--- a/Planning/Planning V1.0.docx
+++ b/Planning/Planning V1.0.docx
@@ -134,8 +134,6 @@
           <w:lang w:val="en-GB"/>
         </w:rPr>
       </w:pPr>
-      <w:bookmarkStart w:id="0" w:name="_GoBack"/>
-      <w:bookmarkEnd w:id="0"/>
     </w:p>
     <w:p>
       <w:pPr>
@@ -226,6 +224,68 @@
         <w:spacing w:before="0" w:beforeAutospacing="0" w:after="0" w:afterAutospacing="0"/>
         <w:textAlignment w:val="baseline"/>
         <w:rPr>
+          <w:rStyle w:val="eop"/>
+          <w:rFonts w:ascii="Californian FB" w:hAnsi="Californian FB" w:cs="Arial"/>
+          <w:szCs w:val="28"/>
+          <w:lang w:val="en-GB"/>
+        </w:rPr>
+      </w:pPr>
+      <w:r>
+        <w:rPr>
+          <w:rStyle w:val="eop"/>
+          <w:rFonts w:ascii="Californian FB" w:hAnsi="Californian FB" w:cs="Arial"/>
+          <w:szCs w:val="28"/>
+          <w:lang w:val="en-GB"/>
+        </w:rPr>
+        <w:t>Class Dog</w:t>
+      </w:r>
+    </w:p>
+    <w:p>
+      <w:pPr>
+        <w:pStyle w:val="paragraph"/>
+        <w:spacing w:before="0" w:beforeAutospacing="0" w:after="0" w:afterAutospacing="0"/>
+        <w:textAlignment w:val="baseline"/>
+        <w:rPr>
+          <w:rStyle w:val="eop"/>
+          <w:rFonts w:ascii="Californian FB" w:hAnsi="Californian FB" w:cs="Arial"/>
+          <w:szCs w:val="28"/>
+          <w:lang w:val="en-GB"/>
+        </w:rPr>
+      </w:pPr>
+      <w:r>
+        <w:rPr>
+          <w:rStyle w:val="eop"/>
+          <w:rFonts w:ascii="Californian FB" w:hAnsi="Californian FB" w:cs="Arial"/>
+          <w:szCs w:val="28"/>
+          <w:lang w:val="en-GB"/>
+        </w:rPr>
+        <w:t>Will need the variables, Name, Age, Description,</w:t>
+      </w:r>
+      <w:r>
+        <w:rPr>
+          <w:rStyle w:val="eop"/>
+          <w:rFonts w:ascii="Californian FB" w:hAnsi="Californian FB" w:cs="Arial"/>
+          <w:szCs w:val="28"/>
+          <w:lang w:val="en-GB"/>
+        </w:rPr>
+        <w:t xml:space="preserve"> Breed,</w:t>
+      </w:r>
+      <w:r>
+        <w:rPr>
+          <w:rStyle w:val="eop"/>
+          <w:rFonts w:ascii="Californian FB" w:hAnsi="Californian FB" w:cs="Arial"/>
+          <w:szCs w:val="28"/>
+          <w:lang w:val="en-GB"/>
+        </w:rPr>
+        <w:t xml:space="preserve"> Available, Gender</w:t>
+      </w:r>
+    </w:p>
+    <w:p>
+      <w:pPr>
+        <w:pStyle w:val="paragraph"/>
+        <w:spacing w:before="0" w:beforeAutospacing="0" w:after="0" w:afterAutospacing="0"/>
+        <w:textAlignment w:val="baseline"/>
+        <w:rPr>
           <w:rFonts w:ascii="Segoe UI" w:hAnsi="Segoe UI" w:cs="Segoe UI"/>
           <w:sz w:val="18"/>
           <w:szCs w:val="18"/>
@@ -239,33 +299,47 @@
         <w:spacing w:before="0" w:beforeAutospacing="0" w:after="0" w:afterAutospacing="0"/>
         <w:textAlignment w:val="baseline"/>
         <w:rPr>
+          <w:rStyle w:val="eop"/>
+          <w:rFonts w:ascii="Arial" w:hAnsi="Arial" w:cs="Arial"/>
+          <w:sz w:val="28"/>
+          <w:szCs w:val="28"/>
+          <w:lang w:val="en-GB"/>
+        </w:rPr>
+      </w:pPr>
+      <w:r>
+        <w:rPr>
+          <w:rStyle w:val="normaltextrun"/>
+          <w:rFonts w:ascii="Arial" w:hAnsi="Arial" w:cs="Arial"/>
+          <w:color w:val="000000"/>
+          <w:sz w:val="28"/>
+          <w:szCs w:val="28"/>
+          <w:lang w:val="en-GB"/>
+        </w:rPr>
+        <w:t>Task 3: Identify information to be displayed</w:t>
+      </w:r>
+      <w:r>
+        <w:rPr>
+          <w:rStyle w:val="eop"/>
+          <w:rFonts w:ascii="Arial" w:hAnsi="Arial" w:cs="Arial"/>
+          <w:sz w:val="28"/>
+          <w:szCs w:val="28"/>
+          <w:lang w:val="en-GB"/>
+        </w:rPr>
+        <w:t> </w:t>
+      </w:r>
+    </w:p>
+    <w:p>
+      <w:pPr>
+        <w:pStyle w:val="paragraph"/>
+        <w:spacing w:before="0" w:beforeAutospacing="0" w:after="0" w:afterAutospacing="0"/>
+        <w:textAlignment w:val="baseline"/>
+        <w:rPr>
           <w:rFonts w:ascii="Segoe UI" w:hAnsi="Segoe UI" w:cs="Segoe UI"/>
           <w:sz w:val="18"/>
           <w:szCs w:val="18"/>
           <w:lang w:val="en-GB"/>
         </w:rPr>
       </w:pPr>
-      <w:r>
-        <w:rPr>
-          <w:rStyle w:val="normaltextrun"/>
-          <w:rFonts w:ascii="Arial" w:hAnsi="Arial" w:cs="Arial"/>
-          <w:color w:val="000000"/>
-          <w:sz w:val="28"/>
-          <w:szCs w:val="28"/>
-          <w:lang w:val="en-GB"/>
-        </w:rPr>
-        <w:t>Task 3: Identify information to be displayed</w:t>
-      </w:r>
-      <w:r>
-        <w:rPr>
-          <w:rStyle w:val="eop"/>
-          <w:rFonts w:ascii="Arial" w:hAnsi="Arial" w:cs="Arial"/>
-          <w:sz w:val="28"/>
-          <w:szCs w:val="28"/>
-          <w:lang w:val="en-GB"/>
-        </w:rPr>
-        <w:t> </w:t>
-      </w:r>
     </w:p>
     <w:p>
       <w:pPr>
@@ -285,6 +359,41 @@
         <w:spacing w:before="0" w:beforeAutospacing="0" w:after="0" w:afterAutospacing="0"/>
         <w:textAlignment w:val="baseline"/>
         <w:rPr>
+          <w:rStyle w:val="eop"/>
+          <w:rFonts w:ascii="Arial" w:hAnsi="Arial" w:cs="Arial"/>
+          <w:sz w:val="28"/>
+          <w:szCs w:val="28"/>
+          <w:lang w:val="en-GB"/>
+        </w:rPr>
+      </w:pPr>
+      <w:r>
+        <w:rPr>
+          <w:rStyle w:val="normaltextrun"/>
+          <w:rFonts w:ascii="Arial" w:hAnsi="Arial" w:cs="Arial"/>
+          <w:color w:val="000000"/>
+          <w:sz w:val="28"/>
+          <w:szCs w:val="28"/>
+          <w:lang w:val="en-GB"/>
+        </w:rPr>
+        <w:t>Task 4: Identify user inputs</w:t>
+      </w:r>
+      <w:r>
+        <w:rPr>
+          <w:rStyle w:val="eop"/>
+          <w:rFonts w:ascii="Arial" w:hAnsi="Arial" w:cs="Arial"/>
+          <w:sz w:val="28"/>
+          <w:szCs w:val="28"/>
+          <w:lang w:val="en-GB"/>
+        </w:rPr>
+        <w:t> </w:t>
+      </w:r>
+    </w:p>
+    <w:p>
+      <w:pPr>
+        <w:pStyle w:val="paragraph"/>
+        <w:spacing w:before="0" w:beforeAutospacing="0" w:after="0" w:afterAutospacing="0"/>
+        <w:textAlignment w:val="baseline"/>
+        <w:rPr>
           <w:rFonts w:ascii="Segoe UI" w:hAnsi="Segoe UI" w:cs="Segoe UI"/>
           <w:sz w:val="18"/>
           <w:szCs w:val="18"/>
@@ -293,24 +402,12 @@
       </w:pPr>
       <w:r>
         <w:rPr>
-          <w:rStyle w:val="normaltextrun"/>
-          <w:rFonts w:ascii="Arial" w:hAnsi="Arial" w:cs="Arial"/>
-          <w:color w:val="000000"/>
-          <w:sz w:val="28"/>
-          <w:szCs w:val="28"/>
-          <w:lang w:val="en-GB"/>
-        </w:rPr>
-        <w:t>Task 4: Identify user inputs</w:t>
-      </w:r>
-      <w:r>
-        <w:rPr>
-          <w:rStyle w:val="eop"/>
-          <w:rFonts w:ascii="Arial" w:hAnsi="Arial" w:cs="Arial"/>
-          <w:sz w:val="28"/>
-          <w:szCs w:val="28"/>
-          <w:lang w:val="en-GB"/>
-        </w:rPr>
-        <w:t> </w:t>
+          <w:rStyle w:val="eop"/>
+          <w:rFonts w:ascii="Californian FB" w:hAnsi="Californian FB" w:cs="Arial"/>
+          <w:szCs w:val="28"/>
+          <w:lang w:val="en-GB"/>
+        </w:rPr>
+        <w:t>No user inputs for this version</w:t>
       </w:r>
     </w:p>
     <w:p>
@@ -366,6 +463,29 @@
         <w:spacing w:before="0" w:beforeAutospacing="0" w:after="0" w:afterAutospacing="0"/>
         <w:textAlignment w:val="baseline"/>
         <w:rPr>
+          <w:rStyle w:val="eop"/>
+          <w:rFonts w:ascii="Arial" w:hAnsi="Arial" w:cs="Arial"/>
+          <w:sz w:val="28"/>
+          <w:szCs w:val="28"/>
+          <w:lang w:val="en-GB"/>
+        </w:rPr>
+      </w:pPr>
+      <w:r>
+        <w:rPr>
+          <w:rStyle w:val="eop"/>
+          <w:rFonts w:ascii="Californian FB" w:hAnsi="Californian FB" w:cs="Arial"/>
+          <w:szCs w:val="28"/>
+          <w:lang w:val="en-GB"/>
+        </w:rPr>
+        <w:t>No constants for this version</w:t>
+      </w:r>
+    </w:p>
+    <w:p>
+      <w:pPr>
+        <w:pStyle w:val="paragraph"/>
+        <w:spacing w:before="0" w:beforeAutospacing="0" w:after="0" w:afterAutospacing="0"/>
+        <w:textAlignment w:val="baseline"/>
+        <w:rPr>
           <w:rFonts w:ascii="Segoe UI" w:hAnsi="Segoe UI" w:cs="Segoe UI"/>
           <w:sz w:val="18"/>
           <w:szCs w:val="18"/>
@@ -414,6 +534,29 @@
         <w:spacing w:before="0" w:beforeAutospacing="0" w:after="0" w:afterAutospacing="0"/>
         <w:textAlignment w:val="baseline"/>
         <w:rPr>
+          <w:rStyle w:val="eop"/>
+          <w:rFonts w:ascii="Arial" w:hAnsi="Arial" w:cs="Arial"/>
+          <w:sz w:val="28"/>
+          <w:szCs w:val="28"/>
+          <w:lang w:val="en-GB"/>
+        </w:rPr>
+      </w:pPr>
+      <w:r>
+        <w:rPr>
+          <w:rStyle w:val="eop"/>
+          <w:rFonts w:ascii="Californian FB" w:hAnsi="Californian FB" w:cs="Arial"/>
+          <w:szCs w:val="28"/>
+          <w:lang w:val="en-GB"/>
+        </w:rPr>
+        <w:t>Data dictionary called dog_list</w:t>
+      </w:r>
+    </w:p>
+    <w:p>
+      <w:pPr>
+        <w:pStyle w:val="paragraph"/>
+        <w:spacing w:before="0" w:beforeAutospacing="0" w:after="0" w:afterAutospacing="0"/>
+        <w:textAlignment w:val="baseline"/>
+        <w:rPr>
           <w:rFonts w:ascii="Segoe UI" w:hAnsi="Segoe UI" w:cs="Segoe UI"/>
           <w:sz w:val="18"/>
           <w:szCs w:val="18"/>
@@ -462,6 +605,29 @@
         <w:spacing w:before="0" w:beforeAutospacing="0" w:after="0" w:afterAutospacing="0"/>
         <w:textAlignment w:val="baseline"/>
         <w:rPr>
+          <w:rStyle w:val="eop"/>
+          <w:rFonts w:ascii="Arial" w:hAnsi="Arial" w:cs="Arial"/>
+          <w:sz w:val="28"/>
+          <w:szCs w:val="28"/>
+          <w:lang w:val="en-GB"/>
+        </w:rPr>
+      </w:pPr>
+      <w:r>
+        <w:rPr>
+          <w:rStyle w:val="eop"/>
+          <w:rFonts w:ascii="Californian FB" w:hAnsi="Californian FB" w:cs="Arial"/>
+          <w:szCs w:val="28"/>
+          <w:lang w:val="en-GB"/>
+        </w:rPr>
+        <w:t>No calculations needed in this vesion</w:t>
+      </w:r>
+    </w:p>
+    <w:p>
+      <w:pPr>
+        <w:pStyle w:val="paragraph"/>
+        <w:spacing w:before="0" w:beforeAutospacing="0" w:after="0" w:afterAutospacing="0"/>
+        <w:textAlignment w:val="baseline"/>
+        <w:rPr>
           <w:rFonts w:ascii="Segoe UI" w:hAnsi="Segoe UI" w:cs="Segoe UI"/>
           <w:sz w:val="18"/>
           <w:szCs w:val="18"/>
@@ -475,15 +641,6 @@
         <w:spacing w:before="0" w:beforeAutospacing="0" w:after="0" w:afterAutospacing="0"/>
         <w:textAlignment w:val="baseline"/>
         <w:rPr>
-          <w:rStyle w:val="eop"/>
-          <w:rFonts w:ascii="Arial" w:hAnsi="Arial" w:cs="Arial"/>
-          <w:sz w:val="28"/>
-          <w:szCs w:val="28"/>
-          <w:lang w:val="en-GB"/>
-        </w:rPr>
-      </w:pPr>
-      <w:r>
-        <w:rPr>
           <w:rStyle w:val="normaltextrun"/>
           <w:rFonts w:ascii="Arial" w:hAnsi="Arial" w:cs="Arial"/>
           <w:color w:val="000000"/>
@@ -491,8 +648,31 @@
           <w:szCs w:val="28"/>
           <w:lang w:val="en-GB"/>
         </w:rPr>
+      </w:pPr>
+      <w:r>
+        <w:rPr>
+          <w:rStyle w:val="normaltextrun"/>
+          <w:rFonts w:ascii="Arial" w:hAnsi="Arial" w:cs="Arial"/>
+          <w:color w:val="000000"/>
+          <w:sz w:val="28"/>
+          <w:szCs w:val="28"/>
+          <w:lang w:val="en-GB"/>
+        </w:rPr>
         <w:t>Task 8: Develop a modular structure for your program</w:t>
       </w:r>
+    </w:p>
+    <w:p>
+      <w:pPr>
+        <w:pStyle w:val="paragraph"/>
+        <w:spacing w:before="0" w:beforeAutospacing="0" w:after="0" w:afterAutospacing="0"/>
+        <w:textAlignment w:val="baseline"/>
+        <w:rPr>
+          <w:rStyle w:val="eop"/>
+          <w:rFonts w:ascii="Californian FB" w:hAnsi="Californian FB" w:cs="Arial"/>
+          <w:szCs w:val="28"/>
+          <w:lang w:val="en-GB"/>
+        </w:rPr>
+      </w:pPr>
       <w:r>
         <w:rPr>
           <w:rStyle w:val="eop"/>
@@ -502,6 +682,351 @@
           <w:lang w:val="en-GB"/>
         </w:rPr>
         <w:t> </w:t>
+      </w:r>
+      <w:r>
+        <w:rPr>
+          <w:rStyle w:val="eop"/>
+          <w:rFonts w:ascii="Californian FB" w:hAnsi="Californian FB" w:cs="Arial"/>
+          <w:szCs w:val="28"/>
+          <w:lang w:val="en-GB"/>
+        </w:rPr>
+        <w:t>Import from bottle, run, route, get, post, request, view, static_file</w:t>
+      </w:r>
+    </w:p>
+    <w:p>
+      <w:pPr>
+        <w:pStyle w:val="paragraph"/>
+        <w:spacing w:before="0" w:beforeAutospacing="0" w:after="0" w:afterAutospacing="0"/>
+        <w:textAlignment w:val="baseline"/>
+        <w:rPr>
+          <w:rStyle w:val="eop"/>
+          <w:rFonts w:ascii="Californian FB" w:hAnsi="Californian FB" w:cs="Arial"/>
+          <w:szCs w:val="28"/>
+          <w:lang w:val="en-GB"/>
+        </w:rPr>
+      </w:pPr>
+      <w:r>
+        <w:rPr>
+          <w:rStyle w:val="eop"/>
+          <w:rFonts w:ascii="Californian FB" w:hAnsi="Californian FB" w:cs="Arial"/>
+          <w:szCs w:val="28"/>
+          <w:lang w:val="en-GB"/>
+        </w:rPr>
+        <w:t>Import from itertools, count</w:t>
+      </w:r>
+    </w:p>
+    <w:p>
+      <w:pPr>
+        <w:pStyle w:val="paragraph"/>
+        <w:spacing w:before="0" w:beforeAutospacing="0" w:after="0" w:afterAutospacing="0"/>
+        <w:textAlignment w:val="baseline"/>
+        <w:rPr>
+          <w:rStyle w:val="eop"/>
+          <w:rFonts w:ascii="Californian FB" w:hAnsi="Californian FB" w:cs="Arial"/>
+          <w:szCs w:val="28"/>
+          <w:lang w:val="en-GB"/>
+        </w:rPr>
+      </w:pPr>
+    </w:p>
+    <w:p>
+      <w:pPr>
+        <w:pStyle w:val="paragraph"/>
+        <w:spacing w:before="0" w:beforeAutospacing="0" w:after="0" w:afterAutospacing="0"/>
+        <w:textAlignment w:val="baseline"/>
+        <w:rPr>
+          <w:rStyle w:val="eop"/>
+          <w:rFonts w:ascii="Californian FB" w:hAnsi="Californian FB" w:cs="Arial"/>
+          <w:szCs w:val="28"/>
+          <w:lang w:val="en-GB"/>
+        </w:rPr>
+      </w:pPr>
+      <w:r>
+        <w:rPr>
+          <w:rStyle w:val="eop"/>
+          <w:rFonts w:ascii="Californian FB" w:hAnsi="Californian FB" w:cs="Arial"/>
+          <w:szCs w:val="28"/>
+          <w:lang w:val="en-GB"/>
+        </w:rPr>
+        <w:t>Define a class called Dog:</w:t>
+      </w:r>
+    </w:p>
+    <w:p>
+      <w:pPr>
+        <w:pStyle w:val="paragraph"/>
+        <w:spacing w:before="0" w:beforeAutospacing="0" w:after="0" w:afterAutospacing="0"/>
+        <w:textAlignment w:val="baseline"/>
+        <w:rPr>
+          <w:rStyle w:val="eop"/>
+          <w:rFonts w:ascii="Californian FB" w:hAnsi="Californian FB" w:cs="Arial"/>
+          <w:szCs w:val="28"/>
+          <w:lang w:val="en-GB"/>
+        </w:rPr>
+      </w:pPr>
+      <w:r>
+        <w:rPr>
+          <w:rStyle w:val="eop"/>
+          <w:rFonts w:ascii="Californian FB" w:hAnsi="Californian FB" w:cs="Arial"/>
+          <w:szCs w:val="28"/>
+          <w:lang w:val="en-GB"/>
+        </w:rPr>
+        <w:tab/>
+        <w:t>Set _ids to be count function of 0</w:t>
+      </w:r>
+    </w:p>
+    <w:p>
+      <w:pPr>
+        <w:pStyle w:val="paragraph"/>
+        <w:spacing w:before="0" w:beforeAutospacing="0" w:after="0" w:afterAutospacing="0"/>
+        <w:textAlignment w:val="baseline"/>
+        <w:rPr>
+          <w:rStyle w:val="eop"/>
+          <w:rFonts w:ascii="Californian FB" w:hAnsi="Californian FB" w:cs="Arial"/>
+          <w:szCs w:val="28"/>
+          <w:lang w:val="en-GB"/>
+        </w:rPr>
+      </w:pPr>
+      <w:r>
+        <w:rPr>
+          <w:rStyle w:val="eop"/>
+          <w:rFonts w:ascii="Californian FB" w:hAnsi="Californian FB" w:cs="Arial"/>
+          <w:szCs w:val="28"/>
+          <w:lang w:val="en-GB"/>
+        </w:rPr>
+        <w:tab/>
+        <w:t>Def the __init__ function that takes parameters, (name, age, gender,</w:t>
+      </w:r>
+      <w:r>
+        <w:rPr>
+          <w:rStyle w:val="eop"/>
+          <w:rFonts w:ascii="Californian FB" w:hAnsi="Californian FB" w:cs="Arial"/>
+          <w:szCs w:val="28"/>
+          <w:lang w:val="en-GB"/>
+        </w:rPr>
+        <w:t xml:space="preserve"> breed, </w:t>
+      </w:r>
+      <w:r>
+        <w:rPr>
+          <w:rStyle w:val="eop"/>
+          <w:rFonts w:ascii="Californian FB" w:hAnsi="Californian FB" w:cs="Arial"/>
+          <w:szCs w:val="28"/>
+          <w:lang w:val="en-GB"/>
+        </w:rPr>
+        <w:t>description, available)</w:t>
+      </w:r>
+    </w:p>
+    <w:p>
+      <w:pPr>
+        <w:pStyle w:val="paragraph"/>
+        <w:spacing w:before="0" w:beforeAutospacing="0" w:after="0" w:afterAutospacing="0"/>
+        <w:textAlignment w:val="baseline"/>
+        <w:rPr>
+          <w:rStyle w:val="eop"/>
+          <w:rFonts w:ascii="Californian FB" w:hAnsi="Californian FB" w:cs="Arial"/>
+          <w:szCs w:val="28"/>
+          <w:lang w:val="en-GB"/>
+        </w:rPr>
+      </w:pPr>
+      <w:r>
+        <w:rPr>
+          <w:rStyle w:val="eop"/>
+          <w:rFonts w:ascii="Californian FB" w:hAnsi="Californian FB" w:cs="Arial"/>
+          <w:szCs w:val="28"/>
+          <w:lang w:val="en-GB"/>
+        </w:rPr>
+        <w:tab/>
+        <w:t>Set paramatere to equal self.paramater of the class Dog</w:t>
+      </w:r>
+    </w:p>
+    <w:p>
+      <w:pPr>
+        <w:pStyle w:val="paragraph"/>
+        <w:spacing w:before="0" w:beforeAutospacing="0" w:after="0" w:afterAutospacing="0"/>
+        <w:textAlignment w:val="baseline"/>
+        <w:rPr>
+          <w:rStyle w:val="eop"/>
+          <w:rFonts w:ascii="Californian FB" w:hAnsi="Californian FB" w:cs="Arial"/>
+          <w:szCs w:val="28"/>
+          <w:lang w:val="en-GB"/>
+        </w:rPr>
+      </w:pPr>
+    </w:p>
+    <w:p>
+      <w:pPr>
+        <w:pStyle w:val="paragraph"/>
+        <w:spacing w:before="0" w:beforeAutospacing="0" w:after="0" w:afterAutospacing="0"/>
+        <w:textAlignment w:val="baseline"/>
+        <w:rPr>
+          <w:rStyle w:val="eop"/>
+          <w:rFonts w:ascii="Californian FB" w:hAnsi="Californian FB" w:cs="Arial"/>
+          <w:szCs w:val="28"/>
+          <w:lang w:val="en-GB"/>
+        </w:rPr>
+      </w:pPr>
+      <w:r>
+        <w:rPr>
+          <w:rStyle w:val="eop"/>
+          <w:rFonts w:ascii="Californian FB" w:hAnsi="Californian FB" w:cs="Arial"/>
+          <w:szCs w:val="28"/>
+          <w:lang w:val="en-GB"/>
+        </w:rPr>
+        <w:t>Create dictionary called dog_list</w:t>
+      </w:r>
+      <w:r>
+        <w:rPr>
+          <w:rStyle w:val="eop"/>
+          <w:rFonts w:ascii="Californian FB" w:hAnsi="Californian FB" w:cs="Arial"/>
+          <w:szCs w:val="28"/>
+          <w:lang w:val="en-GB"/>
+        </w:rPr>
+        <w:t>:</w:t>
+      </w:r>
+    </w:p>
+    <w:p>
+      <w:pPr>
+        <w:pStyle w:val="paragraph"/>
+        <w:spacing w:before="0" w:beforeAutospacing="0" w:after="0" w:afterAutospacing="0"/>
+        <w:textAlignment w:val="baseline"/>
+        <w:rPr>
+          <w:rStyle w:val="eop"/>
+          <w:rFonts w:ascii="Californian FB" w:hAnsi="Californian FB" w:cs="Arial"/>
+          <w:szCs w:val="28"/>
+          <w:lang w:val="en-GB"/>
+        </w:rPr>
+      </w:pPr>
+      <w:r>
+        <w:rPr>
+          <w:rStyle w:val="eop"/>
+          <w:rFonts w:ascii="Californian FB" w:hAnsi="Californian FB" w:cs="Arial"/>
+          <w:szCs w:val="28"/>
+          <w:lang w:val="en-GB"/>
+        </w:rPr>
+        <w:tab/>
+        <w:t>Create 5 new dog object within that dictionary with different traits</w:t>
+      </w:r>
+    </w:p>
+    <w:p>
+      <w:pPr>
+        <w:pStyle w:val="paragraph"/>
+        <w:spacing w:before="0" w:beforeAutospacing="0" w:after="0" w:afterAutospacing="0"/>
+        <w:textAlignment w:val="baseline"/>
+        <w:rPr>
+          <w:rStyle w:val="eop"/>
+          <w:rFonts w:ascii="Californian FB" w:hAnsi="Californian FB" w:cs="Arial"/>
+          <w:szCs w:val="28"/>
+          <w:lang w:val="en-GB"/>
+        </w:rPr>
+      </w:pPr>
+      <w:r>
+        <w:rPr>
+          <w:rStyle w:val="eop"/>
+          <w:rFonts w:ascii="Californian FB" w:hAnsi="Californian FB" w:cs="Arial"/>
+          <w:szCs w:val="28"/>
+          <w:lang w:val="en-GB"/>
+        </w:rPr>
+        <w:t>Set route to ‘/’</w:t>
+      </w:r>
+    </w:p>
+    <w:p>
+      <w:pPr>
+        <w:pStyle w:val="paragraph"/>
+        <w:spacing w:before="0" w:beforeAutospacing="0" w:after="0" w:afterAutospacing="0"/>
+        <w:textAlignment w:val="baseline"/>
+        <w:rPr>
+          <w:rStyle w:val="eop"/>
+          <w:rFonts w:ascii="Californian FB" w:hAnsi="Californian FB" w:cs="Arial"/>
+          <w:szCs w:val="28"/>
+          <w:lang w:val="en-GB"/>
+        </w:rPr>
+      </w:pPr>
+      <w:r>
+        <w:rPr>
+          <w:rStyle w:val="eop"/>
+          <w:rFonts w:ascii="Californian FB" w:hAnsi="Californian FB" w:cs="Arial"/>
+          <w:szCs w:val="28"/>
+          <w:lang w:val="en-GB"/>
+        </w:rPr>
+        <w:t>Set view of “index”</w:t>
+      </w:r>
+    </w:p>
+    <w:p>
+      <w:pPr>
+        <w:pStyle w:val="paragraph"/>
+        <w:spacing w:before="0" w:beforeAutospacing="0" w:after="0" w:afterAutospacing="0"/>
+        <w:textAlignment w:val="baseline"/>
+        <w:rPr>
+          <w:rStyle w:val="eop"/>
+          <w:rFonts w:ascii="Californian FB" w:hAnsi="Californian FB" w:cs="Arial"/>
+          <w:szCs w:val="28"/>
+          <w:lang w:val="en-GB"/>
+        </w:rPr>
+      </w:pPr>
+      <w:r>
+        <w:rPr>
+          <w:rStyle w:val="eop"/>
+          <w:rFonts w:ascii="Californian FB" w:hAnsi="Californian FB" w:cs="Arial"/>
+          <w:szCs w:val="28"/>
+          <w:lang w:val="en-GB"/>
+        </w:rPr>
+        <w:t>Define index function:</w:t>
+      </w:r>
+    </w:p>
+    <w:p>
+      <w:pPr>
+        <w:pStyle w:val="paragraph"/>
+        <w:spacing w:before="0" w:beforeAutospacing="0" w:after="0" w:afterAutospacing="0"/>
+        <w:textAlignment w:val="baseline"/>
+        <w:rPr>
+          <w:rStyle w:val="eop"/>
+          <w:rFonts w:ascii="Californian FB" w:hAnsi="Californian FB" w:cs="Arial"/>
+          <w:szCs w:val="28"/>
+          <w:lang w:val="en-GB"/>
+        </w:rPr>
+      </w:pPr>
+      <w:r>
+        <w:rPr>
+          <w:rStyle w:val="eop"/>
+          <w:rFonts w:ascii="Californian FB" w:hAnsi="Californian FB" w:cs="Arial"/>
+          <w:szCs w:val="28"/>
+          <w:lang w:val="en-GB"/>
+        </w:rPr>
+        <w:tab/>
+        <w:t>Pass nothing through as no code required for now</w:t>
+      </w:r>
+    </w:p>
+    <w:p>
+      <w:pPr>
+        <w:pStyle w:val="paragraph"/>
+        <w:spacing w:before="0" w:beforeAutospacing="0" w:after="0" w:afterAutospacing="0"/>
+        <w:textAlignment w:val="baseline"/>
+        <w:rPr>
+          <w:rStyle w:val="eop"/>
+          <w:rFonts w:ascii="Californian FB" w:hAnsi="Californian FB" w:cs="Arial"/>
+          <w:szCs w:val="28"/>
+          <w:lang w:val="en-GB"/>
+        </w:rPr>
+      </w:pPr>
+    </w:p>
+    <w:p>
+      <w:pPr>
+        <w:pStyle w:val="paragraph"/>
+        <w:spacing w:before="0" w:beforeAutospacing="0" w:after="0" w:afterAutospacing="0"/>
+        <w:textAlignment w:val="baseline"/>
+        <w:rPr>
+          <w:rStyle w:val="eop"/>
+          <w:rFonts w:ascii="Arial" w:hAnsi="Arial" w:cs="Arial"/>
+          <w:sz w:val="28"/>
+          <w:szCs w:val="28"/>
+          <w:lang w:val="en-GB"/>
+        </w:rPr>
+      </w:pPr>
+      <w:r>
+        <w:rPr>
+          <w:rStyle w:val="eop"/>
+          <w:rFonts w:ascii="Californian FB" w:hAnsi="Californian FB" w:cs="Arial"/>
+          <w:szCs w:val="28"/>
+          <w:lang w:val="en-GB"/>
+        </w:rPr>
+        <w:t>RUN the bottle, (host = localhost, port = 8080, debug = True)</w:t>
       </w:r>
     </w:p>
     <w:p>
@@ -564,6 +1089,15 @@
           <w:lang w:val="en-GB"/>
         </w:rPr>
       </w:pPr>
+      <w:r>
+        <w:rPr>
+          <w:rStyle w:val="eop"/>
+          <w:rFonts w:ascii="Californian FB" w:hAnsi="Californian FB" w:cs="Arial"/>
+          <w:szCs w:val="28"/>
+          <w:lang w:val="en-GB"/>
+        </w:rPr>
+        <w:t>Index function passes as there is nothing to send to the index page in this version.</w:t>
+      </w:r>
     </w:p>
     <w:p>
       <w:pPr>
@@ -587,6 +1121,7 @@
           <w:szCs w:val="28"/>
           <w:lang w:val="en-GB"/>
         </w:rPr>
+        <w:lastRenderedPageBreak/>
         <w:t>Task 10: Address any relevant implications such as usability, functionality, legal/ethical requirements.</w:t>
       </w:r>
       <w:r>
@@ -598,6 +1133,101 @@
           <w:lang w:val="en-GB"/>
         </w:rPr>
         <w:t> </w:t>
+      </w:r>
+    </w:p>
+    <w:p>
+      <w:pPr>
+        <w:pStyle w:val="paragraph"/>
+        <w:spacing w:before="0" w:beforeAutospacing="0" w:after="0" w:afterAutospacing="0"/>
+        <w:textAlignment w:val="baseline"/>
+        <w:rPr>
+          <w:rStyle w:val="eop"/>
+          <w:rFonts w:ascii="Californian FB" w:hAnsi="Californian FB" w:cs="Arial"/>
+          <w:szCs w:val="28"/>
+          <w:lang w:val="en-GB"/>
+        </w:rPr>
+      </w:pPr>
+      <w:r>
+        <w:rPr>
+          <w:rStyle w:val="eop"/>
+          <w:rFonts w:ascii="Californian FB" w:hAnsi="Californian FB" w:cs="Arial"/>
+          <w:szCs w:val="28"/>
+          <w:lang w:val="en-GB"/>
+        </w:rPr>
+        <w:t>Within this version, I will need to create a website interface that is easy to read and simple to understand as many of the users may be older/unfamiliar with technology. I also need to follow the general rules of design when it comes to websites with colours layout etc. Buttons need to be clear and laid out, everything should make sense.</w:t>
+      </w:r>
+    </w:p>
+    <w:p>
+      <w:pPr>
+        <w:pStyle w:val="paragraph"/>
+        <w:spacing w:before="0" w:beforeAutospacing="0" w:after="0" w:afterAutospacing="0"/>
+        <w:textAlignment w:val="baseline"/>
+        <w:rPr>
+          <w:rStyle w:val="eop"/>
+          <w:rFonts w:ascii="Californian FB" w:hAnsi="Californian FB" w:cs="Arial"/>
+          <w:szCs w:val="28"/>
+          <w:lang w:val="en-GB"/>
+        </w:rPr>
+      </w:pPr>
+    </w:p>
+    <w:p>
+      <w:pPr>
+        <w:pStyle w:val="paragraph"/>
+        <w:spacing w:before="0" w:beforeAutospacing="0" w:after="0" w:afterAutospacing="0"/>
+        <w:textAlignment w:val="baseline"/>
+        <w:rPr>
+          <w:rStyle w:val="eop"/>
+          <w:rFonts w:ascii="Californian FB" w:hAnsi="Californian FB" w:cs="Arial"/>
+          <w:szCs w:val="28"/>
+          <w:lang w:val="en-GB"/>
+        </w:rPr>
+      </w:pPr>
+      <w:r>
+        <w:rPr>
+          <w:rStyle w:val="eop"/>
+          <w:rFonts w:ascii="Californian FB" w:hAnsi="Californian FB" w:cs="Arial"/>
+          <w:szCs w:val="28"/>
+          <w:lang w:val="en-GB"/>
+        </w:rPr>
+        <w:t>It need to be functional, it should first fufill its purpose and secondly look aesthetically pleasing,</w:t>
+      </w:r>
+      <w:bookmarkStart w:id="0" w:name="_GoBack"/>
+      <w:bookmarkEnd w:id="0"/>
+    </w:p>
+    <w:p>
+      <w:pPr>
+        <w:pStyle w:val="paragraph"/>
+        <w:spacing w:before="0" w:beforeAutospacing="0" w:after="0" w:afterAutospacing="0"/>
+        <w:textAlignment w:val="baseline"/>
+        <w:rPr>
+          <w:rStyle w:val="eop"/>
+          <w:rFonts w:ascii="Californian FB" w:hAnsi="Californian FB" w:cs="Arial"/>
+          <w:szCs w:val="28"/>
+          <w:lang w:val="en-GB"/>
+        </w:rPr>
+      </w:pPr>
+    </w:p>
+    <w:p>
+      <w:pPr>
+        <w:pStyle w:val="paragraph"/>
+        <w:spacing w:before="0" w:beforeAutospacing="0" w:after="0" w:afterAutospacing="0"/>
+        <w:textAlignment w:val="baseline"/>
+        <w:rPr>
+          <w:rStyle w:val="eop"/>
+          <w:rFonts w:ascii="Arial" w:hAnsi="Arial" w:cs="Arial"/>
+          <w:sz w:val="28"/>
+          <w:szCs w:val="28"/>
+          <w:lang w:val="en-GB"/>
+        </w:rPr>
+      </w:pPr>
+      <w:r>
+        <w:rPr>
+          <w:rStyle w:val="eop"/>
+          <w:rFonts w:ascii="Californian FB" w:hAnsi="Californian FB" w:cs="Arial"/>
+          <w:szCs w:val="28"/>
+          <w:lang w:val="en-GB"/>
+        </w:rPr>
+        <w:t>No copyrighted images. No illegal or explicit images etc.</w:t>
       </w:r>
     </w:p>
     <w:p>
@@ -646,6 +1276,29 @@
           <w:lang w:val="en-GB"/>
         </w:rPr>
         <w:t> </w:t>
+      </w:r>
+    </w:p>
+    <w:p>
+      <w:pPr>
+        <w:pStyle w:val="paragraph"/>
+        <w:spacing w:before="0" w:beforeAutospacing="0" w:after="0" w:afterAutospacing="0"/>
+        <w:textAlignment w:val="baseline"/>
+        <w:rPr>
+          <w:rStyle w:val="eop"/>
+          <w:rFonts w:ascii="Arial" w:hAnsi="Arial" w:cs="Arial"/>
+          <w:sz w:val="28"/>
+          <w:szCs w:val="28"/>
+          <w:lang w:val="en-GB"/>
+        </w:rPr>
+      </w:pPr>
+      <w:r>
+        <w:rPr>
+          <w:rStyle w:val="eop"/>
+          <w:rFonts w:ascii="Californian FB" w:hAnsi="Californian FB" w:cs="Arial"/>
+          <w:szCs w:val="28"/>
+          <w:lang w:val="en-GB"/>
+        </w:rPr>
+        <w:t>Load, “localhost:8080”, and see if the page show up to how I imagined it within the interface design sketch.</w:t>
       </w:r>
     </w:p>
     <w:p>

--- a/Planning/Planning V1.0.docx
+++ b/Planning/Planning V1.0.docx
@@ -182,27 +182,85 @@
           <w:lang w:val="en-GB"/>
         </w:rPr>
       </w:pPr>
-    </w:p>
-    <w:p>
-      <w:pPr>
-        <w:pStyle w:val="paragraph"/>
-        <w:spacing w:before="0" w:beforeAutospacing="0" w:after="0" w:afterAutospacing="0"/>
-        <w:textAlignment w:val="baseline"/>
-        <w:rPr>
-          <w:rStyle w:val="eop"/>
-          <w:rFonts w:ascii="Arial" w:hAnsi="Arial" w:cs="Arial"/>
-          <w:sz w:val="28"/>
-          <w:szCs w:val="28"/>
-          <w:lang w:val="en-GB"/>
-        </w:rPr>
-      </w:pPr>
       <w:r>
         <w:rPr>
           <w:rStyle w:val="normaltextrun"/>
           <w:rFonts w:ascii="Arial" w:hAnsi="Arial" w:cs="Arial"/>
+          <w:noProof/>
           <w:color w:val="000000"/>
           <w:sz w:val="28"/>
           <w:szCs w:val="28"/>
+        </w:rPr>
+        <w:drawing>
+          <wp:inline distT="0" distB="0" distL="0" distR="0">
+            <wp:extent cx="5731510" cy="3218024"/>
+            <wp:effectExtent l="0" t="0" r="2540" b="0"/>
+            <wp:docPr id="1" name="Picture 1" descr="C:\Users\student\AppData\Local\Microsoft\Windows\INetCache\Content.Word\Index Page.png"/>
+            <wp:cNvGraphicFramePr>
+              <a:graphicFrameLocks xmlns:a="http://schemas.openxmlformats.org/drawingml/2006/main" noChangeAspect="1"/>
+            </wp:cNvGraphicFramePr>
+            <a:graphic xmlns:a="http://schemas.openxmlformats.org/drawingml/2006/main">
+              <a:graphicData uri="http://schemas.openxmlformats.org/drawingml/2006/picture">
+                <pic:pic xmlns:pic="http://schemas.openxmlformats.org/drawingml/2006/picture">
+                  <pic:nvPicPr>
+                    <pic:cNvPr id="0" name="Picture 3" descr="C:\Users\student\AppData\Local\Microsoft\Windows\INetCache\Content.Word\Index Page.png"/>
+                    <pic:cNvPicPr>
+                      <a:picLocks noChangeAspect="1" noChangeArrowheads="1"/>
+                    </pic:cNvPicPr>
+                  </pic:nvPicPr>
+                  <pic:blipFill>
+                    <a:blip r:embed="rId4" cstate="print">
+                      <a:extLst>
+                        <a:ext uri="{28A0092B-C50C-407E-A947-70E740481C1C}">
+                          <a14:useLocalDpi xmlns:a14="http://schemas.microsoft.com/office/drawing/2010/main" val="0"/>
+                        </a:ext>
+                      </a:extLst>
+                    </a:blip>
+                    <a:srcRect/>
+                    <a:stretch>
+                      <a:fillRect/>
+                    </a:stretch>
+                  </pic:blipFill>
+                  <pic:spPr bwMode="auto">
+                    <a:xfrm>
+                      <a:off x="0" y="0"/>
+                      <a:ext cx="5731510" cy="3218024"/>
+                    </a:xfrm>
+                    <a:prstGeom prst="rect">
+                      <a:avLst/>
+                    </a:prstGeom>
+                    <a:noFill/>
+                    <a:ln>
+                      <a:noFill/>
+                    </a:ln>
+                  </pic:spPr>
+                </pic:pic>
+              </a:graphicData>
+            </a:graphic>
+          </wp:inline>
+        </w:drawing>
+      </w:r>
+    </w:p>
+    <w:p>
+      <w:pPr>
+        <w:pStyle w:val="paragraph"/>
+        <w:spacing w:before="0" w:beforeAutospacing="0" w:after="0" w:afterAutospacing="0"/>
+        <w:textAlignment w:val="baseline"/>
+        <w:rPr>
+          <w:rStyle w:val="eop"/>
+          <w:rFonts w:ascii="Arial" w:hAnsi="Arial" w:cs="Arial"/>
+          <w:sz w:val="28"/>
+          <w:szCs w:val="28"/>
+          <w:lang w:val="en-GB"/>
+        </w:rPr>
+      </w:pPr>
+      <w:r>
+        <w:rPr>
+          <w:rStyle w:val="normaltextrun"/>
+          <w:rFonts w:ascii="Arial" w:hAnsi="Arial" w:cs="Arial"/>
+          <w:color w:val="000000"/>
+          <w:sz w:val="28"/>
+          <w:szCs w:val="28"/>
           <w:lang w:val="en-GB"/>
         </w:rPr>
         <w:t>Task 2: Identify any classes required</w:t>
@@ -277,8 +335,19 @@
           <w:szCs w:val="28"/>
           <w:lang w:val="en-GB"/>
         </w:rPr>
-        <w:t xml:space="preserve"> Available, Gender</w:t>
-      </w:r>
+        <w:t xml:space="preserve"> Available, </w:t>
+      </w:r>
+      <w:proofErr w:type="gramStart"/>
+      <w:r>
+        <w:rPr>
+          <w:rStyle w:val="eop"/>
+          <w:rFonts w:ascii="Californian FB" w:hAnsi="Californian FB" w:cs="Arial"/>
+          <w:szCs w:val="28"/>
+          <w:lang w:val="en-GB"/>
+        </w:rPr>
+        <w:t>Gender</w:t>
+      </w:r>
+      <w:proofErr w:type="gramEnd"/>
     </w:p>
     <w:p>
       <w:pPr>
@@ -548,8 +617,19 @@
           <w:szCs w:val="28"/>
           <w:lang w:val="en-GB"/>
         </w:rPr>
-        <w:t>Data dictionary called dog_list</w:t>
-      </w:r>
+        <w:t xml:space="preserve">Data dictionary called </w:t>
+      </w:r>
+      <w:proofErr w:type="spellStart"/>
+      <w:r>
+        <w:rPr>
+          <w:rStyle w:val="eop"/>
+          <w:rFonts w:ascii="Californian FB" w:hAnsi="Californian FB" w:cs="Arial"/>
+          <w:szCs w:val="28"/>
+          <w:lang w:val="en-GB"/>
+        </w:rPr>
+        <w:t>dog_list</w:t>
+      </w:r>
+      <w:proofErr w:type="spellEnd"/>
     </w:p>
     <w:p>
       <w:pPr>
@@ -619,8 +699,19 @@
           <w:szCs w:val="28"/>
           <w:lang w:val="en-GB"/>
         </w:rPr>
-        <w:t>No calculations needed in this vesion</w:t>
-      </w:r>
+        <w:t xml:space="preserve">No calculations needed in this </w:t>
+      </w:r>
+      <w:proofErr w:type="spellStart"/>
+      <w:r>
+        <w:rPr>
+          <w:rStyle w:val="eop"/>
+          <w:rFonts w:ascii="Californian FB" w:hAnsi="Californian FB" w:cs="Arial"/>
+          <w:szCs w:val="28"/>
+          <w:lang w:val="en-GB"/>
+        </w:rPr>
+        <w:t>vesion</w:t>
+      </w:r>
+      <w:proofErr w:type="spellEnd"/>
     </w:p>
     <w:p>
       <w:pPr>
@@ -690,63 +781,95 @@
           <w:szCs w:val="28"/>
           <w:lang w:val="en-GB"/>
         </w:rPr>
-        <w:t>Import from bottle, run, route, get, post, request, view, static_file</w:t>
-      </w:r>
-    </w:p>
-    <w:p>
-      <w:pPr>
-        <w:pStyle w:val="paragraph"/>
-        <w:spacing w:before="0" w:beforeAutospacing="0" w:after="0" w:afterAutospacing="0"/>
-        <w:textAlignment w:val="baseline"/>
-        <w:rPr>
-          <w:rStyle w:val="eop"/>
-          <w:rFonts w:ascii="Californian FB" w:hAnsi="Californian FB" w:cs="Arial"/>
-          <w:szCs w:val="28"/>
-          <w:lang w:val="en-GB"/>
-        </w:rPr>
-      </w:pPr>
-      <w:r>
-        <w:rPr>
-          <w:rStyle w:val="eop"/>
-          <w:rFonts w:ascii="Californian FB" w:hAnsi="Californian FB" w:cs="Arial"/>
-          <w:szCs w:val="28"/>
-          <w:lang w:val="en-GB"/>
-        </w:rPr>
-        <w:t>Import from itertools, count</w:t>
-      </w:r>
-    </w:p>
-    <w:p>
-      <w:pPr>
-        <w:pStyle w:val="paragraph"/>
-        <w:spacing w:before="0" w:beforeAutospacing="0" w:after="0" w:afterAutospacing="0"/>
-        <w:textAlignment w:val="baseline"/>
-        <w:rPr>
-          <w:rStyle w:val="eop"/>
-          <w:rFonts w:ascii="Californian FB" w:hAnsi="Californian FB" w:cs="Arial"/>
-          <w:szCs w:val="28"/>
-          <w:lang w:val="en-GB"/>
-        </w:rPr>
-      </w:pPr>
-    </w:p>
-    <w:p>
-      <w:pPr>
-        <w:pStyle w:val="paragraph"/>
-        <w:spacing w:before="0" w:beforeAutospacing="0" w:after="0" w:afterAutospacing="0"/>
-        <w:textAlignment w:val="baseline"/>
-        <w:rPr>
-          <w:rStyle w:val="eop"/>
-          <w:rFonts w:ascii="Californian FB" w:hAnsi="Californian FB" w:cs="Arial"/>
-          <w:szCs w:val="28"/>
-          <w:lang w:val="en-GB"/>
-        </w:rPr>
-      </w:pPr>
-      <w:r>
-        <w:rPr>
-          <w:rStyle w:val="eop"/>
-          <w:rFonts w:ascii="Californian FB" w:hAnsi="Californian FB" w:cs="Arial"/>
-          <w:szCs w:val="28"/>
-          <w:lang w:val="en-GB"/>
-        </w:rPr>
+        <w:t xml:space="preserve">Import from bottle, run, route, get, post, request, view, </w:t>
+      </w:r>
+      <w:proofErr w:type="spellStart"/>
+      <w:r>
+        <w:rPr>
+          <w:rStyle w:val="eop"/>
+          <w:rFonts w:ascii="Californian FB" w:hAnsi="Californian FB" w:cs="Arial"/>
+          <w:szCs w:val="28"/>
+          <w:lang w:val="en-GB"/>
+        </w:rPr>
+        <w:t>static_file</w:t>
+      </w:r>
+      <w:proofErr w:type="spellEnd"/>
+    </w:p>
+    <w:p>
+      <w:pPr>
+        <w:pStyle w:val="paragraph"/>
+        <w:spacing w:before="0" w:beforeAutospacing="0" w:after="0" w:afterAutospacing="0"/>
+        <w:textAlignment w:val="baseline"/>
+        <w:rPr>
+          <w:rStyle w:val="eop"/>
+          <w:rFonts w:ascii="Californian FB" w:hAnsi="Californian FB" w:cs="Arial"/>
+          <w:szCs w:val="28"/>
+          <w:lang w:val="en-GB"/>
+        </w:rPr>
+      </w:pPr>
+      <w:r>
+        <w:rPr>
+          <w:rStyle w:val="eop"/>
+          <w:rFonts w:ascii="Californian FB" w:hAnsi="Californian FB" w:cs="Arial"/>
+          <w:szCs w:val="28"/>
+          <w:lang w:val="en-GB"/>
+        </w:rPr>
+        <w:t xml:space="preserve">Import from </w:t>
+      </w:r>
+      <w:proofErr w:type="spellStart"/>
+      <w:r>
+        <w:rPr>
+          <w:rStyle w:val="eop"/>
+          <w:rFonts w:ascii="Californian FB" w:hAnsi="Californian FB" w:cs="Arial"/>
+          <w:szCs w:val="28"/>
+          <w:lang w:val="en-GB"/>
+        </w:rPr>
+        <w:t>itertools</w:t>
+      </w:r>
+      <w:proofErr w:type="spellEnd"/>
+      <w:r>
+        <w:rPr>
+          <w:rStyle w:val="eop"/>
+          <w:rFonts w:ascii="Californian FB" w:hAnsi="Californian FB" w:cs="Arial"/>
+          <w:szCs w:val="28"/>
+          <w:lang w:val="en-GB"/>
+        </w:rPr>
+        <w:t>, count</w:t>
+      </w:r>
+    </w:p>
+    <w:p>
+      <w:pPr>
+        <w:pStyle w:val="paragraph"/>
+        <w:spacing w:before="0" w:beforeAutospacing="0" w:after="0" w:afterAutospacing="0"/>
+        <w:textAlignment w:val="baseline"/>
+        <w:rPr>
+          <w:rStyle w:val="eop"/>
+          <w:rFonts w:ascii="Californian FB" w:hAnsi="Californian FB" w:cs="Arial"/>
+          <w:szCs w:val="28"/>
+          <w:lang w:val="en-GB"/>
+        </w:rPr>
+      </w:pPr>
+    </w:p>
+    <w:p>
+      <w:pPr>
+        <w:pStyle w:val="paragraph"/>
+        <w:spacing w:before="0" w:beforeAutospacing="0" w:after="0" w:afterAutospacing="0"/>
+        <w:textAlignment w:val="baseline"/>
+        <w:rPr>
+          <w:rStyle w:val="eop"/>
+          <w:rFonts w:ascii="Californian FB" w:hAnsi="Californian FB" w:cs="Arial"/>
+          <w:szCs w:val="28"/>
+          <w:lang w:val="en-GB"/>
+        </w:rPr>
+      </w:pPr>
+      <w:r>
+        <w:rPr>
+          <w:rStyle w:val="eop"/>
+          <w:rFonts w:ascii="Californian FB" w:hAnsi="Californian FB" w:cs="Arial"/>
+          <w:szCs w:val="28"/>
+          <w:lang w:val="en-GB"/>
+        </w:rPr>
+        <w:lastRenderedPageBreak/>
         <w:t>Define a class called Dog:</w:t>
       </w:r>
     </w:p>
@@ -793,7 +916,27 @@
           <w:lang w:val="en-GB"/>
         </w:rPr>
         <w:tab/>
-        <w:t>Def the __init__ function that takes parameters, (name, age, gender,</w:t>
+        <w:t>Def the __</w:t>
+      </w:r>
+      <w:proofErr w:type="spellStart"/>
+      <w:r>
+        <w:rPr>
+          <w:rStyle w:val="eop"/>
+          <w:rFonts w:ascii="Californian FB" w:hAnsi="Californian FB" w:cs="Arial"/>
+          <w:szCs w:val="28"/>
+          <w:lang w:val="en-GB"/>
+        </w:rPr>
+        <w:t>init</w:t>
+      </w:r>
+      <w:proofErr w:type="spellEnd"/>
+      <w:r>
+        <w:rPr>
+          <w:rStyle w:val="eop"/>
+          <w:rFonts w:ascii="Californian FB" w:hAnsi="Californian FB" w:cs="Arial"/>
+          <w:szCs w:val="28"/>
+          <w:lang w:val="en-GB"/>
+        </w:rPr>
+        <w:t>__ function that takes parameters, (name, age, gender,</w:t>
       </w:r>
       <w:r>
         <w:rPr>
@@ -834,43 +977,94 @@
           <w:lang w:val="en-GB"/>
         </w:rPr>
         <w:tab/>
-        <w:t>Set paramatere to equal self.paramater of the class Dog</w:t>
-      </w:r>
-    </w:p>
-    <w:p>
-      <w:pPr>
-        <w:pStyle w:val="paragraph"/>
-        <w:spacing w:before="0" w:beforeAutospacing="0" w:after="0" w:afterAutospacing="0"/>
-        <w:textAlignment w:val="baseline"/>
-        <w:rPr>
-          <w:rStyle w:val="eop"/>
-          <w:rFonts w:ascii="Californian FB" w:hAnsi="Californian FB" w:cs="Arial"/>
-          <w:szCs w:val="28"/>
-          <w:lang w:val="en-GB"/>
-        </w:rPr>
-      </w:pPr>
-    </w:p>
-    <w:p>
-      <w:pPr>
-        <w:pStyle w:val="paragraph"/>
-        <w:spacing w:before="0" w:beforeAutospacing="0" w:after="0" w:afterAutospacing="0"/>
-        <w:textAlignment w:val="baseline"/>
-        <w:rPr>
-          <w:rStyle w:val="eop"/>
-          <w:rFonts w:ascii="Californian FB" w:hAnsi="Californian FB" w:cs="Arial"/>
-          <w:szCs w:val="28"/>
-          <w:lang w:val="en-GB"/>
-        </w:rPr>
-      </w:pPr>
-      <w:r>
-        <w:rPr>
-          <w:rStyle w:val="eop"/>
-          <w:rFonts w:ascii="Californian FB" w:hAnsi="Californian FB" w:cs="Arial"/>
-          <w:szCs w:val="28"/>
-          <w:lang w:val="en-GB"/>
-        </w:rPr>
-        <w:t>Create dictionary called dog_list</w:t>
-      </w:r>
+        <w:t xml:space="preserve">Set </w:t>
+      </w:r>
+      <w:proofErr w:type="spellStart"/>
+      <w:r>
+        <w:rPr>
+          <w:rStyle w:val="eop"/>
+          <w:rFonts w:ascii="Californian FB" w:hAnsi="Californian FB" w:cs="Arial"/>
+          <w:szCs w:val="28"/>
+          <w:lang w:val="en-GB"/>
+        </w:rPr>
+        <w:t>paramatere</w:t>
+      </w:r>
+      <w:proofErr w:type="spellEnd"/>
+      <w:r>
+        <w:rPr>
+          <w:rStyle w:val="eop"/>
+          <w:rFonts w:ascii="Californian FB" w:hAnsi="Californian FB" w:cs="Arial"/>
+          <w:szCs w:val="28"/>
+          <w:lang w:val="en-GB"/>
+        </w:rPr>
+        <w:t xml:space="preserve"> to equal </w:t>
+      </w:r>
+      <w:proofErr w:type="spellStart"/>
+      <w:r>
+        <w:rPr>
+          <w:rStyle w:val="eop"/>
+          <w:rFonts w:ascii="Californian FB" w:hAnsi="Californian FB" w:cs="Arial"/>
+          <w:szCs w:val="28"/>
+          <w:lang w:val="en-GB"/>
+        </w:rPr>
+        <w:t>self.paramater</w:t>
+      </w:r>
+      <w:proofErr w:type="spellEnd"/>
+      <w:r>
+        <w:rPr>
+          <w:rStyle w:val="eop"/>
+          <w:rFonts w:ascii="Californian FB" w:hAnsi="Californian FB" w:cs="Arial"/>
+          <w:szCs w:val="28"/>
+          <w:lang w:val="en-GB"/>
+        </w:rPr>
+        <w:t xml:space="preserve"> of the class Dog</w:t>
+      </w:r>
+    </w:p>
+    <w:p>
+      <w:pPr>
+        <w:pStyle w:val="paragraph"/>
+        <w:spacing w:before="0" w:beforeAutospacing="0" w:after="0" w:afterAutospacing="0"/>
+        <w:textAlignment w:val="baseline"/>
+        <w:rPr>
+          <w:rStyle w:val="eop"/>
+          <w:rFonts w:ascii="Californian FB" w:hAnsi="Californian FB" w:cs="Arial"/>
+          <w:szCs w:val="28"/>
+          <w:lang w:val="en-GB"/>
+        </w:rPr>
+      </w:pPr>
+    </w:p>
+    <w:p>
+      <w:pPr>
+        <w:pStyle w:val="paragraph"/>
+        <w:spacing w:before="0" w:beforeAutospacing="0" w:after="0" w:afterAutospacing="0"/>
+        <w:textAlignment w:val="baseline"/>
+        <w:rPr>
+          <w:rStyle w:val="eop"/>
+          <w:rFonts w:ascii="Californian FB" w:hAnsi="Californian FB" w:cs="Arial"/>
+          <w:szCs w:val="28"/>
+          <w:lang w:val="en-GB"/>
+        </w:rPr>
+      </w:pPr>
+      <w:r>
+        <w:rPr>
+          <w:rStyle w:val="eop"/>
+          <w:rFonts w:ascii="Californian FB" w:hAnsi="Californian FB" w:cs="Arial"/>
+          <w:szCs w:val="28"/>
+          <w:lang w:val="en-GB"/>
+        </w:rPr>
+        <w:t xml:space="preserve">Create dictionary called </w:t>
+      </w:r>
+      <w:proofErr w:type="spellStart"/>
+      <w:r>
+        <w:rPr>
+          <w:rStyle w:val="eop"/>
+          <w:rFonts w:ascii="Californian FB" w:hAnsi="Californian FB" w:cs="Arial"/>
+          <w:szCs w:val="28"/>
+          <w:lang w:val="en-GB"/>
+        </w:rPr>
+        <w:t>dog_list</w:t>
+      </w:r>
+      <w:proofErr w:type="spellEnd"/>
       <w:r>
         <w:rPr>
           <w:rStyle w:val="eop"/>
@@ -1121,7 +1315,6 @@
           <w:szCs w:val="28"/>
           <w:lang w:val="en-GB"/>
         </w:rPr>
-        <w:lastRenderedPageBreak/>
         <w:t>Task 10: Address any relevant implications such as usability, functionality, legal/ethical requirements.</w:t>
       </w:r>
       <w:r>
@@ -1189,10 +1382,28 @@
           <w:szCs w:val="28"/>
           <w:lang w:val="en-GB"/>
         </w:rPr>
-        <w:t>It need to be functional, it should first fufill its purpose and secondly look aesthetically pleasing,</w:t>
-      </w:r>
-      <w:bookmarkStart w:id="0" w:name="_GoBack"/>
-      <w:bookmarkEnd w:id="0"/>
+        <w:t xml:space="preserve">It need to be functional, it should first </w:t>
+      </w:r>
+      <w:proofErr w:type="spellStart"/>
+      <w:r>
+        <w:rPr>
+          <w:rStyle w:val="eop"/>
+          <w:rFonts w:ascii="Californian FB" w:hAnsi="Californian FB" w:cs="Arial"/>
+          <w:szCs w:val="28"/>
+          <w:lang w:val="en-GB"/>
+        </w:rPr>
+        <w:t>fufill</w:t>
+      </w:r>
+      <w:proofErr w:type="spellEnd"/>
+      <w:r>
+        <w:rPr>
+          <w:rStyle w:val="eop"/>
+          <w:rFonts w:ascii="Californian FB" w:hAnsi="Californian FB" w:cs="Arial"/>
+          <w:szCs w:val="28"/>
+          <w:lang w:val="en-GB"/>
+        </w:rPr>
+        <w:t xml:space="preserve"> its purpose and secondly look aesthetically pleasing,</w:t>
+      </w:r>
     </w:p>
     <w:p>
       <w:pPr>
@@ -1298,7 +1509,27 @@
           <w:szCs w:val="28"/>
           <w:lang w:val="en-GB"/>
         </w:rPr>
-        <w:t>Load, “localhost:8080”, and see if the page show up to how I imagined it within the interface design sketch.</w:t>
+        <w:t>Load, “localhost</w:t>
+      </w:r>
+      <w:proofErr w:type="gramStart"/>
+      <w:r>
+        <w:rPr>
+          <w:rStyle w:val="eop"/>
+          <w:rFonts w:ascii="Californian FB" w:hAnsi="Californian FB" w:cs="Arial"/>
+          <w:szCs w:val="28"/>
+          <w:lang w:val="en-GB"/>
+        </w:rPr>
+        <w:t>:8080</w:t>
+      </w:r>
+      <w:proofErr w:type="gramEnd"/>
+      <w:r>
+        <w:rPr>
+          <w:rStyle w:val="eop"/>
+          <w:rFonts w:ascii="Californian FB" w:hAnsi="Californian FB" w:cs="Arial"/>
+          <w:szCs w:val="28"/>
+          <w:lang w:val="en-GB"/>
+        </w:rPr>
+        <w:t>”, and see if the page show up to how I imagined it within the interface design sketch.</w:t>
       </w:r>
     </w:p>
     <w:p>
@@ -1448,6 +1679,8 @@
         </w:rPr>
         <w:t> </w:t>
       </w:r>
+      <w:bookmarkStart w:id="0" w:name="_GoBack"/>
+      <w:bookmarkEnd w:id="0"/>
     </w:p>
     <w:p>
       <w:pPr>

--- a/Planning/Planning V1.0.docx
+++ b/Planning/Planning V1.0.docx
@@ -1551,9 +1551,10 @@
         <w:spacing w:before="0" w:beforeAutospacing="0" w:after="0" w:afterAutospacing="0"/>
         <w:textAlignment w:val="baseline"/>
         <w:rPr>
-          <w:rFonts w:ascii="Segoe UI" w:hAnsi="Segoe UI" w:cs="Segoe UI"/>
-          <w:sz w:val="18"/>
-          <w:szCs w:val="18"/>
+          <w:rStyle w:val="eop"/>
+          <w:rFonts w:ascii="Arial" w:hAnsi="Arial" w:cs="Arial"/>
+          <w:sz w:val="28"/>
+          <w:szCs w:val="28"/>
           <w:lang w:val="en-GB"/>
         </w:rPr>
       </w:pPr>
@@ -1577,6 +1578,468 @@
           <w:lang w:val="en-GB"/>
         </w:rPr>
         <w:t> </w:t>
+      </w:r>
+    </w:p>
+    <w:p>
+      <w:pPr>
+        <w:pStyle w:val="paragraph"/>
+        <w:spacing w:before="0" w:beforeAutospacing="0" w:after="0" w:afterAutospacing="0"/>
+        <w:textAlignment w:val="baseline"/>
+        <w:rPr>
+          <w:rStyle w:val="eop"/>
+          <w:rFonts w:ascii="Californian FB" w:hAnsi="Californian FB" w:cs="Arial"/>
+          <w:szCs w:val="28"/>
+          <w:lang w:val="en-GB"/>
+        </w:rPr>
+      </w:pPr>
+      <w:r>
+        <w:rPr>
+          <w:rStyle w:val="eop"/>
+          <w:rFonts w:ascii="Californian FB" w:hAnsi="Californian FB" w:cs="Arial"/>
+          <w:szCs w:val="28"/>
+          <w:lang w:val="en-GB"/>
+        </w:rPr>
+        <w:t>VER 1.1</w:t>
+      </w:r>
+    </w:p>
+    <w:p>
+      <w:pPr>
+        <w:pStyle w:val="paragraph"/>
+        <w:spacing w:before="0" w:beforeAutospacing="0" w:after="0" w:afterAutospacing="0"/>
+        <w:textAlignment w:val="baseline"/>
+        <w:rPr>
+          <w:rStyle w:val="eop"/>
+          <w:rFonts w:ascii="Californian FB" w:hAnsi="Californian FB" w:cs="Arial"/>
+          <w:szCs w:val="28"/>
+          <w:lang w:val="en-GB"/>
+        </w:rPr>
+      </w:pPr>
+      <w:r>
+        <w:rPr>
+          <w:rStyle w:val="eop"/>
+          <w:rFonts w:ascii="Californian FB" w:hAnsi="Californian FB" w:cs="Arial"/>
+          <w:szCs w:val="28"/>
+          <w:lang w:val="en-GB"/>
+        </w:rPr>
+        <w:t xml:space="preserve">I realised I needed to be able to add my own CSS as well as images to my website using bottle so I added code to be able to do that. This code I copied from my previous bottle projects as it </w:t>
+      </w:r>
+      <w:proofErr w:type="spellStart"/>
+      <w:r>
+        <w:rPr>
+          <w:rStyle w:val="eop"/>
+          <w:rFonts w:ascii="Californian FB" w:hAnsi="Californian FB" w:cs="Arial"/>
+          <w:szCs w:val="28"/>
+          <w:lang w:val="en-GB"/>
+        </w:rPr>
+        <w:t>it</w:t>
+      </w:r>
+      <w:proofErr w:type="spellEnd"/>
+      <w:r>
+        <w:rPr>
+          <w:rStyle w:val="eop"/>
+          <w:rFonts w:ascii="Californian FB" w:hAnsi="Californian FB" w:cs="Arial"/>
+          <w:szCs w:val="28"/>
+          <w:lang w:val="en-GB"/>
+        </w:rPr>
+        <w:t xml:space="preserve"> flexible over any bottle framework.</w:t>
+      </w:r>
+    </w:p>
+    <w:p>
+      <w:pPr>
+        <w:pStyle w:val="paragraph"/>
+        <w:spacing w:after="0"/>
+        <w:textAlignment w:val="baseline"/>
+        <w:rPr>
+          <w:rFonts w:ascii="Segoe UI" w:hAnsi="Segoe UI" w:cs="Segoe UI"/>
+          <w:sz w:val="18"/>
+          <w:szCs w:val="18"/>
+          <w:lang w:val="en-GB"/>
+        </w:rPr>
+      </w:pPr>
+      <w:r>
+        <w:rPr>
+          <w:rFonts w:ascii="Segoe UI" w:hAnsi="Segoe UI" w:cs="Segoe UI"/>
+          <w:sz w:val="18"/>
+          <w:szCs w:val="18"/>
+          <w:lang w:val="en-GB"/>
+        </w:rPr>
+        <w:t># Images</w:t>
+      </w:r>
+    </w:p>
+    <w:p>
+      <w:pPr>
+        <w:pStyle w:val="paragraph"/>
+        <w:spacing w:after="0"/>
+        <w:textAlignment w:val="baseline"/>
+        <w:rPr>
+          <w:rFonts w:ascii="Segoe UI" w:hAnsi="Segoe UI" w:cs="Segoe UI"/>
+          <w:sz w:val="18"/>
+          <w:szCs w:val="18"/>
+          <w:lang w:val="en-GB"/>
+        </w:rPr>
+      </w:pPr>
+      <w:proofErr w:type="gramStart"/>
+      <w:r>
+        <w:rPr>
+          <w:rFonts w:ascii="Segoe UI" w:hAnsi="Segoe UI" w:cs="Segoe UI"/>
+          <w:sz w:val="18"/>
+          <w:szCs w:val="18"/>
+          <w:lang w:val="en-GB"/>
+        </w:rPr>
+        <w:t>@route(</w:t>
+      </w:r>
+      <w:proofErr w:type="gramEnd"/>
+      <w:r>
+        <w:rPr>
+          <w:rFonts w:ascii="Segoe UI" w:hAnsi="Segoe UI" w:cs="Segoe UI"/>
+          <w:sz w:val="18"/>
+          <w:szCs w:val="18"/>
+          <w:lang w:val="en-GB"/>
+        </w:rPr>
+        <w:t>'/image/&lt;filename&gt;')</w:t>
+      </w:r>
+    </w:p>
+    <w:p>
+      <w:pPr>
+        <w:pStyle w:val="paragraph"/>
+        <w:spacing w:after="0"/>
+        <w:textAlignment w:val="baseline"/>
+        <w:rPr>
+          <w:rFonts w:ascii="Segoe UI" w:hAnsi="Segoe UI" w:cs="Segoe UI"/>
+          <w:sz w:val="18"/>
+          <w:szCs w:val="18"/>
+          <w:lang w:val="en-GB"/>
+        </w:rPr>
+      </w:pPr>
+      <w:proofErr w:type="spellStart"/>
+      <w:proofErr w:type="gramStart"/>
+      <w:r>
+        <w:rPr>
+          <w:rFonts w:ascii="Segoe UI" w:hAnsi="Segoe UI" w:cs="Segoe UI"/>
+          <w:sz w:val="18"/>
+          <w:szCs w:val="18"/>
+          <w:lang w:val="en-GB"/>
+        </w:rPr>
+        <w:t>def</w:t>
+      </w:r>
+      <w:proofErr w:type="spellEnd"/>
+      <w:proofErr w:type="gramEnd"/>
+      <w:r>
+        <w:rPr>
+          <w:rFonts w:ascii="Segoe UI" w:hAnsi="Segoe UI" w:cs="Segoe UI"/>
+          <w:sz w:val="18"/>
+          <w:szCs w:val="18"/>
+          <w:lang w:val="en-GB"/>
+        </w:rPr>
+        <w:t xml:space="preserve"> </w:t>
+      </w:r>
+      <w:proofErr w:type="spellStart"/>
+      <w:r>
+        <w:rPr>
+          <w:rFonts w:ascii="Segoe UI" w:hAnsi="Segoe UI" w:cs="Segoe UI"/>
+          <w:sz w:val="18"/>
+          <w:szCs w:val="18"/>
+          <w:lang w:val="en-GB"/>
+        </w:rPr>
+        <w:t>server_static</w:t>
+      </w:r>
+      <w:proofErr w:type="spellEnd"/>
+      <w:r>
+        <w:rPr>
+          <w:rFonts w:ascii="Segoe UI" w:hAnsi="Segoe UI" w:cs="Segoe UI"/>
+          <w:sz w:val="18"/>
+          <w:szCs w:val="18"/>
+          <w:lang w:val="en-GB"/>
+        </w:rPr>
+        <w:t>(filename):</w:t>
+      </w:r>
+    </w:p>
+    <w:p>
+      <w:pPr>
+        <w:pStyle w:val="paragraph"/>
+        <w:spacing w:after="0"/>
+        <w:textAlignment w:val="baseline"/>
+        <w:rPr>
+          <w:rFonts w:ascii="Segoe UI" w:hAnsi="Segoe UI" w:cs="Segoe UI"/>
+          <w:sz w:val="18"/>
+          <w:szCs w:val="18"/>
+          <w:lang w:val="en-GB"/>
+        </w:rPr>
+      </w:pPr>
+      <w:r>
+        <w:rPr>
+          <w:rFonts w:ascii="Segoe UI" w:hAnsi="Segoe UI" w:cs="Segoe UI"/>
+          <w:sz w:val="18"/>
+          <w:szCs w:val="18"/>
+          <w:lang w:val="en-GB"/>
+        </w:rPr>
+        <w:t xml:space="preserve">    </w:t>
+      </w:r>
+      <w:proofErr w:type="gramStart"/>
+      <w:r>
+        <w:rPr>
+          <w:rFonts w:ascii="Segoe UI" w:hAnsi="Segoe UI" w:cs="Segoe UI"/>
+          <w:sz w:val="18"/>
+          <w:szCs w:val="18"/>
+          <w:lang w:val="en-GB"/>
+        </w:rPr>
+        <w:t>return</w:t>
+      </w:r>
+      <w:proofErr w:type="gramEnd"/>
+      <w:r>
+        <w:rPr>
+          <w:rFonts w:ascii="Segoe UI" w:hAnsi="Segoe UI" w:cs="Segoe UI"/>
+          <w:sz w:val="18"/>
+          <w:szCs w:val="18"/>
+          <w:lang w:val="en-GB"/>
+        </w:rPr>
+        <w:t xml:space="preserve"> </w:t>
+      </w:r>
+      <w:proofErr w:type="spellStart"/>
+      <w:r>
+        <w:rPr>
+          <w:rFonts w:ascii="Segoe UI" w:hAnsi="Segoe UI" w:cs="Segoe UI"/>
+          <w:sz w:val="18"/>
+          <w:szCs w:val="18"/>
+          <w:lang w:val="en-GB"/>
+        </w:rPr>
+        <w:t>static_file</w:t>
+      </w:r>
+      <w:proofErr w:type="spellEnd"/>
+      <w:r>
+        <w:rPr>
+          <w:rFonts w:ascii="Segoe UI" w:hAnsi="Segoe UI" w:cs="Segoe UI"/>
+          <w:sz w:val="18"/>
+          <w:szCs w:val="18"/>
+          <w:lang w:val="en-GB"/>
+        </w:rPr>
+        <w:t>(filename, root='./assets')</w:t>
+      </w:r>
+    </w:p>
+    <w:p>
+      <w:pPr>
+        <w:pStyle w:val="paragraph"/>
+        <w:spacing w:after="0"/>
+        <w:textAlignment w:val="baseline"/>
+        <w:rPr>
+          <w:rFonts w:ascii="Segoe UI" w:hAnsi="Segoe UI" w:cs="Segoe UI"/>
+          <w:sz w:val="18"/>
+          <w:szCs w:val="18"/>
+          <w:lang w:val="en-GB"/>
+        </w:rPr>
+      </w:pPr>
+    </w:p>
+    <w:p>
+      <w:pPr>
+        <w:pStyle w:val="paragraph"/>
+        <w:spacing w:after="0"/>
+        <w:textAlignment w:val="baseline"/>
+        <w:rPr>
+          <w:rFonts w:ascii="Segoe UI" w:hAnsi="Segoe UI" w:cs="Segoe UI"/>
+          <w:sz w:val="18"/>
+          <w:szCs w:val="18"/>
+          <w:lang w:val="en-GB"/>
+        </w:rPr>
+      </w:pPr>
+      <w:r>
+        <w:rPr>
+          <w:rFonts w:ascii="Segoe UI" w:hAnsi="Segoe UI" w:cs="Segoe UI"/>
+          <w:sz w:val="18"/>
+          <w:szCs w:val="18"/>
+          <w:lang w:val="en-GB"/>
+        </w:rPr>
+        <w:t xml:space="preserve">#Code to be able to link custom </w:t>
+      </w:r>
+      <w:proofErr w:type="spellStart"/>
+      <w:r>
+        <w:rPr>
+          <w:rFonts w:ascii="Segoe UI" w:hAnsi="Segoe UI" w:cs="Segoe UI"/>
+          <w:sz w:val="18"/>
+          <w:szCs w:val="18"/>
+          <w:lang w:val="en-GB"/>
+        </w:rPr>
+        <w:t>css</w:t>
+      </w:r>
+      <w:proofErr w:type="spellEnd"/>
+      <w:r>
+        <w:rPr>
+          <w:rFonts w:ascii="Segoe UI" w:hAnsi="Segoe UI" w:cs="Segoe UI"/>
+          <w:sz w:val="18"/>
+          <w:szCs w:val="18"/>
+          <w:lang w:val="en-GB"/>
+        </w:rPr>
+        <w:t xml:space="preserve"> Ver1.1</w:t>
+      </w:r>
+    </w:p>
+    <w:p>
+      <w:pPr>
+        <w:pStyle w:val="paragraph"/>
+        <w:spacing w:after="0"/>
+        <w:textAlignment w:val="baseline"/>
+        <w:rPr>
+          <w:rFonts w:ascii="Segoe UI" w:hAnsi="Segoe UI" w:cs="Segoe UI"/>
+          <w:sz w:val="18"/>
+          <w:szCs w:val="18"/>
+          <w:lang w:val="en-GB"/>
+        </w:rPr>
+      </w:pPr>
+      <w:proofErr w:type="gramStart"/>
+      <w:r>
+        <w:rPr>
+          <w:rFonts w:ascii="Segoe UI" w:hAnsi="Segoe UI" w:cs="Segoe UI"/>
+          <w:sz w:val="18"/>
+          <w:szCs w:val="18"/>
+          <w:lang w:val="en-GB"/>
+        </w:rPr>
+        <w:lastRenderedPageBreak/>
+        <w:t>@route(</w:t>
+      </w:r>
+      <w:proofErr w:type="gramEnd"/>
+      <w:r>
+        <w:rPr>
+          <w:rFonts w:ascii="Segoe UI" w:hAnsi="Segoe UI" w:cs="Segoe UI"/>
+          <w:sz w:val="18"/>
+          <w:szCs w:val="18"/>
+          <w:lang w:val="en-GB"/>
+        </w:rPr>
+        <w:t>'/&lt;filename&gt;.</w:t>
+      </w:r>
+      <w:proofErr w:type="spellStart"/>
+      <w:r>
+        <w:rPr>
+          <w:rFonts w:ascii="Segoe UI" w:hAnsi="Segoe UI" w:cs="Segoe UI"/>
+          <w:sz w:val="18"/>
+          <w:szCs w:val="18"/>
+          <w:lang w:val="en-GB"/>
+        </w:rPr>
+        <w:t>css</w:t>
+      </w:r>
+      <w:proofErr w:type="spellEnd"/>
+      <w:r>
+        <w:rPr>
+          <w:rFonts w:ascii="Segoe UI" w:hAnsi="Segoe UI" w:cs="Segoe UI"/>
+          <w:sz w:val="18"/>
+          <w:szCs w:val="18"/>
+          <w:lang w:val="en-GB"/>
+        </w:rPr>
+        <w:t>')</w:t>
+      </w:r>
+    </w:p>
+    <w:p>
+      <w:pPr>
+        <w:pStyle w:val="paragraph"/>
+        <w:spacing w:after="0"/>
+        <w:textAlignment w:val="baseline"/>
+        <w:rPr>
+          <w:rFonts w:ascii="Segoe UI" w:hAnsi="Segoe UI" w:cs="Segoe UI"/>
+          <w:sz w:val="18"/>
+          <w:szCs w:val="18"/>
+          <w:lang w:val="en-GB"/>
+        </w:rPr>
+      </w:pPr>
+      <w:proofErr w:type="spellStart"/>
+      <w:proofErr w:type="gramStart"/>
+      <w:r>
+        <w:rPr>
+          <w:rFonts w:ascii="Segoe UI" w:hAnsi="Segoe UI" w:cs="Segoe UI"/>
+          <w:sz w:val="18"/>
+          <w:szCs w:val="18"/>
+          <w:lang w:val="en-GB"/>
+        </w:rPr>
+        <w:t>def</w:t>
+      </w:r>
+      <w:proofErr w:type="spellEnd"/>
+      <w:proofErr w:type="gramEnd"/>
+      <w:r>
+        <w:rPr>
+          <w:rFonts w:ascii="Segoe UI" w:hAnsi="Segoe UI" w:cs="Segoe UI"/>
+          <w:sz w:val="18"/>
+          <w:szCs w:val="18"/>
+          <w:lang w:val="en-GB"/>
+        </w:rPr>
+        <w:t xml:space="preserve"> stylesheets(filename):</w:t>
+      </w:r>
+    </w:p>
+    <w:p>
+      <w:pPr>
+        <w:pStyle w:val="paragraph"/>
+        <w:spacing w:before="0" w:beforeAutospacing="0" w:after="0" w:afterAutospacing="0"/>
+        <w:textAlignment w:val="baseline"/>
+        <w:rPr>
+          <w:rFonts w:ascii="Segoe UI" w:hAnsi="Segoe UI" w:cs="Segoe UI"/>
+          <w:sz w:val="18"/>
+          <w:szCs w:val="18"/>
+          <w:lang w:val="en-GB"/>
+        </w:rPr>
+      </w:pPr>
+      <w:r>
+        <w:rPr>
+          <w:rFonts w:ascii="Segoe UI" w:hAnsi="Segoe UI" w:cs="Segoe UI"/>
+          <w:sz w:val="18"/>
+          <w:szCs w:val="18"/>
+          <w:lang w:val="en-GB"/>
+        </w:rPr>
+        <w:t xml:space="preserve">    </w:t>
+      </w:r>
+      <w:proofErr w:type="gramStart"/>
+      <w:r>
+        <w:rPr>
+          <w:rFonts w:ascii="Segoe UI" w:hAnsi="Segoe UI" w:cs="Segoe UI"/>
+          <w:sz w:val="18"/>
+          <w:szCs w:val="18"/>
+          <w:lang w:val="en-GB"/>
+        </w:rPr>
+        <w:t>return</w:t>
+      </w:r>
+      <w:proofErr w:type="gramEnd"/>
+      <w:r>
+        <w:rPr>
+          <w:rFonts w:ascii="Segoe UI" w:hAnsi="Segoe UI" w:cs="Segoe UI"/>
+          <w:sz w:val="18"/>
+          <w:szCs w:val="18"/>
+          <w:lang w:val="en-GB"/>
+        </w:rPr>
+        <w:t xml:space="preserve"> </w:t>
+      </w:r>
+      <w:proofErr w:type="spellStart"/>
+      <w:r>
+        <w:rPr>
+          <w:rFonts w:ascii="Segoe UI" w:hAnsi="Segoe UI" w:cs="Segoe UI"/>
+          <w:sz w:val="18"/>
+          <w:szCs w:val="18"/>
+          <w:lang w:val="en-GB"/>
+        </w:rPr>
+        <w:t>static_file</w:t>
+      </w:r>
+      <w:proofErr w:type="spellEnd"/>
+      <w:r>
+        <w:rPr>
+          <w:rFonts w:ascii="Segoe UI" w:hAnsi="Segoe UI" w:cs="Segoe UI"/>
+          <w:sz w:val="18"/>
+          <w:szCs w:val="18"/>
+          <w:lang w:val="en-GB"/>
+        </w:rPr>
+        <w:t>('{}.</w:t>
+      </w:r>
+      <w:proofErr w:type="spellStart"/>
+      <w:r>
+        <w:rPr>
+          <w:rFonts w:ascii="Segoe UI" w:hAnsi="Segoe UI" w:cs="Segoe UI"/>
+          <w:sz w:val="18"/>
+          <w:szCs w:val="18"/>
+          <w:lang w:val="en-GB"/>
+        </w:rPr>
+        <w:t>css</w:t>
+      </w:r>
+      <w:proofErr w:type="spellEnd"/>
+      <w:r>
+        <w:rPr>
+          <w:rFonts w:ascii="Segoe UI" w:hAnsi="Segoe UI" w:cs="Segoe UI"/>
+          <w:sz w:val="18"/>
+          <w:szCs w:val="18"/>
+          <w:lang w:val="en-GB"/>
+        </w:rPr>
+        <w:t>'.format(filename), root='./assets')</w:t>
       </w:r>
     </w:p>
     <w:p>
@@ -1645,6 +2108,62 @@
         </w:rPr>
         <w:t> </w:t>
       </w:r>
+      <w:r>
+        <w:rPr>
+          <w:rFonts w:ascii="Segoe UI" w:hAnsi="Segoe UI" w:cs="Segoe UI"/>
+          <w:noProof/>
+          <w:sz w:val="18"/>
+          <w:szCs w:val="18"/>
+        </w:rPr>
+        <w:drawing>
+          <wp:inline distT="0" distB="0" distL="0" distR="0">
+            <wp:extent cx="3313583" cy="1695450"/>
+            <wp:effectExtent l="0" t="0" r="1270" b="0"/>
+            <wp:docPr id="2" name="Picture 2" descr="C:\Users\student\AppData\Local\Microsoft\Windows\INetCache\Content.Word\Works V1.1.PNG"/>
+            <wp:cNvGraphicFramePr>
+              <a:graphicFrameLocks xmlns:a="http://schemas.openxmlformats.org/drawingml/2006/main" noChangeAspect="1"/>
+            </wp:cNvGraphicFramePr>
+            <a:graphic xmlns:a="http://schemas.openxmlformats.org/drawingml/2006/main">
+              <a:graphicData uri="http://schemas.openxmlformats.org/drawingml/2006/picture">
+                <pic:pic xmlns:pic="http://schemas.openxmlformats.org/drawingml/2006/picture">
+                  <pic:nvPicPr>
+                    <pic:cNvPr id="0" name="Picture 3" descr="C:\Users\student\AppData\Local\Microsoft\Windows\INetCache\Content.Word\Works V1.1.PNG"/>
+                    <pic:cNvPicPr>
+                      <a:picLocks noChangeAspect="1" noChangeArrowheads="1"/>
+                    </pic:cNvPicPr>
+                  </pic:nvPicPr>
+                  <pic:blipFill>
+                    <a:blip r:embed="rId5" cstate="print">
+                      <a:extLst>
+                        <a:ext uri="{28A0092B-C50C-407E-A947-70E740481C1C}">
+                          <a14:useLocalDpi xmlns:a14="http://schemas.microsoft.com/office/drawing/2010/main" val="0"/>
+                        </a:ext>
+                      </a:extLst>
+                    </a:blip>
+                    <a:srcRect/>
+                    <a:stretch>
+                      <a:fillRect/>
+                    </a:stretch>
+                  </pic:blipFill>
+                  <pic:spPr bwMode="auto">
+                    <a:xfrm>
+                      <a:off x="0" y="0"/>
+                      <a:ext cx="3318409" cy="1697919"/>
+                    </a:xfrm>
+                    <a:prstGeom prst="rect">
+                      <a:avLst/>
+                    </a:prstGeom>
+                    <a:noFill/>
+                    <a:ln>
+                      <a:noFill/>
+                    </a:ln>
+                  </pic:spPr>
+                </pic:pic>
+              </a:graphicData>
+            </a:graphic>
+          </wp:inline>
+        </w:drawing>
+      </w:r>
     </w:p>
     <w:p>
       <w:pPr>
@@ -1678,23 +2197,60 @@
           <w:lang w:val="en-GB"/>
         </w:rPr>
         <w:t> </w:t>
+      </w:r>
+    </w:p>
+    <w:p>
+      <w:pPr>
+        <w:pStyle w:val="paragraph"/>
+        <w:spacing w:before="0" w:beforeAutospacing="0" w:after="0" w:afterAutospacing="0"/>
+        <w:textAlignment w:val="baseline"/>
+        <w:rPr>
+          <w:rFonts w:ascii="Segoe UI" w:hAnsi="Segoe UI" w:cs="Segoe UI"/>
+          <w:sz w:val="18"/>
+          <w:szCs w:val="18"/>
+        </w:rPr>
+      </w:pPr>
+    </w:p>
+    <w:p>
+      <w:r>
+        <w:rPr>
+          <w:rStyle w:val="eop"/>
+          <w:rFonts w:ascii="Californian FB" w:hAnsi="Californian FB" w:cs="Arial"/>
+          <w:szCs w:val="28"/>
+          <w:lang w:val="en-GB"/>
+        </w:rPr>
+        <w:t xml:space="preserve">This version was successful in fulfilling its functionality of a working web page. I have decided to leave the </w:t>
+      </w:r>
+      <w:r>
+        <w:rPr>
+          <w:rStyle w:val="eop"/>
+          <w:rFonts w:ascii="Californian FB" w:hAnsi="Californian FB" w:cs="Arial"/>
+          <w:szCs w:val="28"/>
+          <w:lang w:val="en-GB"/>
+        </w:rPr>
+        <w:t>aesthetics</w:t>
+      </w:r>
+      <w:r>
+        <w:rPr>
+          <w:rStyle w:val="eop"/>
+          <w:rFonts w:ascii="Californian FB" w:hAnsi="Californian FB" w:cs="Arial"/>
+          <w:szCs w:val="28"/>
+          <w:lang w:val="en-GB"/>
+        </w:rPr>
+        <w:t xml:space="preserve"> till a later update so that I may first focus on the </w:t>
+      </w:r>
+      <w:r>
+        <w:rPr>
+          <w:rStyle w:val="eop"/>
+          <w:rFonts w:ascii="Californian FB" w:hAnsi="Californian FB" w:cs="Arial"/>
+          <w:szCs w:val="28"/>
+          <w:lang w:val="en-GB"/>
+        </w:rPr>
+        <w:t>functionality of the webpage.</w:t>
       </w:r>
       <w:bookmarkStart w:id="0" w:name="_GoBack"/>
       <w:bookmarkEnd w:id="0"/>
     </w:p>
-    <w:p>
-      <w:pPr>
-        <w:pStyle w:val="paragraph"/>
-        <w:spacing w:before="0" w:beforeAutospacing="0" w:after="0" w:afterAutospacing="0"/>
-        <w:textAlignment w:val="baseline"/>
-        <w:rPr>
-          <w:rFonts w:ascii="Segoe UI" w:hAnsi="Segoe UI" w:cs="Segoe UI"/>
-          <w:sz w:val="18"/>
-          <w:szCs w:val="18"/>
-        </w:rPr>
-      </w:pPr>
-    </w:p>
-    <w:p/>
     <w:sectPr>
       <w:pgSz w:w="11906" w:h="16838"/>
       <w:pgMar w:top="1440" w:right="1440" w:bottom="1440" w:left="1440" w:header="708" w:footer="708" w:gutter="0"/>

--- a/Planning/Planning V1.0.docx
+++ b/Planning/Planning V1.0.docx
@@ -335,19 +335,8 @@
           <w:szCs w:val="28"/>
           <w:lang w:val="en-GB"/>
         </w:rPr>
-        <w:t xml:space="preserve"> Available, </w:t>
-      </w:r>
-      <w:proofErr w:type="gramStart"/>
-      <w:r>
-        <w:rPr>
-          <w:rStyle w:val="eop"/>
-          <w:rFonts w:ascii="Californian FB" w:hAnsi="Californian FB" w:cs="Arial"/>
-          <w:szCs w:val="28"/>
-          <w:lang w:val="en-GB"/>
-        </w:rPr>
-        <w:t>Gender</w:t>
-      </w:r>
-      <w:proofErr w:type="gramEnd"/>
+        <w:t xml:space="preserve"> Available, Gender</w:t>
+      </w:r>
     </w:p>
     <w:p>
       <w:pPr>
@@ -617,19 +606,8 @@
           <w:szCs w:val="28"/>
           <w:lang w:val="en-GB"/>
         </w:rPr>
-        <w:t xml:space="preserve">Data dictionary called </w:t>
-      </w:r>
-      <w:proofErr w:type="spellStart"/>
-      <w:r>
-        <w:rPr>
-          <w:rStyle w:val="eop"/>
-          <w:rFonts w:ascii="Californian FB" w:hAnsi="Californian FB" w:cs="Arial"/>
-          <w:szCs w:val="28"/>
-          <w:lang w:val="en-GB"/>
-        </w:rPr>
-        <w:t>dog_list</w:t>
-      </w:r>
-      <w:proofErr w:type="spellEnd"/>
+        <w:t>Data dictionary called dog_list</w:t>
+      </w:r>
     </w:p>
     <w:p>
       <w:pPr>
@@ -699,19 +677,8 @@
           <w:szCs w:val="28"/>
           <w:lang w:val="en-GB"/>
         </w:rPr>
-        <w:t xml:space="preserve">No calculations needed in this </w:t>
-      </w:r>
-      <w:proofErr w:type="spellStart"/>
-      <w:r>
-        <w:rPr>
-          <w:rStyle w:val="eop"/>
-          <w:rFonts w:ascii="Californian FB" w:hAnsi="Californian FB" w:cs="Arial"/>
-          <w:szCs w:val="28"/>
-          <w:lang w:val="en-GB"/>
-        </w:rPr>
-        <w:t>vesion</w:t>
-      </w:r>
-      <w:proofErr w:type="spellEnd"/>
+        <w:t>No calculations needed in this vesion</w:t>
+      </w:r>
     </w:p>
     <w:p>
       <w:pPr>
@@ -781,60 +748,29 @@
           <w:szCs w:val="28"/>
           <w:lang w:val="en-GB"/>
         </w:rPr>
-        <w:t xml:space="preserve">Import from bottle, run, route, get, post, request, view, </w:t>
-      </w:r>
-      <w:proofErr w:type="spellStart"/>
-      <w:r>
-        <w:rPr>
-          <w:rStyle w:val="eop"/>
-          <w:rFonts w:ascii="Californian FB" w:hAnsi="Californian FB" w:cs="Arial"/>
-          <w:szCs w:val="28"/>
-          <w:lang w:val="en-GB"/>
-        </w:rPr>
-        <w:t>static_file</w:t>
-      </w:r>
-      <w:proofErr w:type="spellEnd"/>
-    </w:p>
-    <w:p>
-      <w:pPr>
-        <w:pStyle w:val="paragraph"/>
-        <w:spacing w:before="0" w:beforeAutospacing="0" w:after="0" w:afterAutospacing="0"/>
-        <w:textAlignment w:val="baseline"/>
-        <w:rPr>
-          <w:rStyle w:val="eop"/>
-          <w:rFonts w:ascii="Californian FB" w:hAnsi="Californian FB" w:cs="Arial"/>
-          <w:szCs w:val="28"/>
-          <w:lang w:val="en-GB"/>
-        </w:rPr>
-      </w:pPr>
-      <w:r>
-        <w:rPr>
-          <w:rStyle w:val="eop"/>
-          <w:rFonts w:ascii="Californian FB" w:hAnsi="Californian FB" w:cs="Arial"/>
-          <w:szCs w:val="28"/>
-          <w:lang w:val="en-GB"/>
-        </w:rPr>
-        <w:t xml:space="preserve">Import from </w:t>
-      </w:r>
-      <w:proofErr w:type="spellStart"/>
-      <w:r>
-        <w:rPr>
-          <w:rStyle w:val="eop"/>
-          <w:rFonts w:ascii="Californian FB" w:hAnsi="Californian FB" w:cs="Arial"/>
-          <w:szCs w:val="28"/>
-          <w:lang w:val="en-GB"/>
-        </w:rPr>
-        <w:t>itertools</w:t>
-      </w:r>
-      <w:proofErr w:type="spellEnd"/>
-      <w:r>
-        <w:rPr>
-          <w:rStyle w:val="eop"/>
-          <w:rFonts w:ascii="Californian FB" w:hAnsi="Californian FB" w:cs="Arial"/>
-          <w:szCs w:val="28"/>
-          <w:lang w:val="en-GB"/>
-        </w:rPr>
-        <w:t>, count</w:t>
+        <w:t>Import from bottle, run, route, get, post, request, view, static_file</w:t>
+      </w:r>
+    </w:p>
+    <w:p>
+      <w:pPr>
+        <w:pStyle w:val="paragraph"/>
+        <w:spacing w:before="0" w:beforeAutospacing="0" w:after="0" w:afterAutospacing="0"/>
+        <w:textAlignment w:val="baseline"/>
+        <w:rPr>
+          <w:rStyle w:val="eop"/>
+          <w:rFonts w:ascii="Californian FB" w:hAnsi="Californian FB" w:cs="Arial"/>
+          <w:szCs w:val="28"/>
+          <w:lang w:val="en-GB"/>
+        </w:rPr>
+      </w:pPr>
+      <w:r>
+        <w:rPr>
+          <w:rStyle w:val="eop"/>
+          <w:rFonts w:ascii="Californian FB" w:hAnsi="Californian FB" w:cs="Arial"/>
+          <w:szCs w:val="28"/>
+          <w:lang w:val="en-GB"/>
+        </w:rPr>
+        <w:t>Import from itertools, count</w:t>
       </w:r>
     </w:p>
     <w:p>
@@ -916,27 +852,7 @@
           <w:lang w:val="en-GB"/>
         </w:rPr>
         <w:tab/>
-        <w:t>Def the __</w:t>
-      </w:r>
-      <w:proofErr w:type="spellStart"/>
-      <w:r>
-        <w:rPr>
-          <w:rStyle w:val="eop"/>
-          <w:rFonts w:ascii="Californian FB" w:hAnsi="Californian FB" w:cs="Arial"/>
-          <w:szCs w:val="28"/>
-          <w:lang w:val="en-GB"/>
-        </w:rPr>
-        <w:t>init</w:t>
-      </w:r>
-      <w:proofErr w:type="spellEnd"/>
-      <w:r>
-        <w:rPr>
-          <w:rStyle w:val="eop"/>
-          <w:rFonts w:ascii="Californian FB" w:hAnsi="Californian FB" w:cs="Arial"/>
-          <w:szCs w:val="28"/>
-          <w:lang w:val="en-GB"/>
-        </w:rPr>
-        <w:t>__ function that takes parameters, (name, age, gender,</w:t>
+        <w:t>Def the __init__ function that takes parameters, (name, age, gender,</w:t>
       </w:r>
       <w:r>
         <w:rPr>
@@ -977,94 +893,43 @@
           <w:lang w:val="en-GB"/>
         </w:rPr>
         <w:tab/>
-        <w:t xml:space="preserve">Set </w:t>
-      </w:r>
-      <w:proofErr w:type="spellStart"/>
-      <w:r>
-        <w:rPr>
-          <w:rStyle w:val="eop"/>
-          <w:rFonts w:ascii="Californian FB" w:hAnsi="Californian FB" w:cs="Arial"/>
-          <w:szCs w:val="28"/>
-          <w:lang w:val="en-GB"/>
-        </w:rPr>
-        <w:t>paramatere</w:t>
-      </w:r>
-      <w:proofErr w:type="spellEnd"/>
-      <w:r>
-        <w:rPr>
-          <w:rStyle w:val="eop"/>
-          <w:rFonts w:ascii="Californian FB" w:hAnsi="Californian FB" w:cs="Arial"/>
-          <w:szCs w:val="28"/>
-          <w:lang w:val="en-GB"/>
-        </w:rPr>
-        <w:t xml:space="preserve"> to equal </w:t>
-      </w:r>
-      <w:proofErr w:type="spellStart"/>
-      <w:r>
-        <w:rPr>
-          <w:rStyle w:val="eop"/>
-          <w:rFonts w:ascii="Californian FB" w:hAnsi="Californian FB" w:cs="Arial"/>
-          <w:szCs w:val="28"/>
-          <w:lang w:val="en-GB"/>
-        </w:rPr>
-        <w:t>self.paramater</w:t>
-      </w:r>
-      <w:proofErr w:type="spellEnd"/>
-      <w:r>
-        <w:rPr>
-          <w:rStyle w:val="eop"/>
-          <w:rFonts w:ascii="Californian FB" w:hAnsi="Californian FB" w:cs="Arial"/>
-          <w:szCs w:val="28"/>
-          <w:lang w:val="en-GB"/>
-        </w:rPr>
-        <w:t xml:space="preserve"> of the class Dog</w:t>
-      </w:r>
-    </w:p>
-    <w:p>
-      <w:pPr>
-        <w:pStyle w:val="paragraph"/>
-        <w:spacing w:before="0" w:beforeAutospacing="0" w:after="0" w:afterAutospacing="0"/>
-        <w:textAlignment w:val="baseline"/>
-        <w:rPr>
-          <w:rStyle w:val="eop"/>
-          <w:rFonts w:ascii="Californian FB" w:hAnsi="Californian FB" w:cs="Arial"/>
-          <w:szCs w:val="28"/>
-          <w:lang w:val="en-GB"/>
-        </w:rPr>
-      </w:pPr>
-    </w:p>
-    <w:p>
-      <w:pPr>
-        <w:pStyle w:val="paragraph"/>
-        <w:spacing w:before="0" w:beforeAutospacing="0" w:after="0" w:afterAutospacing="0"/>
-        <w:textAlignment w:val="baseline"/>
-        <w:rPr>
-          <w:rStyle w:val="eop"/>
-          <w:rFonts w:ascii="Californian FB" w:hAnsi="Californian FB" w:cs="Arial"/>
-          <w:szCs w:val="28"/>
-          <w:lang w:val="en-GB"/>
-        </w:rPr>
-      </w:pPr>
-      <w:r>
-        <w:rPr>
-          <w:rStyle w:val="eop"/>
-          <w:rFonts w:ascii="Californian FB" w:hAnsi="Californian FB" w:cs="Arial"/>
-          <w:szCs w:val="28"/>
-          <w:lang w:val="en-GB"/>
-        </w:rPr>
-        <w:t xml:space="preserve">Create dictionary called </w:t>
-      </w:r>
-      <w:proofErr w:type="spellStart"/>
-      <w:r>
-        <w:rPr>
-          <w:rStyle w:val="eop"/>
-          <w:rFonts w:ascii="Californian FB" w:hAnsi="Californian FB" w:cs="Arial"/>
-          <w:szCs w:val="28"/>
-          <w:lang w:val="en-GB"/>
-        </w:rPr>
-        <w:t>dog_list</w:t>
-      </w:r>
-      <w:proofErr w:type="spellEnd"/>
+        <w:t>Set paramatere to equal self.paramater of the class Dog</w:t>
+      </w:r>
+    </w:p>
+    <w:p>
+      <w:pPr>
+        <w:pStyle w:val="paragraph"/>
+        <w:spacing w:before="0" w:beforeAutospacing="0" w:after="0" w:afterAutospacing="0"/>
+        <w:textAlignment w:val="baseline"/>
+        <w:rPr>
+          <w:rStyle w:val="eop"/>
+          <w:rFonts w:ascii="Californian FB" w:hAnsi="Californian FB" w:cs="Arial"/>
+          <w:szCs w:val="28"/>
+          <w:lang w:val="en-GB"/>
+        </w:rPr>
+      </w:pPr>
+    </w:p>
+    <w:p>
+      <w:pPr>
+        <w:pStyle w:val="paragraph"/>
+        <w:spacing w:before="0" w:beforeAutospacing="0" w:after="0" w:afterAutospacing="0"/>
+        <w:textAlignment w:val="baseline"/>
+        <w:rPr>
+          <w:rStyle w:val="eop"/>
+          <w:rFonts w:ascii="Californian FB" w:hAnsi="Californian FB" w:cs="Arial"/>
+          <w:szCs w:val="28"/>
+          <w:lang w:val="en-GB"/>
+        </w:rPr>
+      </w:pPr>
+      <w:r>
+        <w:rPr>
+          <w:rStyle w:val="eop"/>
+          <w:rFonts w:ascii="Californian FB" w:hAnsi="Californian FB" w:cs="Arial"/>
+          <w:szCs w:val="28"/>
+          <w:lang w:val="en-GB"/>
+        </w:rPr>
+        <w:t>Create dictionary called dog_list</w:t>
+      </w:r>
       <w:r>
         <w:rPr>
           <w:rStyle w:val="eop"/>
@@ -1382,27 +1247,7 @@
           <w:szCs w:val="28"/>
           <w:lang w:val="en-GB"/>
         </w:rPr>
-        <w:t xml:space="preserve">It need to be functional, it should first </w:t>
-      </w:r>
-      <w:proofErr w:type="spellStart"/>
-      <w:r>
-        <w:rPr>
-          <w:rStyle w:val="eop"/>
-          <w:rFonts w:ascii="Californian FB" w:hAnsi="Californian FB" w:cs="Arial"/>
-          <w:szCs w:val="28"/>
-          <w:lang w:val="en-GB"/>
-        </w:rPr>
-        <w:t>fufill</w:t>
-      </w:r>
-      <w:proofErr w:type="spellEnd"/>
-      <w:r>
-        <w:rPr>
-          <w:rStyle w:val="eop"/>
-          <w:rFonts w:ascii="Californian FB" w:hAnsi="Californian FB" w:cs="Arial"/>
-          <w:szCs w:val="28"/>
-          <w:lang w:val="en-GB"/>
-        </w:rPr>
-        <w:t xml:space="preserve"> its purpose and secondly look aesthetically pleasing,</w:t>
+        <w:t>It need to be functional, it should first fufill its purpose and secondly look aesthetically pleasing,</w:t>
       </w:r>
     </w:p>
     <w:p>
@@ -1509,27 +1354,7 @@
           <w:szCs w:val="28"/>
           <w:lang w:val="en-GB"/>
         </w:rPr>
-        <w:t>Load, “localhost</w:t>
-      </w:r>
-      <w:proofErr w:type="gramStart"/>
-      <w:r>
-        <w:rPr>
-          <w:rStyle w:val="eop"/>
-          <w:rFonts w:ascii="Californian FB" w:hAnsi="Californian FB" w:cs="Arial"/>
-          <w:szCs w:val="28"/>
-          <w:lang w:val="en-GB"/>
-        </w:rPr>
-        <w:t>:8080</w:t>
-      </w:r>
-      <w:proofErr w:type="gramEnd"/>
-      <w:r>
-        <w:rPr>
-          <w:rStyle w:val="eop"/>
-          <w:rFonts w:ascii="Californian FB" w:hAnsi="Californian FB" w:cs="Arial"/>
-          <w:szCs w:val="28"/>
-          <w:lang w:val="en-GB"/>
-        </w:rPr>
-        <w:t>”, and see if the page show up to how I imagined it within the interface design sketch.</w:t>
+        <w:t>Load, “localhost:8080”, and see if the page show up to how I imagined it within the interface design sketch.</w:t>
       </w:r>
     </w:p>
     <w:p>
@@ -1621,27 +1446,7 @@
           <w:szCs w:val="28"/>
           <w:lang w:val="en-GB"/>
         </w:rPr>
-        <w:t xml:space="preserve">I realised I needed to be able to add my own CSS as well as images to my website using bottle so I added code to be able to do that. This code I copied from my previous bottle projects as it </w:t>
-      </w:r>
-      <w:proofErr w:type="spellStart"/>
-      <w:r>
-        <w:rPr>
-          <w:rStyle w:val="eop"/>
-          <w:rFonts w:ascii="Californian FB" w:hAnsi="Californian FB" w:cs="Arial"/>
-          <w:szCs w:val="28"/>
-          <w:lang w:val="en-GB"/>
-        </w:rPr>
-        <w:t>it</w:t>
-      </w:r>
-      <w:proofErr w:type="spellEnd"/>
-      <w:r>
-        <w:rPr>
-          <w:rStyle w:val="eop"/>
-          <w:rFonts w:ascii="Californian FB" w:hAnsi="Californian FB" w:cs="Arial"/>
-          <w:szCs w:val="28"/>
-          <w:lang w:val="en-GB"/>
-        </w:rPr>
-        <w:t xml:space="preserve"> flexible over any bottle framework.</w:t>
+        <w:t>I realised I needed to be able to add my own CSS as well as images to my website using bottle so I added code to be able to do that. This code I copied from my previous bottle projects as it it flexible over any bottle framework.</w:t>
       </w:r>
     </w:p>
     <w:p>
@@ -1678,25 +1483,14 @@
           <w:lang w:val="en-GB"/>
         </w:rPr>
       </w:pPr>
-      <w:proofErr w:type="gramStart"/>
-      <w:r>
-        <w:rPr>
-          <w:rFonts w:ascii="Segoe UI" w:hAnsi="Segoe UI" w:cs="Segoe UI"/>
-          <w:sz w:val="18"/>
-          <w:szCs w:val="18"/>
-          <w:lang w:val="en-GB"/>
-        </w:rPr>
-        <w:t>@route(</w:t>
-      </w:r>
-      <w:proofErr w:type="gramEnd"/>
-      <w:r>
-        <w:rPr>
-          <w:rFonts w:ascii="Segoe UI" w:hAnsi="Segoe UI" w:cs="Segoe UI"/>
-          <w:sz w:val="18"/>
-          <w:szCs w:val="18"/>
-          <w:lang w:val="en-GB"/>
-        </w:rPr>
-        <w:t>'/image/&lt;filename&gt;')</w:t>
+      <w:r>
+        <w:rPr>
+          <w:rFonts w:ascii="Segoe UI" w:hAnsi="Segoe UI" w:cs="Segoe UI"/>
+          <w:sz w:val="18"/>
+          <w:szCs w:val="18"/>
+          <w:lang w:val="en-GB"/>
+        </w:rPr>
+        <w:t>@route('/image/&lt;filename&gt;')</w:t>
       </w:r>
     </w:p>
     <w:p>
@@ -1711,47 +1505,14 @@
           <w:lang w:val="en-GB"/>
         </w:rPr>
       </w:pPr>
-      <w:proofErr w:type="spellStart"/>
-      <w:proofErr w:type="gramStart"/>
-      <w:r>
-        <w:rPr>
-          <w:rFonts w:ascii="Segoe UI" w:hAnsi="Segoe UI" w:cs="Segoe UI"/>
-          <w:sz w:val="18"/>
-          <w:szCs w:val="18"/>
-          <w:lang w:val="en-GB"/>
-        </w:rPr>
-        <w:t>def</w:t>
-      </w:r>
-      <w:proofErr w:type="spellEnd"/>
-      <w:proofErr w:type="gramEnd"/>
-      <w:r>
-        <w:rPr>
-          <w:rFonts w:ascii="Segoe UI" w:hAnsi="Segoe UI" w:cs="Segoe UI"/>
-          <w:sz w:val="18"/>
-          <w:szCs w:val="18"/>
-          <w:lang w:val="en-GB"/>
-        </w:rPr>
-        <w:t xml:space="preserve"> </w:t>
-      </w:r>
-      <w:proofErr w:type="spellStart"/>
-      <w:r>
-        <w:rPr>
-          <w:rFonts w:ascii="Segoe UI" w:hAnsi="Segoe UI" w:cs="Segoe UI"/>
-          <w:sz w:val="18"/>
-          <w:szCs w:val="18"/>
-          <w:lang w:val="en-GB"/>
-        </w:rPr>
-        <w:t>server_static</w:t>
-      </w:r>
-      <w:proofErr w:type="spellEnd"/>
-      <w:r>
-        <w:rPr>
-          <w:rFonts w:ascii="Segoe UI" w:hAnsi="Segoe UI" w:cs="Segoe UI"/>
-          <w:sz w:val="18"/>
-          <w:szCs w:val="18"/>
-          <w:lang w:val="en-GB"/>
-        </w:rPr>
-        <w:t>(filename):</w:t>
+      <w:r>
+        <w:rPr>
+          <w:rFonts w:ascii="Segoe UI" w:hAnsi="Segoe UI" w:cs="Segoe UI"/>
+          <w:sz w:val="18"/>
+          <w:szCs w:val="18"/>
+          <w:lang w:val="en-GB"/>
+        </w:rPr>
+        <w:t>def server_static(filename):</w:t>
       </w:r>
     </w:p>
     <w:p>
@@ -1773,47 +1534,7 @@
           <w:szCs w:val="18"/>
           <w:lang w:val="en-GB"/>
         </w:rPr>
-        <w:t xml:space="preserve">    </w:t>
-      </w:r>
-      <w:proofErr w:type="gramStart"/>
-      <w:r>
-        <w:rPr>
-          <w:rFonts w:ascii="Segoe UI" w:hAnsi="Segoe UI" w:cs="Segoe UI"/>
-          <w:sz w:val="18"/>
-          <w:szCs w:val="18"/>
-          <w:lang w:val="en-GB"/>
-        </w:rPr>
-        <w:t>return</w:t>
-      </w:r>
-      <w:proofErr w:type="gramEnd"/>
-      <w:r>
-        <w:rPr>
-          <w:rFonts w:ascii="Segoe UI" w:hAnsi="Segoe UI" w:cs="Segoe UI"/>
-          <w:sz w:val="18"/>
-          <w:szCs w:val="18"/>
-          <w:lang w:val="en-GB"/>
-        </w:rPr>
-        <w:t xml:space="preserve"> </w:t>
-      </w:r>
-      <w:proofErr w:type="spellStart"/>
-      <w:r>
-        <w:rPr>
-          <w:rFonts w:ascii="Segoe UI" w:hAnsi="Segoe UI" w:cs="Segoe UI"/>
-          <w:sz w:val="18"/>
-          <w:szCs w:val="18"/>
-          <w:lang w:val="en-GB"/>
-        </w:rPr>
-        <w:t>static_file</w:t>
-      </w:r>
-      <w:proofErr w:type="spellEnd"/>
-      <w:r>
-        <w:rPr>
-          <w:rFonts w:ascii="Segoe UI" w:hAnsi="Segoe UI" w:cs="Segoe UI"/>
-          <w:sz w:val="18"/>
-          <w:szCs w:val="18"/>
-          <w:lang w:val="en-GB"/>
-        </w:rPr>
-        <w:t>(filename, root='./assets')</w:t>
+        <w:t xml:space="preserve">    return static_file(filename, root='./assets')</w:t>
       </w:r>
     </w:p>
     <w:p>
@@ -1848,27 +1569,7 @@
           <w:szCs w:val="18"/>
           <w:lang w:val="en-GB"/>
         </w:rPr>
-        <w:t xml:space="preserve">#Code to be able to link custom </w:t>
-      </w:r>
-      <w:proofErr w:type="spellStart"/>
-      <w:r>
-        <w:rPr>
-          <w:rFonts w:ascii="Segoe UI" w:hAnsi="Segoe UI" w:cs="Segoe UI"/>
-          <w:sz w:val="18"/>
-          <w:szCs w:val="18"/>
-          <w:lang w:val="en-GB"/>
-        </w:rPr>
-        <w:t>css</w:t>
-      </w:r>
-      <w:proofErr w:type="spellEnd"/>
-      <w:r>
-        <w:rPr>
-          <w:rFonts w:ascii="Segoe UI" w:hAnsi="Segoe UI" w:cs="Segoe UI"/>
-          <w:sz w:val="18"/>
-          <w:szCs w:val="18"/>
-          <w:lang w:val="en-GB"/>
-        </w:rPr>
-        <w:t xml:space="preserve"> Ver1.1</w:t>
+        <w:t>#Code to be able to link custom css Ver1.1</w:t>
       </w:r>
     </w:p>
     <w:p>
@@ -1883,7 +1584,6 @@
           <w:lang w:val="en-GB"/>
         </w:rPr>
       </w:pPr>
-      <w:proofErr w:type="gramStart"/>
       <w:r>
         <w:rPr>
           <w:rFonts w:ascii="Segoe UI" w:hAnsi="Segoe UI" w:cs="Segoe UI"/>
@@ -1892,37 +1592,7 @@
           <w:lang w:val="en-GB"/>
         </w:rPr>
         <w:lastRenderedPageBreak/>
-        <w:t>@route(</w:t>
-      </w:r>
-      <w:proofErr w:type="gramEnd"/>
-      <w:r>
-        <w:rPr>
-          <w:rFonts w:ascii="Segoe UI" w:hAnsi="Segoe UI" w:cs="Segoe UI"/>
-          <w:sz w:val="18"/>
-          <w:szCs w:val="18"/>
-          <w:lang w:val="en-GB"/>
-        </w:rPr>
-        <w:t>'/&lt;filename&gt;.</w:t>
-      </w:r>
-      <w:proofErr w:type="spellStart"/>
-      <w:r>
-        <w:rPr>
-          <w:rFonts w:ascii="Segoe UI" w:hAnsi="Segoe UI" w:cs="Segoe UI"/>
-          <w:sz w:val="18"/>
-          <w:szCs w:val="18"/>
-          <w:lang w:val="en-GB"/>
-        </w:rPr>
-        <w:t>css</w:t>
-      </w:r>
-      <w:proofErr w:type="spellEnd"/>
-      <w:r>
-        <w:rPr>
-          <w:rFonts w:ascii="Segoe UI" w:hAnsi="Segoe UI" w:cs="Segoe UI"/>
-          <w:sz w:val="18"/>
-          <w:szCs w:val="18"/>
-          <w:lang w:val="en-GB"/>
-        </w:rPr>
-        <w:t>')</w:t>
+        <w:t>@route('/&lt;filename&gt;.css')</w:t>
       </w:r>
     </w:p>
     <w:p>
@@ -1937,109 +1607,36 @@
           <w:lang w:val="en-GB"/>
         </w:rPr>
       </w:pPr>
-      <w:proofErr w:type="spellStart"/>
-      <w:proofErr w:type="gramStart"/>
-      <w:r>
-        <w:rPr>
-          <w:rFonts w:ascii="Segoe UI" w:hAnsi="Segoe UI" w:cs="Segoe UI"/>
-          <w:sz w:val="18"/>
-          <w:szCs w:val="18"/>
-          <w:lang w:val="en-GB"/>
-        </w:rPr>
-        <w:t>def</w:t>
-      </w:r>
-      <w:proofErr w:type="spellEnd"/>
-      <w:proofErr w:type="gramEnd"/>
-      <w:r>
-        <w:rPr>
-          <w:rFonts w:ascii="Segoe UI" w:hAnsi="Segoe UI" w:cs="Segoe UI"/>
-          <w:sz w:val="18"/>
-          <w:szCs w:val="18"/>
-          <w:lang w:val="en-GB"/>
-        </w:rPr>
-        <w:t xml:space="preserve"> stylesheets(filename):</w:t>
-      </w:r>
-    </w:p>
-    <w:p>
-      <w:pPr>
-        <w:pStyle w:val="paragraph"/>
-        <w:spacing w:before="0" w:beforeAutospacing="0" w:after="0" w:afterAutospacing="0"/>
-        <w:textAlignment w:val="baseline"/>
-        <w:rPr>
-          <w:rFonts w:ascii="Segoe UI" w:hAnsi="Segoe UI" w:cs="Segoe UI"/>
-          <w:sz w:val="18"/>
-          <w:szCs w:val="18"/>
-          <w:lang w:val="en-GB"/>
-        </w:rPr>
-      </w:pPr>
-      <w:r>
-        <w:rPr>
-          <w:rFonts w:ascii="Segoe UI" w:hAnsi="Segoe UI" w:cs="Segoe UI"/>
-          <w:sz w:val="18"/>
-          <w:szCs w:val="18"/>
-          <w:lang w:val="en-GB"/>
-        </w:rPr>
-        <w:t xml:space="preserve">    </w:t>
-      </w:r>
-      <w:proofErr w:type="gramStart"/>
-      <w:r>
-        <w:rPr>
-          <w:rFonts w:ascii="Segoe UI" w:hAnsi="Segoe UI" w:cs="Segoe UI"/>
-          <w:sz w:val="18"/>
-          <w:szCs w:val="18"/>
-          <w:lang w:val="en-GB"/>
-        </w:rPr>
-        <w:t>return</w:t>
-      </w:r>
-      <w:proofErr w:type="gramEnd"/>
-      <w:r>
-        <w:rPr>
-          <w:rFonts w:ascii="Segoe UI" w:hAnsi="Segoe UI" w:cs="Segoe UI"/>
-          <w:sz w:val="18"/>
-          <w:szCs w:val="18"/>
-          <w:lang w:val="en-GB"/>
-        </w:rPr>
-        <w:t xml:space="preserve"> </w:t>
-      </w:r>
-      <w:proofErr w:type="spellStart"/>
-      <w:r>
-        <w:rPr>
-          <w:rFonts w:ascii="Segoe UI" w:hAnsi="Segoe UI" w:cs="Segoe UI"/>
-          <w:sz w:val="18"/>
-          <w:szCs w:val="18"/>
-          <w:lang w:val="en-GB"/>
-        </w:rPr>
-        <w:t>static_file</w:t>
-      </w:r>
-      <w:proofErr w:type="spellEnd"/>
-      <w:r>
-        <w:rPr>
-          <w:rFonts w:ascii="Segoe UI" w:hAnsi="Segoe UI" w:cs="Segoe UI"/>
-          <w:sz w:val="18"/>
-          <w:szCs w:val="18"/>
-          <w:lang w:val="en-GB"/>
-        </w:rPr>
-        <w:t>('{}.</w:t>
-      </w:r>
-      <w:proofErr w:type="spellStart"/>
-      <w:r>
-        <w:rPr>
-          <w:rFonts w:ascii="Segoe UI" w:hAnsi="Segoe UI" w:cs="Segoe UI"/>
-          <w:sz w:val="18"/>
-          <w:szCs w:val="18"/>
-          <w:lang w:val="en-GB"/>
-        </w:rPr>
-        <w:t>css</w:t>
-      </w:r>
-      <w:proofErr w:type="spellEnd"/>
-      <w:r>
-        <w:rPr>
-          <w:rFonts w:ascii="Segoe UI" w:hAnsi="Segoe UI" w:cs="Segoe UI"/>
-          <w:sz w:val="18"/>
-          <w:szCs w:val="18"/>
-          <w:lang w:val="en-GB"/>
-        </w:rPr>
-        <w:t>'.format(filename), root='./assets')</w:t>
+      <w:r>
+        <w:rPr>
+          <w:rFonts w:ascii="Segoe UI" w:hAnsi="Segoe UI" w:cs="Segoe UI"/>
+          <w:sz w:val="18"/>
+          <w:szCs w:val="18"/>
+          <w:lang w:val="en-GB"/>
+        </w:rPr>
+        <w:t>def stylesheets(filename):</w:t>
+      </w:r>
+    </w:p>
+    <w:p>
+      <w:pPr>
+        <w:pStyle w:val="paragraph"/>
+        <w:spacing w:before="0" w:beforeAutospacing="0" w:after="0" w:afterAutospacing="0"/>
+        <w:textAlignment w:val="baseline"/>
+        <w:rPr>
+          <w:rFonts w:ascii="Segoe UI" w:hAnsi="Segoe UI" w:cs="Segoe UI"/>
+          <w:sz w:val="18"/>
+          <w:szCs w:val="18"/>
+          <w:lang w:val="en-GB"/>
+        </w:rPr>
+      </w:pPr>
+      <w:r>
+        <w:rPr>
+          <w:rFonts w:ascii="Segoe UI" w:hAnsi="Segoe UI" w:cs="Segoe UI"/>
+          <w:sz w:val="18"/>
+          <w:szCs w:val="18"/>
+          <w:lang w:val="en-GB"/>
+        </w:rPr>
+        <w:t xml:space="preserve">    return static_file('{}.css'.format(filename), root='./assets')</w:t>
       </w:r>
     </w:p>
     <w:p>
@@ -2093,19 +1690,20 @@
         <w:pStyle w:val="paragraph"/>
         <w:spacing w:before="0" w:beforeAutospacing="0" w:after="0" w:afterAutospacing="0"/>
         <w:textAlignment w:val="baseline"/>
-        <w:rPr>
-          <w:rFonts w:ascii="Segoe UI" w:hAnsi="Segoe UI" w:cs="Segoe UI"/>
-          <w:sz w:val="18"/>
-          <w:szCs w:val="18"/>
-        </w:rPr>
-      </w:pPr>
-      <w:r>
         <w:rPr>
           <w:rStyle w:val="eop"/>
           <w:rFonts w:ascii="Calibri" w:hAnsi="Calibri" w:cs="Calibri"/>
           <w:sz w:val="22"/>
           <w:szCs w:val="22"/>
         </w:rPr>
+      </w:pPr>
+      <w:r>
+        <w:rPr>
+          <w:rStyle w:val="eop"/>
+          <w:rFonts w:ascii="Calibri" w:hAnsi="Calibri" w:cs="Calibri"/>
+          <w:sz w:val="22"/>
+          <w:szCs w:val="22"/>
+        </w:rPr>
         <w:t> </w:t>
       </w:r>
       <w:r>
@@ -2117,8 +1715,8 @@
         </w:rPr>
         <w:drawing>
           <wp:inline distT="0" distB="0" distL="0" distR="0">
-            <wp:extent cx="3313583" cy="1695450"/>
-            <wp:effectExtent l="0" t="0" r="1270" b="0"/>
+            <wp:extent cx="3909285" cy="2000250"/>
+            <wp:effectExtent l="0" t="0" r="0" b="0"/>
             <wp:docPr id="2" name="Picture 2" descr="C:\Users\student\AppData\Local\Microsoft\Windows\INetCache\Content.Word\Works V1.1.PNG"/>
             <wp:cNvGraphicFramePr>
               <a:graphicFrameLocks xmlns:a="http://schemas.openxmlformats.org/drawingml/2006/main" noChangeAspect="1"/>
@@ -2148,7 +1746,7 @@
                   <pic:spPr bwMode="auto">
                     <a:xfrm>
                       <a:off x="0" y="0"/>
-                      <a:ext cx="3318409" cy="1697919"/>
+                      <a:ext cx="3924591" cy="2008082"/>
                     </a:xfrm>
                     <a:prstGeom prst="rect">
                       <a:avLst/>
@@ -2171,6 +1769,40 @@
         <w:spacing w:before="0" w:beforeAutospacing="0" w:after="0" w:afterAutospacing="0"/>
         <w:textAlignment w:val="baseline"/>
         <w:rPr>
+          <w:rStyle w:val="eop"/>
+          <w:rFonts w:ascii="Californian FB" w:hAnsi="Californian FB" w:cs="Arial"/>
+          <w:szCs w:val="28"/>
+          <w:lang w:val="en-GB"/>
+        </w:rPr>
+      </w:pPr>
+      <w:r>
+        <w:rPr>
+          <w:rStyle w:val="eop"/>
+          <w:rFonts w:ascii="Californian FB" w:hAnsi="Californian FB" w:cs="Arial"/>
+          <w:szCs w:val="28"/>
+          <w:lang w:val="en-GB"/>
+        </w:rPr>
+        <w:t xml:space="preserve">As you can see this version loads correctly when loading up “localhost:8080” </w:t>
+      </w:r>
+    </w:p>
+    <w:p>
+      <w:pPr>
+        <w:pStyle w:val="paragraph"/>
+        <w:spacing w:before="0" w:beforeAutospacing="0" w:after="0" w:afterAutospacing="0"/>
+        <w:textAlignment w:val="baseline"/>
+        <w:rPr>
+          <w:rFonts w:ascii="Segoe UI" w:hAnsi="Segoe UI" w:cs="Segoe UI"/>
+          <w:sz w:val="18"/>
+          <w:szCs w:val="18"/>
+        </w:rPr>
+      </w:pPr>
+    </w:p>
+    <w:p>
+      <w:pPr>
+        <w:pStyle w:val="paragraph"/>
+        <w:spacing w:before="0" w:beforeAutospacing="0" w:after="0" w:afterAutospacing="0"/>
+        <w:textAlignment w:val="baseline"/>
+        <w:rPr>
           <w:rFonts w:ascii="Segoe UI" w:hAnsi="Segoe UI" w:cs="Segoe UI"/>
           <w:sz w:val="18"/>
           <w:szCs w:val="18"/>
@@ -2247,6 +1879,15 @@
           <w:lang w:val="en-GB"/>
         </w:rPr>
         <w:t>functionality of the webpage.</w:t>
+      </w:r>
+      <w:r>
+        <w:rPr>
+          <w:rStyle w:val="eop"/>
+          <w:rFonts w:ascii="Californian FB" w:hAnsi="Californian FB" w:cs="Arial"/>
+          <w:szCs w:val="28"/>
+          <w:lang w:val="en-GB"/>
+        </w:rPr>
+        <w:t xml:space="preserve"> This allowed me to make sure the bottle python framework was working correctly first off.</w:t>
       </w:r>
       <w:bookmarkStart w:id="0" w:name="_GoBack"/>
       <w:bookmarkEnd w:id="0"/>

--- a/Planning/Planning V1.0.docx
+++ b/Planning/Planning V1.0.docx
@@ -1,6 +1,6 @@
 
 <file path=word/document.xml><?xml version="1.0" encoding="utf-8"?>
-<w:document xmlns:wpc="http://schemas.microsoft.com/office/word/2010/wordprocessingCanvas" xmlns:cx="http://schemas.microsoft.com/office/drawing/2014/chartex" xmlns:cx1="http://schemas.microsoft.com/office/drawing/2015/9/8/chartex" xmlns:mc="http://schemas.openxmlformats.org/markup-compatibility/2006" xmlns:o="urn:schemas-microsoft-com:office:office" xmlns:r="http://schemas.openxmlformats.org/officeDocument/2006/relationships" xmlns:m="http://schemas.openxmlformats.org/officeDocument/2006/math" xmlns:v="urn:schemas-microsoft-com:vml" xmlns:wp14="http://schemas.microsoft.com/office/word/2010/wordprocessingDrawing" xmlns:wp="http://schemas.openxmlformats.org/drawingml/2006/wordprocessingDrawing" xmlns:w10="urn:schemas-microsoft-com:office:word" xmlns:w="http://schemas.openxmlformats.org/wordprocessingml/2006/main" xmlns:w14="http://schemas.microsoft.com/office/word/2010/wordml" xmlns:w15="http://schemas.microsoft.com/office/word/2012/wordml" xmlns:w16se="http://schemas.microsoft.com/office/word/2015/wordml/symex" xmlns:wpg="http://schemas.microsoft.com/office/word/2010/wordprocessingGroup" xmlns:wpi="http://schemas.microsoft.com/office/word/2010/wordprocessingInk" xmlns:wne="http://schemas.microsoft.com/office/word/2006/wordml" xmlns:wps="http://schemas.microsoft.com/office/word/2010/wordprocessingShape" mc:Ignorable="w14 w15 w16se wp14">
+<w:document xmlns:wpc="http://schemas.microsoft.com/office/word/2010/wordprocessingCanvas" xmlns:cx="http://schemas.microsoft.com/office/drawing/2014/chartex" xmlns:cx1="http://schemas.microsoft.com/office/drawing/2015/9/8/chartex" xmlns:cx2="http://schemas.microsoft.com/office/drawing/2015/10/21/chartex" xmlns:cx3="http://schemas.microsoft.com/office/drawing/2016/5/9/chartex" xmlns:cx4="http://schemas.microsoft.com/office/drawing/2016/5/10/chartex" xmlns:cx5="http://schemas.microsoft.com/office/drawing/2016/5/11/chartex" xmlns:cx6="http://schemas.microsoft.com/office/drawing/2016/5/12/chartex" xmlns:cx7="http://schemas.microsoft.com/office/drawing/2016/5/13/chartex" xmlns:cx8="http://schemas.microsoft.com/office/drawing/2016/5/14/chartex" xmlns:mc="http://schemas.openxmlformats.org/markup-compatibility/2006" xmlns:aink="http://schemas.microsoft.com/office/drawing/2016/ink" xmlns:am3d="http://schemas.microsoft.com/office/drawing/2017/model3d" xmlns:o="urn:schemas-microsoft-com:office:office" xmlns:r="http://schemas.openxmlformats.org/officeDocument/2006/relationships" xmlns:m="http://schemas.openxmlformats.org/officeDocument/2006/math" xmlns:v="urn:schemas-microsoft-com:vml" xmlns:wp14="http://schemas.microsoft.com/office/word/2010/wordprocessingDrawing" xmlns:wp="http://schemas.openxmlformats.org/drawingml/2006/wordprocessingDrawing" xmlns:w10="urn:schemas-microsoft-com:office:word" xmlns:w="http://schemas.openxmlformats.org/wordprocessingml/2006/main" xmlns:w14="http://schemas.microsoft.com/office/word/2010/wordml" xmlns:w15="http://schemas.microsoft.com/office/word/2012/wordml" xmlns:w16cid="http://schemas.microsoft.com/office/word/2016/wordml/cid" xmlns:w16se="http://schemas.microsoft.com/office/word/2015/wordml/symex" xmlns:wpg="http://schemas.microsoft.com/office/word/2010/wordprocessingGroup" xmlns:wpi="http://schemas.microsoft.com/office/word/2010/wordprocessingInk" xmlns:wne="http://schemas.microsoft.com/office/word/2006/wordml" xmlns:wps="http://schemas.microsoft.com/office/word/2010/wordprocessingShape" mc:Ignorable="w14 w15 w16se w16cid wp14">
   <w:body>
     <w:p>
       <w:pPr>
@@ -398,6 +398,15 @@
           <w:lang w:val="en-GB"/>
         </w:rPr>
       </w:pPr>
+      <w:r>
+        <w:rPr>
+          <w:rStyle w:val="eop"/>
+          <w:rFonts w:ascii="Californian FB" w:hAnsi="Californian FB" w:cs="Arial"/>
+          <w:szCs w:val="28"/>
+          <w:lang w:val="en-GB"/>
+        </w:rPr>
+        <w:t>Within this version, the only info displayed is what is on the webpage, no variables form python are displayed.</w:t>
+      </w:r>
     </w:p>
     <w:p>
       <w:pPr>
@@ -606,8 +615,19 @@
           <w:szCs w:val="28"/>
           <w:lang w:val="en-GB"/>
         </w:rPr>
-        <w:t>Data dictionary called dog_list</w:t>
-      </w:r>
+        <w:t xml:space="preserve">Data dictionary called </w:t>
+      </w:r>
+      <w:proofErr w:type="spellStart"/>
+      <w:r>
+        <w:rPr>
+          <w:rStyle w:val="eop"/>
+          <w:rFonts w:ascii="Californian FB" w:hAnsi="Californian FB" w:cs="Arial"/>
+          <w:szCs w:val="28"/>
+          <w:lang w:val="en-GB"/>
+        </w:rPr>
+        <w:t>dog_list</w:t>
+      </w:r>
+      <w:proofErr w:type="spellEnd"/>
     </w:p>
     <w:p>
       <w:pPr>
@@ -677,8 +697,19 @@
           <w:szCs w:val="28"/>
           <w:lang w:val="en-GB"/>
         </w:rPr>
-        <w:t>No calculations needed in this vesion</w:t>
-      </w:r>
+        <w:t xml:space="preserve">No calculations needed in this </w:t>
+      </w:r>
+      <w:proofErr w:type="spellStart"/>
+      <w:r>
+        <w:rPr>
+          <w:rStyle w:val="eop"/>
+          <w:rFonts w:ascii="Californian FB" w:hAnsi="Californian FB" w:cs="Arial"/>
+          <w:szCs w:val="28"/>
+          <w:lang w:val="en-GB"/>
+        </w:rPr>
+        <w:t>vesion</w:t>
+      </w:r>
+      <w:proofErr w:type="spellEnd"/>
     </w:p>
     <w:p>
       <w:pPr>
@@ -748,64 +779,94 @@
           <w:szCs w:val="28"/>
           <w:lang w:val="en-GB"/>
         </w:rPr>
-        <w:t>Import from bottle, run, route, get, post, request, view, static_file</w:t>
-      </w:r>
-    </w:p>
-    <w:p>
-      <w:pPr>
-        <w:pStyle w:val="paragraph"/>
-        <w:spacing w:before="0" w:beforeAutospacing="0" w:after="0" w:afterAutospacing="0"/>
-        <w:textAlignment w:val="baseline"/>
-        <w:rPr>
-          <w:rStyle w:val="eop"/>
-          <w:rFonts w:ascii="Californian FB" w:hAnsi="Californian FB" w:cs="Arial"/>
-          <w:szCs w:val="28"/>
-          <w:lang w:val="en-GB"/>
-        </w:rPr>
-      </w:pPr>
-      <w:r>
-        <w:rPr>
-          <w:rStyle w:val="eop"/>
-          <w:rFonts w:ascii="Californian FB" w:hAnsi="Californian FB" w:cs="Arial"/>
-          <w:szCs w:val="28"/>
-          <w:lang w:val="en-GB"/>
-        </w:rPr>
-        <w:t>Import from itertools, count</w:t>
-      </w:r>
-    </w:p>
-    <w:p>
-      <w:pPr>
-        <w:pStyle w:val="paragraph"/>
-        <w:spacing w:before="0" w:beforeAutospacing="0" w:after="0" w:afterAutospacing="0"/>
-        <w:textAlignment w:val="baseline"/>
-        <w:rPr>
-          <w:rStyle w:val="eop"/>
-          <w:rFonts w:ascii="Californian FB" w:hAnsi="Californian FB" w:cs="Arial"/>
-          <w:szCs w:val="28"/>
-          <w:lang w:val="en-GB"/>
-        </w:rPr>
-      </w:pPr>
-    </w:p>
-    <w:p>
-      <w:pPr>
-        <w:pStyle w:val="paragraph"/>
-        <w:spacing w:before="0" w:beforeAutospacing="0" w:after="0" w:afterAutospacing="0"/>
-        <w:textAlignment w:val="baseline"/>
-        <w:rPr>
-          <w:rStyle w:val="eop"/>
-          <w:rFonts w:ascii="Californian FB" w:hAnsi="Californian FB" w:cs="Arial"/>
-          <w:szCs w:val="28"/>
-          <w:lang w:val="en-GB"/>
-        </w:rPr>
-      </w:pPr>
-      <w:r>
-        <w:rPr>
-          <w:rStyle w:val="eop"/>
-          <w:rFonts w:ascii="Californian FB" w:hAnsi="Californian FB" w:cs="Arial"/>
-          <w:szCs w:val="28"/>
-          <w:lang w:val="en-GB"/>
-        </w:rPr>
-        <w:lastRenderedPageBreak/>
+        <w:t xml:space="preserve">Import from bottle, run, route, get, post, request, view, </w:t>
+      </w:r>
+      <w:proofErr w:type="spellStart"/>
+      <w:r>
+        <w:rPr>
+          <w:rStyle w:val="eop"/>
+          <w:rFonts w:ascii="Californian FB" w:hAnsi="Californian FB" w:cs="Arial"/>
+          <w:szCs w:val="28"/>
+          <w:lang w:val="en-GB"/>
+        </w:rPr>
+        <w:t>static_file</w:t>
+      </w:r>
+      <w:proofErr w:type="spellEnd"/>
+    </w:p>
+    <w:p>
+      <w:pPr>
+        <w:pStyle w:val="paragraph"/>
+        <w:spacing w:before="0" w:beforeAutospacing="0" w:after="0" w:afterAutospacing="0"/>
+        <w:textAlignment w:val="baseline"/>
+        <w:rPr>
+          <w:rStyle w:val="eop"/>
+          <w:rFonts w:ascii="Californian FB" w:hAnsi="Californian FB" w:cs="Arial"/>
+          <w:szCs w:val="28"/>
+          <w:lang w:val="en-GB"/>
+        </w:rPr>
+      </w:pPr>
+      <w:r>
+        <w:rPr>
+          <w:rStyle w:val="eop"/>
+          <w:rFonts w:ascii="Californian FB" w:hAnsi="Californian FB" w:cs="Arial"/>
+          <w:szCs w:val="28"/>
+          <w:lang w:val="en-GB"/>
+        </w:rPr>
+        <w:t xml:space="preserve">Import from </w:t>
+      </w:r>
+      <w:proofErr w:type="spellStart"/>
+      <w:r>
+        <w:rPr>
+          <w:rStyle w:val="eop"/>
+          <w:rFonts w:ascii="Californian FB" w:hAnsi="Californian FB" w:cs="Arial"/>
+          <w:szCs w:val="28"/>
+          <w:lang w:val="en-GB"/>
+        </w:rPr>
+        <w:t>itertools</w:t>
+      </w:r>
+      <w:proofErr w:type="spellEnd"/>
+      <w:r>
+        <w:rPr>
+          <w:rStyle w:val="eop"/>
+          <w:rFonts w:ascii="Californian FB" w:hAnsi="Californian FB" w:cs="Arial"/>
+          <w:szCs w:val="28"/>
+          <w:lang w:val="en-GB"/>
+        </w:rPr>
+        <w:t>, count</w:t>
+      </w:r>
+    </w:p>
+    <w:p>
+      <w:pPr>
+        <w:pStyle w:val="paragraph"/>
+        <w:spacing w:before="0" w:beforeAutospacing="0" w:after="0" w:afterAutospacing="0"/>
+        <w:textAlignment w:val="baseline"/>
+        <w:rPr>
+          <w:rStyle w:val="eop"/>
+          <w:rFonts w:ascii="Californian FB" w:hAnsi="Californian FB" w:cs="Arial"/>
+          <w:szCs w:val="28"/>
+          <w:lang w:val="en-GB"/>
+        </w:rPr>
+      </w:pPr>
+    </w:p>
+    <w:p>
+      <w:pPr>
+        <w:pStyle w:val="paragraph"/>
+        <w:spacing w:before="0" w:beforeAutospacing="0" w:after="0" w:afterAutospacing="0"/>
+        <w:textAlignment w:val="baseline"/>
+        <w:rPr>
+          <w:rStyle w:val="eop"/>
+          <w:rFonts w:ascii="Californian FB" w:hAnsi="Californian FB" w:cs="Arial"/>
+          <w:szCs w:val="28"/>
+          <w:lang w:val="en-GB"/>
+        </w:rPr>
+      </w:pPr>
+      <w:r>
+        <w:rPr>
+          <w:rStyle w:val="eop"/>
+          <w:rFonts w:ascii="Californian FB" w:hAnsi="Californian FB" w:cs="Arial"/>
+          <w:szCs w:val="28"/>
+          <w:lang w:val="en-GB"/>
+        </w:rPr>
         <w:t>Define a class called Dog:</w:t>
       </w:r>
     </w:p>
@@ -852,7 +913,27 @@
           <w:lang w:val="en-GB"/>
         </w:rPr>
         <w:tab/>
-        <w:t>Def the __init__ function that takes parameters, (name, age, gender,</w:t>
+        <w:t>Def the __</w:t>
+      </w:r>
+      <w:proofErr w:type="spellStart"/>
+      <w:r>
+        <w:rPr>
+          <w:rStyle w:val="eop"/>
+          <w:rFonts w:ascii="Californian FB" w:hAnsi="Californian FB" w:cs="Arial"/>
+          <w:szCs w:val="28"/>
+          <w:lang w:val="en-GB"/>
+        </w:rPr>
+        <w:t>init</w:t>
+      </w:r>
+      <w:proofErr w:type="spellEnd"/>
+      <w:r>
+        <w:rPr>
+          <w:rStyle w:val="eop"/>
+          <w:rFonts w:ascii="Californian FB" w:hAnsi="Californian FB" w:cs="Arial"/>
+          <w:szCs w:val="28"/>
+          <w:lang w:val="en-GB"/>
+        </w:rPr>
+        <w:t>__ function that takes parameters, (name, age, gender,</w:t>
       </w:r>
       <w:r>
         <w:rPr>
@@ -893,43 +974,96 @@
           <w:lang w:val="en-GB"/>
         </w:rPr>
         <w:tab/>
-        <w:t>Set paramatere to equal self.paramater of the class Dog</w:t>
-      </w:r>
-    </w:p>
-    <w:p>
-      <w:pPr>
-        <w:pStyle w:val="paragraph"/>
-        <w:spacing w:before="0" w:beforeAutospacing="0" w:after="0" w:afterAutospacing="0"/>
-        <w:textAlignment w:val="baseline"/>
-        <w:rPr>
-          <w:rStyle w:val="eop"/>
-          <w:rFonts w:ascii="Californian FB" w:hAnsi="Californian FB" w:cs="Arial"/>
-          <w:szCs w:val="28"/>
-          <w:lang w:val="en-GB"/>
-        </w:rPr>
-      </w:pPr>
-    </w:p>
-    <w:p>
-      <w:pPr>
-        <w:pStyle w:val="paragraph"/>
-        <w:spacing w:before="0" w:beforeAutospacing="0" w:after="0" w:afterAutospacing="0"/>
-        <w:textAlignment w:val="baseline"/>
-        <w:rPr>
-          <w:rStyle w:val="eop"/>
-          <w:rFonts w:ascii="Californian FB" w:hAnsi="Californian FB" w:cs="Arial"/>
-          <w:szCs w:val="28"/>
-          <w:lang w:val="en-GB"/>
-        </w:rPr>
-      </w:pPr>
-      <w:r>
-        <w:rPr>
-          <w:rStyle w:val="eop"/>
-          <w:rFonts w:ascii="Californian FB" w:hAnsi="Californian FB" w:cs="Arial"/>
-          <w:szCs w:val="28"/>
-          <w:lang w:val="en-GB"/>
-        </w:rPr>
-        <w:t>Create dictionary called dog_list</w:t>
-      </w:r>
+        <w:t xml:space="preserve">Set </w:t>
+      </w:r>
+      <w:proofErr w:type="spellStart"/>
+      <w:r>
+        <w:rPr>
+          <w:rStyle w:val="eop"/>
+          <w:rFonts w:ascii="Californian FB" w:hAnsi="Californian FB" w:cs="Arial"/>
+          <w:szCs w:val="28"/>
+          <w:lang w:val="en-GB"/>
+        </w:rPr>
+        <w:t>paramatere</w:t>
+      </w:r>
+      <w:proofErr w:type="spellEnd"/>
+      <w:r>
+        <w:rPr>
+          <w:rStyle w:val="eop"/>
+          <w:rFonts w:ascii="Californian FB" w:hAnsi="Californian FB" w:cs="Arial"/>
+          <w:szCs w:val="28"/>
+          <w:lang w:val="en-GB"/>
+        </w:rPr>
+        <w:t xml:space="preserve"> to equal </w:t>
+      </w:r>
+      <w:proofErr w:type="spellStart"/>
+      <w:proofErr w:type="gramStart"/>
+      <w:r>
+        <w:rPr>
+          <w:rStyle w:val="eop"/>
+          <w:rFonts w:ascii="Californian FB" w:hAnsi="Californian FB" w:cs="Arial"/>
+          <w:szCs w:val="28"/>
+          <w:lang w:val="en-GB"/>
+        </w:rPr>
+        <w:t>self.paramater</w:t>
+      </w:r>
+      <w:proofErr w:type="spellEnd"/>
+      <w:proofErr w:type="gramEnd"/>
+      <w:r>
+        <w:rPr>
+          <w:rStyle w:val="eop"/>
+          <w:rFonts w:ascii="Californian FB" w:hAnsi="Californian FB" w:cs="Arial"/>
+          <w:szCs w:val="28"/>
+          <w:lang w:val="en-GB"/>
+        </w:rPr>
+        <w:t xml:space="preserve"> of the class Dog</w:t>
+      </w:r>
+    </w:p>
+    <w:p>
+      <w:pPr>
+        <w:pStyle w:val="paragraph"/>
+        <w:spacing w:before="0" w:beforeAutospacing="0" w:after="0" w:afterAutospacing="0"/>
+        <w:textAlignment w:val="baseline"/>
+        <w:rPr>
+          <w:rStyle w:val="eop"/>
+          <w:rFonts w:ascii="Californian FB" w:hAnsi="Californian FB" w:cs="Arial"/>
+          <w:szCs w:val="28"/>
+          <w:lang w:val="en-GB"/>
+        </w:rPr>
+      </w:pPr>
+    </w:p>
+    <w:p>
+      <w:pPr>
+        <w:pStyle w:val="paragraph"/>
+        <w:spacing w:before="0" w:beforeAutospacing="0" w:after="0" w:afterAutospacing="0"/>
+        <w:textAlignment w:val="baseline"/>
+        <w:rPr>
+          <w:rStyle w:val="eop"/>
+          <w:rFonts w:ascii="Californian FB" w:hAnsi="Californian FB" w:cs="Arial"/>
+          <w:szCs w:val="28"/>
+          <w:lang w:val="en-GB"/>
+        </w:rPr>
+      </w:pPr>
+      <w:r>
+        <w:rPr>
+          <w:rStyle w:val="eop"/>
+          <w:rFonts w:ascii="Californian FB" w:hAnsi="Californian FB" w:cs="Arial"/>
+          <w:szCs w:val="28"/>
+          <w:lang w:val="en-GB"/>
+        </w:rPr>
+        <w:t xml:space="preserve">Create dictionary called </w:t>
+      </w:r>
+      <w:proofErr w:type="spellStart"/>
+      <w:r>
+        <w:rPr>
+          <w:rStyle w:val="eop"/>
+          <w:rFonts w:ascii="Californian FB" w:hAnsi="Californian FB" w:cs="Arial"/>
+          <w:szCs w:val="28"/>
+          <w:lang w:val="en-GB"/>
+        </w:rPr>
+        <w:t>dog_list</w:t>
+      </w:r>
+      <w:proofErr w:type="spellEnd"/>
       <w:r>
         <w:rPr>
           <w:rStyle w:val="eop"/>
@@ -1247,7 +1381,47 @@
           <w:szCs w:val="28"/>
           <w:lang w:val="en-GB"/>
         </w:rPr>
-        <w:t>It need to be functional, it should first fufill its purpose and secondly look aesthetically pleasing,</w:t>
+        <w:t xml:space="preserve">It </w:t>
+      </w:r>
+      <w:proofErr w:type="gramStart"/>
+      <w:r>
+        <w:rPr>
+          <w:rStyle w:val="eop"/>
+          <w:rFonts w:ascii="Californian FB" w:hAnsi="Californian FB" w:cs="Arial"/>
+          <w:szCs w:val="28"/>
+          <w:lang w:val="en-GB"/>
+        </w:rPr>
+        <w:t>need</w:t>
+      </w:r>
+      <w:proofErr w:type="gramEnd"/>
+      <w:r>
+        <w:rPr>
+          <w:rStyle w:val="eop"/>
+          <w:rFonts w:ascii="Californian FB" w:hAnsi="Californian FB" w:cs="Arial"/>
+          <w:szCs w:val="28"/>
+          <w:lang w:val="en-GB"/>
+        </w:rPr>
+        <w:t xml:space="preserve"> to be functional, it should first </w:t>
+      </w:r>
+      <w:proofErr w:type="spellStart"/>
+      <w:r>
+        <w:rPr>
+          <w:rStyle w:val="eop"/>
+          <w:rFonts w:ascii="Californian FB" w:hAnsi="Californian FB" w:cs="Arial"/>
+          <w:szCs w:val="28"/>
+          <w:lang w:val="en-GB"/>
+        </w:rPr>
+        <w:t>fufill</w:t>
+      </w:r>
+      <w:proofErr w:type="spellEnd"/>
+      <w:r>
+        <w:rPr>
+          <w:rStyle w:val="eop"/>
+          <w:rFonts w:ascii="Californian FB" w:hAnsi="Californian FB" w:cs="Arial"/>
+          <w:szCs w:val="28"/>
+          <w:lang w:val="en-GB"/>
+        </w:rPr>
+        <w:t xml:space="preserve"> its purpose and secondly look aesthetically pleasing,</w:t>
       </w:r>
     </w:p>
     <w:p>
@@ -1354,7 +1528,27 @@
           <w:szCs w:val="28"/>
           <w:lang w:val="en-GB"/>
         </w:rPr>
-        <w:t>Load, “localhost:8080”, and see if the page show up to how I imagined it within the interface design sketch.</w:t>
+        <w:t xml:space="preserve">Load, “localhost:8080”, and see if the page </w:t>
+      </w:r>
+      <w:proofErr w:type="gramStart"/>
+      <w:r>
+        <w:rPr>
+          <w:rStyle w:val="eop"/>
+          <w:rFonts w:ascii="Californian FB" w:hAnsi="Californian FB" w:cs="Arial"/>
+          <w:szCs w:val="28"/>
+          <w:lang w:val="en-GB"/>
+        </w:rPr>
+        <w:t>show</w:t>
+      </w:r>
+      <w:proofErr w:type="gramEnd"/>
+      <w:r>
+        <w:rPr>
+          <w:rStyle w:val="eop"/>
+          <w:rFonts w:ascii="Californian FB" w:hAnsi="Californian FB" w:cs="Arial"/>
+          <w:szCs w:val="28"/>
+          <w:lang w:val="en-GB"/>
+        </w:rPr>
+        <w:t xml:space="preserve"> up to how I imagined it within the interface design sketch.</w:t>
       </w:r>
     </w:p>
     <w:p>
@@ -1446,7 +1640,47 @@
           <w:szCs w:val="28"/>
           <w:lang w:val="en-GB"/>
         </w:rPr>
-        <w:t>I realised I needed to be able to add my own CSS as well as images to my website using bottle so I added code to be able to do that. This code I copied from my previous bottle projects as it it flexible over any bottle framework.</w:t>
+        <w:t xml:space="preserve">I realised I needed to be able to add my own CSS as well as images to my website using </w:t>
+      </w:r>
+      <w:proofErr w:type="gramStart"/>
+      <w:r>
+        <w:rPr>
+          <w:rStyle w:val="eop"/>
+          <w:rFonts w:ascii="Californian FB" w:hAnsi="Californian FB" w:cs="Arial"/>
+          <w:szCs w:val="28"/>
+          <w:lang w:val="en-GB"/>
+        </w:rPr>
+        <w:t>bottle</w:t>
+      </w:r>
+      <w:proofErr w:type="gramEnd"/>
+      <w:r>
+        <w:rPr>
+          <w:rStyle w:val="eop"/>
+          <w:rFonts w:ascii="Californian FB" w:hAnsi="Californian FB" w:cs="Arial"/>
+          <w:szCs w:val="28"/>
+          <w:lang w:val="en-GB"/>
+        </w:rPr>
+        <w:t xml:space="preserve"> so I added code to be able to do that. This code I copied from my previous bottle projects as it </w:t>
+      </w:r>
+      <w:r>
+        <w:rPr>
+          <w:rStyle w:val="eop"/>
+          <w:rFonts w:ascii="Californian FB" w:hAnsi="Californian FB" w:cs="Arial"/>
+          <w:szCs w:val="28"/>
+          <w:lang w:val="en-GB"/>
+        </w:rPr>
+        <w:t>is</w:t>
+      </w:r>
+      <w:bookmarkStart w:id="0" w:name="_GoBack"/>
+      <w:bookmarkEnd w:id="0"/>
+      <w:r>
+        <w:rPr>
+          <w:rStyle w:val="eop"/>
+          <w:rFonts w:ascii="Californian FB" w:hAnsi="Californian FB" w:cs="Arial"/>
+          <w:szCs w:val="28"/>
+          <w:lang w:val="en-GB"/>
+        </w:rPr>
+        <w:t>flexible over any bottle framework.</w:t>
       </w:r>
     </w:p>
     <w:p>
@@ -1512,7 +1746,27 @@
           <w:szCs w:val="18"/>
           <w:lang w:val="en-GB"/>
         </w:rPr>
-        <w:t>def server_static(filename):</w:t>
+        <w:t xml:space="preserve">def </w:t>
+      </w:r>
+      <w:proofErr w:type="spellStart"/>
+      <w:r>
+        <w:rPr>
+          <w:rFonts w:ascii="Segoe UI" w:hAnsi="Segoe UI" w:cs="Segoe UI"/>
+          <w:sz w:val="18"/>
+          <w:szCs w:val="18"/>
+          <w:lang w:val="en-GB"/>
+        </w:rPr>
+        <w:t>server_static</w:t>
+      </w:r>
+      <w:proofErr w:type="spellEnd"/>
+      <w:r>
+        <w:rPr>
+          <w:rFonts w:ascii="Segoe UI" w:hAnsi="Segoe UI" w:cs="Segoe UI"/>
+          <w:sz w:val="18"/>
+          <w:szCs w:val="18"/>
+          <w:lang w:val="en-GB"/>
+        </w:rPr>
+        <w:t>(filename):</w:t>
       </w:r>
     </w:p>
     <w:p>
@@ -1534,7 +1788,47 @@
           <w:szCs w:val="18"/>
           <w:lang w:val="en-GB"/>
         </w:rPr>
-        <w:t xml:space="preserve">    return static_file(filename, root='./assets')</w:t>
+        <w:t xml:space="preserve">    return </w:t>
+      </w:r>
+      <w:proofErr w:type="spellStart"/>
+      <w:r>
+        <w:rPr>
+          <w:rFonts w:ascii="Segoe UI" w:hAnsi="Segoe UI" w:cs="Segoe UI"/>
+          <w:sz w:val="18"/>
+          <w:szCs w:val="18"/>
+          <w:lang w:val="en-GB"/>
+        </w:rPr>
+        <w:t>static_</w:t>
+      </w:r>
+      <w:proofErr w:type="gramStart"/>
+      <w:r>
+        <w:rPr>
+          <w:rFonts w:ascii="Segoe UI" w:hAnsi="Segoe UI" w:cs="Segoe UI"/>
+          <w:sz w:val="18"/>
+          <w:szCs w:val="18"/>
+          <w:lang w:val="en-GB"/>
+        </w:rPr>
+        <w:t>file</w:t>
+      </w:r>
+      <w:proofErr w:type="spellEnd"/>
+      <w:r>
+        <w:rPr>
+          <w:rFonts w:ascii="Segoe UI" w:hAnsi="Segoe UI" w:cs="Segoe UI"/>
+          <w:sz w:val="18"/>
+          <w:szCs w:val="18"/>
+          <w:lang w:val="en-GB"/>
+        </w:rPr>
+        <w:t>(</w:t>
+      </w:r>
+      <w:proofErr w:type="gramEnd"/>
+      <w:r>
+        <w:rPr>
+          <w:rFonts w:ascii="Segoe UI" w:hAnsi="Segoe UI" w:cs="Segoe UI"/>
+          <w:sz w:val="18"/>
+          <w:szCs w:val="18"/>
+          <w:lang w:val="en-GB"/>
+        </w:rPr>
+        <w:t>filename, root='./assets')</w:t>
       </w:r>
     </w:p>
     <w:p>
@@ -1569,7 +1863,27 @@
           <w:szCs w:val="18"/>
           <w:lang w:val="en-GB"/>
         </w:rPr>
-        <w:t>#Code to be able to link custom css Ver1.1</w:t>
+        <w:t xml:space="preserve">#Code to be able to link custom </w:t>
+      </w:r>
+      <w:proofErr w:type="spellStart"/>
+      <w:r>
+        <w:rPr>
+          <w:rFonts w:ascii="Segoe UI" w:hAnsi="Segoe UI" w:cs="Segoe UI"/>
+          <w:sz w:val="18"/>
+          <w:szCs w:val="18"/>
+          <w:lang w:val="en-GB"/>
+        </w:rPr>
+        <w:t>css</w:t>
+      </w:r>
+      <w:proofErr w:type="spellEnd"/>
+      <w:r>
+        <w:rPr>
+          <w:rFonts w:ascii="Segoe UI" w:hAnsi="Segoe UI" w:cs="Segoe UI"/>
+          <w:sz w:val="18"/>
+          <w:szCs w:val="18"/>
+          <w:lang w:val="en-GB"/>
+        </w:rPr>
+        <w:t xml:space="preserve"> Ver1.1</w:t>
       </w:r>
     </w:p>
     <w:p>
@@ -1592,7 +1906,27 @@
           <w:lang w:val="en-GB"/>
         </w:rPr>
         <w:lastRenderedPageBreak/>
-        <w:t>@route('/&lt;filename&gt;.css')</w:t>
+        <w:t>@route('/&lt;filename&gt;.</w:t>
+      </w:r>
+      <w:proofErr w:type="spellStart"/>
+      <w:r>
+        <w:rPr>
+          <w:rFonts w:ascii="Segoe UI" w:hAnsi="Segoe UI" w:cs="Segoe UI"/>
+          <w:sz w:val="18"/>
+          <w:szCs w:val="18"/>
+          <w:lang w:val="en-GB"/>
+        </w:rPr>
+        <w:t>css</w:t>
+      </w:r>
+      <w:proofErr w:type="spellEnd"/>
+      <w:r>
+        <w:rPr>
+          <w:rFonts w:ascii="Segoe UI" w:hAnsi="Segoe UI" w:cs="Segoe UI"/>
+          <w:sz w:val="18"/>
+          <w:szCs w:val="18"/>
+          <w:lang w:val="en-GB"/>
+        </w:rPr>
+        <w:t>')</w:t>
       </w:r>
     </w:p>
     <w:p>
@@ -1636,7 +1970,58 @@
           <w:szCs w:val="18"/>
           <w:lang w:val="en-GB"/>
         </w:rPr>
-        <w:t xml:space="preserve">    return static_file('{}.css'.format(filename), root='./assets')</w:t>
+        <w:t xml:space="preserve">    return </w:t>
+      </w:r>
+      <w:proofErr w:type="spellStart"/>
+      <w:r>
+        <w:rPr>
+          <w:rFonts w:ascii="Segoe UI" w:hAnsi="Segoe UI" w:cs="Segoe UI"/>
+          <w:sz w:val="18"/>
+          <w:szCs w:val="18"/>
+          <w:lang w:val="en-GB"/>
+        </w:rPr>
+        <w:t>static_file</w:t>
+      </w:r>
+      <w:proofErr w:type="spellEnd"/>
+      <w:r>
+        <w:rPr>
+          <w:rFonts w:ascii="Segoe UI" w:hAnsi="Segoe UI" w:cs="Segoe UI"/>
+          <w:sz w:val="18"/>
+          <w:szCs w:val="18"/>
+          <w:lang w:val="en-GB"/>
+        </w:rPr>
+        <w:t>('{}.</w:t>
+      </w:r>
+      <w:proofErr w:type="spellStart"/>
+      <w:r>
+        <w:rPr>
+          <w:rFonts w:ascii="Segoe UI" w:hAnsi="Segoe UI" w:cs="Segoe UI"/>
+          <w:sz w:val="18"/>
+          <w:szCs w:val="18"/>
+          <w:lang w:val="en-GB"/>
+        </w:rPr>
+        <w:t>css</w:t>
+      </w:r>
+      <w:proofErr w:type="spellEnd"/>
+      <w:proofErr w:type="gramStart"/>
+      <w:r>
+        <w:rPr>
+          <w:rFonts w:ascii="Segoe UI" w:hAnsi="Segoe UI" w:cs="Segoe UI"/>
+          <w:sz w:val="18"/>
+          <w:szCs w:val="18"/>
+          <w:lang w:val="en-GB"/>
+        </w:rPr>
+        <w:t>'.format</w:t>
+      </w:r>
+      <w:proofErr w:type="gramEnd"/>
+      <w:r>
+        <w:rPr>
+          <w:rFonts w:ascii="Segoe UI" w:hAnsi="Segoe UI" w:cs="Segoe UI"/>
+          <w:sz w:val="18"/>
+          <w:szCs w:val="18"/>
+          <w:lang w:val="en-GB"/>
+        </w:rPr>
+        <w:t>(filename), root='./assets')</w:t>
       </w:r>
     </w:p>
     <w:p>
@@ -1889,8 +2274,6 @@
         </w:rPr>
         <w:t xml:space="preserve"> This allowed me to make sure the bottle python framework was working correctly first off.</w:t>
       </w:r>
-      <w:bookmarkStart w:id="0" w:name="_GoBack"/>
-      <w:bookmarkEnd w:id="0"/>
     </w:p>
     <w:sectPr>
       <w:pgSz w:w="11906" w:h="16838"/>
@@ -1903,7 +2286,7 @@
 </file>
 
 <file path=word/styles.xml><?xml version="1.0" encoding="utf-8"?>
-<w:styles xmlns:mc="http://schemas.openxmlformats.org/markup-compatibility/2006" xmlns:r="http://schemas.openxmlformats.org/officeDocument/2006/relationships" xmlns:w="http://schemas.openxmlformats.org/wordprocessingml/2006/main" xmlns:w14="http://schemas.microsoft.com/office/word/2010/wordml" xmlns:w15="http://schemas.microsoft.com/office/word/2012/wordml" xmlns:w16se="http://schemas.microsoft.com/office/word/2015/wordml/symex" mc:Ignorable="w14 w15 w16se">
+<w:styles xmlns:mc="http://schemas.openxmlformats.org/markup-compatibility/2006" xmlns:r="http://schemas.openxmlformats.org/officeDocument/2006/relationships" xmlns:w="http://schemas.openxmlformats.org/wordprocessingml/2006/main" xmlns:w14="http://schemas.microsoft.com/office/word/2010/wordml" xmlns:w15="http://schemas.microsoft.com/office/word/2012/wordml" xmlns:w16cid="http://schemas.microsoft.com/office/word/2016/wordml/cid" xmlns:w16se="http://schemas.microsoft.com/office/word/2015/wordml/symex" mc:Ignorable="w14 w15 w16se w16cid">
   <w:docDefaults>
     <w:rPrDefault>
       <w:rPr>
@@ -1919,7 +2302,7 @@
       </w:pPr>
     </w:pPrDefault>
   </w:docDefaults>
-  <w:latentStyles w:defLockedState="0" w:defUIPriority="99" w:defSemiHidden="0" w:defUnhideWhenUsed="0" w:defQFormat="0" w:count="371">
+  <w:latentStyles w:defLockedState="0" w:defUIPriority="99" w:defSemiHidden="0" w:defUnhideWhenUsed="0" w:defQFormat="0" w:count="375">
     <w:lsdException w:name="Normal" w:uiPriority="0" w:qFormat="1"/>
     <w:lsdException w:name="heading 1" w:uiPriority="9" w:qFormat="1"/>
     <w:lsdException w:name="heading 2" w:semiHidden="1" w:uiPriority="9" w:unhideWhenUsed="1" w:qFormat="1"/>
@@ -2025,7 +2408,6 @@
     <w:lsdException w:name="HTML Sample" w:semiHidden="1" w:unhideWhenUsed="1"/>
     <w:lsdException w:name="HTML Typewriter" w:semiHidden="1" w:unhideWhenUsed="1"/>
     <w:lsdException w:name="HTML Variable" w:semiHidden="1" w:unhideWhenUsed="1"/>
-    <w:lsdException w:name="Normal Table" w:semiHidden="1" w:unhideWhenUsed="1"/>
     <w:lsdException w:name="annotation subject" w:semiHidden="1" w:unhideWhenUsed="1"/>
     <w:lsdException w:name="No List" w:semiHidden="1" w:unhideWhenUsed="1"/>
     <w:lsdException w:name="Outline List 1" w:semiHidden="1" w:unhideWhenUsed="1"/>
@@ -2069,10 +2451,8 @@
     <w:lsdException w:name="Table Elegant" w:semiHidden="1" w:unhideWhenUsed="1"/>
     <w:lsdException w:name="Table Professional" w:semiHidden="1" w:unhideWhenUsed="1"/>
     <w:lsdException w:name="Table Subtle 1" w:semiHidden="1" w:unhideWhenUsed="1"/>
-    <w:lsdException w:name="Table Subtle 2" w:semiHidden="1" w:unhideWhenUsed="1"/>
     <w:lsdException w:name="Table Web 1" w:semiHidden="1" w:unhideWhenUsed="1"/>
     <w:lsdException w:name="Table Web 2" w:semiHidden="1" w:unhideWhenUsed="1"/>
-    <w:lsdException w:name="Table Web 3" w:semiHidden="1" w:unhideWhenUsed="1"/>
     <w:lsdException w:name="Balloon Text" w:semiHidden="1" w:unhideWhenUsed="1"/>
     <w:lsdException w:name="Table Grid" w:uiPriority="39"/>
     <w:lsdException w:name="Table Theme" w:semiHidden="1" w:unhideWhenUsed="1"/>
@@ -2291,6 +2671,10 @@
     <w:lsdException w:name="List Table 5 Dark Accent 6" w:uiPriority="50"/>
     <w:lsdException w:name="List Table 6 Colorful Accent 6" w:uiPriority="51"/>
     <w:lsdException w:name="List Table 7 Colorful Accent 6" w:uiPriority="52"/>
+    <w:lsdException w:name="Mention" w:semiHidden="1" w:unhideWhenUsed="1"/>
+    <w:lsdException w:name="Smart Hyperlink" w:semiHidden="1" w:unhideWhenUsed="1"/>
+    <w:lsdException w:name="Hashtag" w:semiHidden="1" w:unhideWhenUsed="1"/>
+    <w:lsdException w:name="Unresolved Mention" w:semiHidden="1" w:unhideWhenUsed="1"/>
   </w:latentStyles>
   <w:style w:type="paragraph" w:default="1" w:styleId="Normal">
     <w:name w:val="Normal"/>

--- a/Planning/Planning V1.0.docx
+++ b/Planning/Planning V1.0.docx
@@ -1,6 +1,6 @@
 
 <file path=word/document.xml><?xml version="1.0" encoding="utf-8"?>
-<w:document xmlns:wpc="http://schemas.microsoft.com/office/word/2010/wordprocessingCanvas" xmlns:cx="http://schemas.microsoft.com/office/drawing/2014/chartex" xmlns:cx1="http://schemas.microsoft.com/office/drawing/2015/9/8/chartex" xmlns:cx2="http://schemas.microsoft.com/office/drawing/2015/10/21/chartex" xmlns:cx3="http://schemas.microsoft.com/office/drawing/2016/5/9/chartex" xmlns:cx4="http://schemas.microsoft.com/office/drawing/2016/5/10/chartex" xmlns:cx5="http://schemas.microsoft.com/office/drawing/2016/5/11/chartex" xmlns:cx6="http://schemas.microsoft.com/office/drawing/2016/5/12/chartex" xmlns:cx7="http://schemas.microsoft.com/office/drawing/2016/5/13/chartex" xmlns:cx8="http://schemas.microsoft.com/office/drawing/2016/5/14/chartex" xmlns:mc="http://schemas.openxmlformats.org/markup-compatibility/2006" xmlns:aink="http://schemas.microsoft.com/office/drawing/2016/ink" xmlns:am3d="http://schemas.microsoft.com/office/drawing/2017/model3d" xmlns:o="urn:schemas-microsoft-com:office:office" xmlns:r="http://schemas.openxmlformats.org/officeDocument/2006/relationships" xmlns:m="http://schemas.openxmlformats.org/officeDocument/2006/math" xmlns:v="urn:schemas-microsoft-com:vml" xmlns:wp14="http://schemas.microsoft.com/office/word/2010/wordprocessingDrawing" xmlns:wp="http://schemas.openxmlformats.org/drawingml/2006/wordprocessingDrawing" xmlns:w10="urn:schemas-microsoft-com:office:word" xmlns:w="http://schemas.openxmlformats.org/wordprocessingml/2006/main" xmlns:w14="http://schemas.microsoft.com/office/word/2010/wordml" xmlns:w15="http://schemas.microsoft.com/office/word/2012/wordml" xmlns:w16cid="http://schemas.microsoft.com/office/word/2016/wordml/cid" xmlns:w16se="http://schemas.microsoft.com/office/word/2015/wordml/symex" xmlns:wpg="http://schemas.microsoft.com/office/word/2010/wordprocessingGroup" xmlns:wpi="http://schemas.microsoft.com/office/word/2010/wordprocessingInk" xmlns:wne="http://schemas.microsoft.com/office/word/2006/wordml" xmlns:wps="http://schemas.microsoft.com/office/word/2010/wordprocessingShape" mc:Ignorable="w14 w15 w16se w16cid wp14">
+<w:document xmlns:wpc="http://schemas.microsoft.com/office/word/2010/wordprocessingCanvas" xmlns:cx="http://schemas.microsoft.com/office/drawing/2014/chartex" xmlns:cx1="http://schemas.microsoft.com/office/drawing/2015/9/8/chartex" xmlns:mc="http://schemas.openxmlformats.org/markup-compatibility/2006" xmlns:o="urn:schemas-microsoft-com:office:office" xmlns:r="http://schemas.openxmlformats.org/officeDocument/2006/relationships" xmlns:m="http://schemas.openxmlformats.org/officeDocument/2006/math" xmlns:v="urn:schemas-microsoft-com:vml" xmlns:wp14="http://schemas.microsoft.com/office/word/2010/wordprocessingDrawing" xmlns:wp="http://schemas.openxmlformats.org/drawingml/2006/wordprocessingDrawing" xmlns:w10="urn:schemas-microsoft-com:office:word" xmlns:w="http://schemas.openxmlformats.org/wordprocessingml/2006/main" xmlns:w14="http://schemas.microsoft.com/office/word/2010/wordml" xmlns:w15="http://schemas.microsoft.com/office/word/2012/wordml" xmlns:w16se="http://schemas.microsoft.com/office/word/2015/wordml/symex" xmlns:wpg="http://schemas.microsoft.com/office/word/2010/wordprocessingGroup" xmlns:wpi="http://schemas.microsoft.com/office/word/2010/wordprocessingInk" xmlns:wne="http://schemas.microsoft.com/office/word/2006/wordml" xmlns:wps="http://schemas.microsoft.com/office/word/2010/wordprocessingShape" mc:Ignorable="w14 w15 w16se wp14">
   <w:body>
     <w:p>
       <w:pPr>
@@ -615,19 +615,8 @@
           <w:szCs w:val="28"/>
           <w:lang w:val="en-GB"/>
         </w:rPr>
-        <w:t xml:space="preserve">Data dictionary called </w:t>
-      </w:r>
-      <w:proofErr w:type="spellStart"/>
-      <w:r>
-        <w:rPr>
-          <w:rStyle w:val="eop"/>
-          <w:rFonts w:ascii="Californian FB" w:hAnsi="Californian FB" w:cs="Arial"/>
-          <w:szCs w:val="28"/>
-          <w:lang w:val="en-GB"/>
-        </w:rPr>
-        <w:t>dog_list</w:t>
-      </w:r>
-      <w:proofErr w:type="spellEnd"/>
+        <w:t>Data dictionary called dog_list</w:t>
+      </w:r>
     </w:p>
     <w:p>
       <w:pPr>
@@ -697,19 +686,8 @@
           <w:szCs w:val="28"/>
           <w:lang w:val="en-GB"/>
         </w:rPr>
-        <w:t xml:space="preserve">No calculations needed in this </w:t>
-      </w:r>
-      <w:proofErr w:type="spellStart"/>
-      <w:r>
-        <w:rPr>
-          <w:rStyle w:val="eop"/>
-          <w:rFonts w:ascii="Californian FB" w:hAnsi="Californian FB" w:cs="Arial"/>
-          <w:szCs w:val="28"/>
-          <w:lang w:val="en-GB"/>
-        </w:rPr>
-        <w:t>vesion</w:t>
-      </w:r>
-      <w:proofErr w:type="spellEnd"/>
+        <w:t>No calculations needed in this vesion</w:t>
+      </w:r>
     </w:p>
     <w:p>
       <w:pPr>
@@ -779,60 +757,29 @@
           <w:szCs w:val="28"/>
           <w:lang w:val="en-GB"/>
         </w:rPr>
-        <w:t xml:space="preserve">Import from bottle, run, route, get, post, request, view, </w:t>
-      </w:r>
-      <w:proofErr w:type="spellStart"/>
-      <w:r>
-        <w:rPr>
-          <w:rStyle w:val="eop"/>
-          <w:rFonts w:ascii="Californian FB" w:hAnsi="Californian FB" w:cs="Arial"/>
-          <w:szCs w:val="28"/>
-          <w:lang w:val="en-GB"/>
-        </w:rPr>
-        <w:t>static_file</w:t>
-      </w:r>
-      <w:proofErr w:type="spellEnd"/>
-    </w:p>
-    <w:p>
-      <w:pPr>
-        <w:pStyle w:val="paragraph"/>
-        <w:spacing w:before="0" w:beforeAutospacing="0" w:after="0" w:afterAutospacing="0"/>
-        <w:textAlignment w:val="baseline"/>
-        <w:rPr>
-          <w:rStyle w:val="eop"/>
-          <w:rFonts w:ascii="Californian FB" w:hAnsi="Californian FB" w:cs="Arial"/>
-          <w:szCs w:val="28"/>
-          <w:lang w:val="en-GB"/>
-        </w:rPr>
-      </w:pPr>
-      <w:r>
-        <w:rPr>
-          <w:rStyle w:val="eop"/>
-          <w:rFonts w:ascii="Californian FB" w:hAnsi="Californian FB" w:cs="Arial"/>
-          <w:szCs w:val="28"/>
-          <w:lang w:val="en-GB"/>
-        </w:rPr>
-        <w:t xml:space="preserve">Import from </w:t>
-      </w:r>
-      <w:proofErr w:type="spellStart"/>
-      <w:r>
-        <w:rPr>
-          <w:rStyle w:val="eop"/>
-          <w:rFonts w:ascii="Californian FB" w:hAnsi="Californian FB" w:cs="Arial"/>
-          <w:szCs w:val="28"/>
-          <w:lang w:val="en-GB"/>
-        </w:rPr>
-        <w:t>itertools</w:t>
-      </w:r>
-      <w:proofErr w:type="spellEnd"/>
-      <w:r>
-        <w:rPr>
-          <w:rStyle w:val="eop"/>
-          <w:rFonts w:ascii="Californian FB" w:hAnsi="Californian FB" w:cs="Arial"/>
-          <w:szCs w:val="28"/>
-          <w:lang w:val="en-GB"/>
-        </w:rPr>
-        <w:t>, count</w:t>
+        <w:t>Import from bottle, run, route, get, post, request, view, static_file</w:t>
+      </w:r>
+    </w:p>
+    <w:p>
+      <w:pPr>
+        <w:pStyle w:val="paragraph"/>
+        <w:spacing w:before="0" w:beforeAutospacing="0" w:after="0" w:afterAutospacing="0"/>
+        <w:textAlignment w:val="baseline"/>
+        <w:rPr>
+          <w:rStyle w:val="eop"/>
+          <w:rFonts w:ascii="Californian FB" w:hAnsi="Californian FB" w:cs="Arial"/>
+          <w:szCs w:val="28"/>
+          <w:lang w:val="en-GB"/>
+        </w:rPr>
+      </w:pPr>
+      <w:r>
+        <w:rPr>
+          <w:rStyle w:val="eop"/>
+          <w:rFonts w:ascii="Californian FB" w:hAnsi="Californian FB" w:cs="Arial"/>
+          <w:szCs w:val="28"/>
+          <w:lang w:val="en-GB"/>
+        </w:rPr>
+        <w:t>Import from itertools, count</w:t>
       </w:r>
     </w:p>
     <w:p>
@@ -913,27 +860,7 @@
           <w:lang w:val="en-GB"/>
         </w:rPr>
         <w:tab/>
-        <w:t>Def the __</w:t>
-      </w:r>
-      <w:proofErr w:type="spellStart"/>
-      <w:r>
-        <w:rPr>
-          <w:rStyle w:val="eop"/>
-          <w:rFonts w:ascii="Californian FB" w:hAnsi="Californian FB" w:cs="Arial"/>
-          <w:szCs w:val="28"/>
-          <w:lang w:val="en-GB"/>
-        </w:rPr>
-        <w:t>init</w:t>
-      </w:r>
-      <w:proofErr w:type="spellEnd"/>
-      <w:r>
-        <w:rPr>
-          <w:rStyle w:val="eop"/>
-          <w:rFonts w:ascii="Californian FB" w:hAnsi="Californian FB" w:cs="Arial"/>
-          <w:szCs w:val="28"/>
-          <w:lang w:val="en-GB"/>
-        </w:rPr>
-        <w:t>__ function that takes parameters, (name, age, gender,</w:t>
+        <w:t>Def the __init__ function that takes parameters, (name, age, gender,</w:t>
       </w:r>
       <w:r>
         <w:rPr>
@@ -974,96 +901,52 @@
           <w:lang w:val="en-GB"/>
         </w:rPr>
         <w:tab/>
-        <w:t xml:space="preserve">Set </w:t>
-      </w:r>
-      <w:proofErr w:type="spellStart"/>
-      <w:r>
-        <w:rPr>
-          <w:rStyle w:val="eop"/>
-          <w:rFonts w:ascii="Californian FB" w:hAnsi="Californian FB" w:cs="Arial"/>
-          <w:szCs w:val="28"/>
-          <w:lang w:val="en-GB"/>
-        </w:rPr>
-        <w:t>paramatere</w:t>
-      </w:r>
-      <w:proofErr w:type="spellEnd"/>
-      <w:r>
-        <w:rPr>
-          <w:rStyle w:val="eop"/>
-          <w:rFonts w:ascii="Californian FB" w:hAnsi="Californian FB" w:cs="Arial"/>
-          <w:szCs w:val="28"/>
-          <w:lang w:val="en-GB"/>
-        </w:rPr>
-        <w:t xml:space="preserve"> to equal </w:t>
-      </w:r>
-      <w:proofErr w:type="spellStart"/>
-      <w:proofErr w:type="gramStart"/>
-      <w:r>
-        <w:rPr>
-          <w:rStyle w:val="eop"/>
-          <w:rFonts w:ascii="Californian FB" w:hAnsi="Californian FB" w:cs="Arial"/>
-          <w:szCs w:val="28"/>
-          <w:lang w:val="en-GB"/>
-        </w:rPr>
-        <w:t>self.paramater</w:t>
-      </w:r>
-      <w:proofErr w:type="spellEnd"/>
-      <w:proofErr w:type="gramEnd"/>
-      <w:r>
-        <w:rPr>
-          <w:rStyle w:val="eop"/>
-          <w:rFonts w:ascii="Californian FB" w:hAnsi="Californian FB" w:cs="Arial"/>
-          <w:szCs w:val="28"/>
-          <w:lang w:val="en-GB"/>
-        </w:rPr>
-        <w:t xml:space="preserve"> of the class Dog</w:t>
-      </w:r>
-    </w:p>
-    <w:p>
-      <w:pPr>
-        <w:pStyle w:val="paragraph"/>
-        <w:spacing w:before="0" w:beforeAutospacing="0" w:after="0" w:afterAutospacing="0"/>
-        <w:textAlignment w:val="baseline"/>
-        <w:rPr>
-          <w:rStyle w:val="eop"/>
-          <w:rFonts w:ascii="Californian FB" w:hAnsi="Californian FB" w:cs="Arial"/>
-          <w:szCs w:val="28"/>
-          <w:lang w:val="en-GB"/>
-        </w:rPr>
-      </w:pPr>
-    </w:p>
-    <w:p>
-      <w:pPr>
-        <w:pStyle w:val="paragraph"/>
-        <w:spacing w:before="0" w:beforeAutospacing="0" w:after="0" w:afterAutospacing="0"/>
-        <w:textAlignment w:val="baseline"/>
-        <w:rPr>
-          <w:rStyle w:val="eop"/>
-          <w:rFonts w:ascii="Californian FB" w:hAnsi="Californian FB" w:cs="Arial"/>
-          <w:szCs w:val="28"/>
-          <w:lang w:val="en-GB"/>
-        </w:rPr>
-      </w:pPr>
-      <w:r>
-        <w:rPr>
-          <w:rStyle w:val="eop"/>
-          <w:rFonts w:ascii="Californian FB" w:hAnsi="Californian FB" w:cs="Arial"/>
-          <w:szCs w:val="28"/>
-          <w:lang w:val="en-GB"/>
-        </w:rPr>
-        <w:t xml:space="preserve">Create dictionary called </w:t>
-      </w:r>
-      <w:proofErr w:type="spellStart"/>
-      <w:r>
-        <w:rPr>
-          <w:rStyle w:val="eop"/>
-          <w:rFonts w:ascii="Californian FB" w:hAnsi="Californian FB" w:cs="Arial"/>
-          <w:szCs w:val="28"/>
-          <w:lang w:val="en-GB"/>
-        </w:rPr>
-        <w:t>dog_list</w:t>
-      </w:r>
-      <w:proofErr w:type="spellEnd"/>
+        <w:t>Set paramater</w:t>
+      </w:r>
+      <w:r>
+        <w:rPr>
+          <w:rStyle w:val="eop"/>
+          <w:rFonts w:ascii="Californian FB" w:hAnsi="Californian FB" w:cs="Arial"/>
+          <w:szCs w:val="28"/>
+          <w:lang w:val="en-GB"/>
+        </w:rPr>
+        <w:t xml:space="preserve"> to equal self.paramater of the class Dog</w:t>
+      </w:r>
+    </w:p>
+    <w:p>
+      <w:pPr>
+        <w:pStyle w:val="paragraph"/>
+        <w:spacing w:before="0" w:beforeAutospacing="0" w:after="0" w:afterAutospacing="0"/>
+        <w:textAlignment w:val="baseline"/>
+        <w:rPr>
+          <w:rStyle w:val="eop"/>
+          <w:rFonts w:ascii="Californian FB" w:hAnsi="Californian FB" w:cs="Arial"/>
+          <w:szCs w:val="28"/>
+          <w:lang w:val="en-GB"/>
+        </w:rPr>
+      </w:pPr>
+    </w:p>
+    <w:p>
+      <w:pPr>
+        <w:pStyle w:val="paragraph"/>
+        <w:spacing w:before="0" w:beforeAutospacing="0" w:after="0" w:afterAutospacing="0"/>
+        <w:textAlignment w:val="baseline"/>
+        <w:rPr>
+          <w:rStyle w:val="eop"/>
+          <w:rFonts w:ascii="Californian FB" w:hAnsi="Californian FB" w:cs="Arial"/>
+          <w:szCs w:val="28"/>
+          <w:lang w:val="en-GB"/>
+        </w:rPr>
+      </w:pPr>
+      <w:r>
+        <w:rPr>
+          <w:rStyle w:val="eop"/>
+          <w:rFonts w:ascii="Californian FB" w:hAnsi="Californian FB" w:cs="Arial"/>
+          <w:szCs w:val="28"/>
+          <w:lang w:val="en-GB"/>
+        </w:rPr>
+        <w:t>Create dictionary called dog_list</w:t>
+      </w:r>
       <w:r>
         <w:rPr>
           <w:rStyle w:val="eop"/>
@@ -1381,71 +1264,30 @@
           <w:szCs w:val="28"/>
           <w:lang w:val="en-GB"/>
         </w:rPr>
-        <w:t xml:space="preserve">It </w:t>
-      </w:r>
-      <w:proofErr w:type="gramStart"/>
-      <w:r>
-        <w:rPr>
-          <w:rStyle w:val="eop"/>
-          <w:rFonts w:ascii="Californian FB" w:hAnsi="Californian FB" w:cs="Arial"/>
-          <w:szCs w:val="28"/>
-          <w:lang w:val="en-GB"/>
-        </w:rPr>
-        <w:t>need</w:t>
-      </w:r>
-      <w:proofErr w:type="gramEnd"/>
-      <w:r>
-        <w:rPr>
-          <w:rStyle w:val="eop"/>
-          <w:rFonts w:ascii="Californian FB" w:hAnsi="Californian FB" w:cs="Arial"/>
-          <w:szCs w:val="28"/>
-          <w:lang w:val="en-GB"/>
-        </w:rPr>
-        <w:t xml:space="preserve"> to be functional, it should first </w:t>
-      </w:r>
-      <w:proofErr w:type="spellStart"/>
-      <w:r>
-        <w:rPr>
-          <w:rStyle w:val="eop"/>
-          <w:rFonts w:ascii="Californian FB" w:hAnsi="Californian FB" w:cs="Arial"/>
-          <w:szCs w:val="28"/>
-          <w:lang w:val="en-GB"/>
-        </w:rPr>
-        <w:t>fufill</w:t>
-      </w:r>
-      <w:proofErr w:type="spellEnd"/>
-      <w:r>
-        <w:rPr>
-          <w:rStyle w:val="eop"/>
-          <w:rFonts w:ascii="Californian FB" w:hAnsi="Californian FB" w:cs="Arial"/>
-          <w:szCs w:val="28"/>
-          <w:lang w:val="en-GB"/>
-        </w:rPr>
-        <w:t xml:space="preserve"> its purpose and secondly look aesthetically pleasing,</w:t>
-      </w:r>
-    </w:p>
-    <w:p>
-      <w:pPr>
-        <w:pStyle w:val="paragraph"/>
-        <w:spacing w:before="0" w:beforeAutospacing="0" w:after="0" w:afterAutospacing="0"/>
-        <w:textAlignment w:val="baseline"/>
-        <w:rPr>
-          <w:rStyle w:val="eop"/>
-          <w:rFonts w:ascii="Californian FB" w:hAnsi="Californian FB" w:cs="Arial"/>
-          <w:szCs w:val="28"/>
-          <w:lang w:val="en-GB"/>
-        </w:rPr>
-      </w:pPr>
-    </w:p>
-    <w:p>
-      <w:pPr>
-        <w:pStyle w:val="paragraph"/>
-        <w:spacing w:before="0" w:beforeAutospacing="0" w:after="0" w:afterAutospacing="0"/>
-        <w:textAlignment w:val="baseline"/>
-        <w:rPr>
-          <w:rStyle w:val="eop"/>
-          <w:rFonts w:ascii="Arial" w:hAnsi="Arial" w:cs="Arial"/>
-          <w:sz w:val="28"/>
+        <w:t>It need to be functional, it should first fufill its purpose and secondly look aesthetically pleasing,</w:t>
+      </w:r>
+    </w:p>
+    <w:p>
+      <w:pPr>
+        <w:pStyle w:val="paragraph"/>
+        <w:spacing w:before="0" w:beforeAutospacing="0" w:after="0" w:afterAutospacing="0"/>
+        <w:textAlignment w:val="baseline"/>
+        <w:rPr>
+          <w:rStyle w:val="eop"/>
+          <w:rFonts w:ascii="Californian FB" w:hAnsi="Californian FB" w:cs="Arial"/>
+          <w:szCs w:val="28"/>
+          <w:lang w:val="en-GB"/>
+        </w:rPr>
+      </w:pPr>
+    </w:p>
+    <w:p>
+      <w:pPr>
+        <w:pStyle w:val="paragraph"/>
+        <w:spacing w:before="0" w:beforeAutospacing="0" w:after="0" w:afterAutospacing="0"/>
+        <w:textAlignment w:val="baseline"/>
+        <w:rPr>
+          <w:rStyle w:val="eop"/>
+          <w:rFonts w:ascii="Californian FB" w:hAnsi="Californian FB" w:cs="Arial"/>
           <w:szCs w:val="28"/>
           <w:lang w:val="en-GB"/>
         </w:rPr>
@@ -1466,213 +1308,249 @@
         <w:spacing w:before="0" w:beforeAutospacing="0" w:after="0" w:afterAutospacing="0"/>
         <w:textAlignment w:val="baseline"/>
         <w:rPr>
-          <w:rFonts w:ascii="Segoe UI" w:hAnsi="Segoe UI" w:cs="Segoe UI"/>
-          <w:sz w:val="18"/>
-          <w:szCs w:val="18"/>
-          <w:lang w:val="en-GB"/>
-        </w:rPr>
-      </w:pPr>
-    </w:p>
-    <w:p>
-      <w:pPr>
-        <w:pStyle w:val="paragraph"/>
-        <w:spacing w:before="0" w:beforeAutospacing="0" w:after="0" w:afterAutospacing="0"/>
-        <w:textAlignment w:val="baseline"/>
-        <w:rPr>
-          <w:rStyle w:val="eop"/>
-          <w:rFonts w:ascii="Arial" w:hAnsi="Arial" w:cs="Arial"/>
-          <w:sz w:val="28"/>
-          <w:szCs w:val="28"/>
-          <w:lang w:val="en-GB"/>
-        </w:rPr>
-      </w:pPr>
-      <w:r>
-        <w:rPr>
-          <w:rStyle w:val="normaltextrun"/>
-          <w:rFonts w:ascii="Arial" w:hAnsi="Arial" w:cs="Arial"/>
-          <w:color w:val="000000"/>
-          <w:sz w:val="28"/>
-          <w:szCs w:val="28"/>
-          <w:lang w:val="en-GB"/>
-        </w:rPr>
-        <w:t>Task 11: Document test cases for testing the program</w:t>
-      </w:r>
-      <w:r>
-        <w:rPr>
-          <w:rStyle w:val="eop"/>
-          <w:rFonts w:ascii="Arial" w:hAnsi="Arial" w:cs="Arial"/>
-          <w:sz w:val="28"/>
-          <w:szCs w:val="28"/>
-          <w:lang w:val="en-GB"/>
-        </w:rPr>
-        <w:t> </w:t>
-      </w:r>
-    </w:p>
-    <w:p>
-      <w:pPr>
-        <w:pStyle w:val="paragraph"/>
-        <w:spacing w:before="0" w:beforeAutospacing="0" w:after="0" w:afterAutospacing="0"/>
-        <w:textAlignment w:val="baseline"/>
-        <w:rPr>
-          <w:rStyle w:val="eop"/>
-          <w:rFonts w:ascii="Arial" w:hAnsi="Arial" w:cs="Arial"/>
-          <w:sz w:val="28"/>
-          <w:szCs w:val="28"/>
-          <w:lang w:val="en-GB"/>
-        </w:rPr>
-      </w:pPr>
-      <w:r>
-        <w:rPr>
-          <w:rStyle w:val="eop"/>
-          <w:rFonts w:ascii="Californian FB" w:hAnsi="Californian FB" w:cs="Arial"/>
-          <w:szCs w:val="28"/>
-          <w:lang w:val="en-GB"/>
-        </w:rPr>
-        <w:t xml:space="preserve">Load, “localhost:8080”, and see if the page </w:t>
-      </w:r>
-      <w:proofErr w:type="gramStart"/>
-      <w:r>
-        <w:rPr>
-          <w:rStyle w:val="eop"/>
-          <w:rFonts w:ascii="Californian FB" w:hAnsi="Californian FB" w:cs="Arial"/>
-          <w:szCs w:val="28"/>
-          <w:lang w:val="en-GB"/>
-        </w:rPr>
-        <w:t>show</w:t>
-      </w:r>
-      <w:proofErr w:type="gramEnd"/>
-      <w:r>
-        <w:rPr>
-          <w:rStyle w:val="eop"/>
-          <w:rFonts w:ascii="Californian FB" w:hAnsi="Californian FB" w:cs="Arial"/>
-          <w:szCs w:val="28"/>
-          <w:lang w:val="en-GB"/>
-        </w:rPr>
-        <w:t xml:space="preserve"> up to how I imagined it within the interface design sketch.</w:t>
-      </w:r>
-    </w:p>
-    <w:p>
-      <w:pPr>
-        <w:pStyle w:val="paragraph"/>
-        <w:spacing w:before="0" w:beforeAutospacing="0" w:after="0" w:afterAutospacing="0"/>
-        <w:textAlignment w:val="baseline"/>
-        <w:rPr>
-          <w:rFonts w:ascii="Segoe UI" w:hAnsi="Segoe UI" w:cs="Segoe UI"/>
-          <w:sz w:val="18"/>
-          <w:szCs w:val="18"/>
-          <w:lang w:val="en-GB"/>
-        </w:rPr>
-      </w:pPr>
-    </w:p>
-    <w:p>
-      <w:pPr>
-        <w:pStyle w:val="paragraph"/>
-        <w:spacing w:before="0" w:beforeAutospacing="0" w:after="0" w:afterAutospacing="0"/>
-        <w:textAlignment w:val="baseline"/>
-        <w:rPr>
-          <w:rStyle w:val="eop"/>
-          <w:rFonts w:ascii="Arial" w:hAnsi="Arial" w:cs="Arial"/>
-          <w:sz w:val="28"/>
-          <w:szCs w:val="28"/>
-          <w:lang w:val="en-GB"/>
-        </w:rPr>
-      </w:pPr>
-      <w:r>
-        <w:rPr>
-          <w:rStyle w:val="normaltextrun"/>
-          <w:rFonts w:ascii="Arial" w:hAnsi="Arial" w:cs="Arial"/>
-          <w:color w:val="000000"/>
-          <w:sz w:val="28"/>
-          <w:szCs w:val="28"/>
-          <w:lang w:val="en-GB"/>
-        </w:rPr>
-        <w:t>Task 12: Refine the plan</w:t>
-      </w:r>
-      <w:r>
-        <w:rPr>
-          <w:rStyle w:val="eop"/>
-          <w:rFonts w:ascii="Arial" w:hAnsi="Arial" w:cs="Arial"/>
-          <w:sz w:val="28"/>
-          <w:szCs w:val="28"/>
-          <w:lang w:val="en-GB"/>
-        </w:rPr>
-        <w:t> </w:t>
-      </w:r>
-    </w:p>
-    <w:p>
-      <w:pPr>
-        <w:pStyle w:val="paragraph"/>
-        <w:spacing w:before="0" w:beforeAutospacing="0" w:after="0" w:afterAutospacing="0"/>
-        <w:textAlignment w:val="baseline"/>
-        <w:rPr>
-          <w:rStyle w:val="eop"/>
-          <w:rFonts w:ascii="Californian FB" w:hAnsi="Californian FB" w:cs="Arial"/>
-          <w:szCs w:val="28"/>
-          <w:lang w:val="en-GB"/>
-        </w:rPr>
-      </w:pPr>
-      <w:r>
-        <w:rPr>
-          <w:rStyle w:val="eop"/>
-          <w:rFonts w:ascii="Californian FB" w:hAnsi="Californian FB" w:cs="Arial"/>
-          <w:szCs w:val="28"/>
-          <w:lang w:val="en-GB"/>
-        </w:rPr>
-        <w:t>VER 1.1</w:t>
-      </w:r>
-    </w:p>
-    <w:p>
-      <w:pPr>
-        <w:pStyle w:val="paragraph"/>
-        <w:spacing w:before="0" w:beforeAutospacing="0" w:after="0" w:afterAutospacing="0"/>
-        <w:textAlignment w:val="baseline"/>
-        <w:rPr>
-          <w:rStyle w:val="eop"/>
-          <w:rFonts w:ascii="Californian FB" w:hAnsi="Californian FB" w:cs="Arial"/>
-          <w:szCs w:val="28"/>
-          <w:lang w:val="en-GB"/>
-        </w:rPr>
-      </w:pPr>
-      <w:r>
-        <w:rPr>
-          <w:rStyle w:val="eop"/>
-          <w:rFonts w:ascii="Californian FB" w:hAnsi="Californian FB" w:cs="Arial"/>
-          <w:szCs w:val="28"/>
-          <w:lang w:val="en-GB"/>
-        </w:rPr>
-        <w:t xml:space="preserve">I realised I needed to be able to add my own CSS as well as images to my website using </w:t>
-      </w:r>
-      <w:proofErr w:type="gramStart"/>
-      <w:r>
-        <w:rPr>
-          <w:rStyle w:val="eop"/>
-          <w:rFonts w:ascii="Californian FB" w:hAnsi="Californian FB" w:cs="Arial"/>
-          <w:szCs w:val="28"/>
-          <w:lang w:val="en-GB"/>
-        </w:rPr>
-        <w:t>bottle</w:t>
-      </w:r>
-      <w:proofErr w:type="gramEnd"/>
-      <w:r>
-        <w:rPr>
-          <w:rStyle w:val="eop"/>
-          <w:rFonts w:ascii="Californian FB" w:hAnsi="Californian FB" w:cs="Arial"/>
-          <w:szCs w:val="28"/>
-          <w:lang w:val="en-GB"/>
-        </w:rPr>
-        <w:t xml:space="preserve"> so I added code to be able to do that. This code I copied from my previous bottle projects as it </w:t>
-      </w:r>
-      <w:r>
-        <w:rPr>
-          <w:rStyle w:val="eop"/>
-          <w:rFonts w:ascii="Californian FB" w:hAnsi="Californian FB" w:cs="Arial"/>
-          <w:szCs w:val="28"/>
-          <w:lang w:val="en-GB"/>
-        </w:rPr>
-        <w:t>is</w:t>
-      </w:r>
+          <w:rStyle w:val="eop"/>
+          <w:rFonts w:ascii="Californian FB" w:hAnsi="Californian FB" w:cs="Arial"/>
+          <w:szCs w:val="28"/>
+          <w:lang w:val="en-GB"/>
+        </w:rPr>
+      </w:pPr>
+    </w:p>
+    <w:p>
+      <w:pPr>
+        <w:pStyle w:val="paragraph"/>
+        <w:spacing w:before="0" w:beforeAutospacing="0" w:after="0" w:afterAutospacing="0"/>
+        <w:textAlignment w:val="baseline"/>
+        <w:rPr>
+          <w:rStyle w:val="eop"/>
+          <w:rFonts w:ascii="Arial" w:hAnsi="Arial" w:cs="Arial"/>
+          <w:sz w:val="28"/>
+          <w:szCs w:val="28"/>
+          <w:lang w:val="en-GB"/>
+        </w:rPr>
+      </w:pPr>
+      <w:r>
+        <w:rPr>
+          <w:rStyle w:val="eop"/>
+          <w:rFonts w:ascii="Californian FB" w:hAnsi="Californian FB" w:cs="Arial"/>
+          <w:szCs w:val="28"/>
+          <w:lang w:val="en-GB"/>
+        </w:rPr>
+        <w:t xml:space="preserve">In terms of Visibility, the layout needs to be clear and the user should have full control over the web experience at all times. This means I will need to make the website easy to use for the user and </w:t>
+      </w:r>
+      <w:r>
+        <w:rPr>
+          <w:rStyle w:val="eop"/>
+          <w:rFonts w:ascii="Californian FB" w:hAnsi="Californian FB" w:cs="Arial"/>
+          <w:szCs w:val="28"/>
+          <w:lang w:val="en-GB"/>
+        </w:rPr>
+        <w:t>easily</w:t>
+      </w:r>
+      <w:r>
+        <w:rPr>
+          <w:rStyle w:val="eop"/>
+          <w:rFonts w:ascii="Californian FB" w:hAnsi="Californian FB" w:cs="Arial"/>
+          <w:szCs w:val="28"/>
+          <w:lang w:val="en-GB"/>
+        </w:rPr>
+        <w:t xml:space="preserve"> controllable through the top navigation bar as well as obvious buttons placed</w:t>
+      </w:r>
+      <w:r>
+        <w:rPr>
+          <w:rStyle w:val="eop"/>
+          <w:rFonts w:ascii="Californian FB" w:hAnsi="Californian FB" w:cs="Arial"/>
+          <w:szCs w:val="28"/>
+          <w:lang w:val="en-GB"/>
+        </w:rPr>
+        <w:t xml:space="preserve"> throughout the application to give users an easy flow to complete the steps they need to take.</w:t>
+      </w:r>
+    </w:p>
+    <w:p>
+      <w:pPr>
+        <w:pStyle w:val="paragraph"/>
+        <w:spacing w:before="0" w:beforeAutospacing="0" w:after="0" w:afterAutospacing="0"/>
+        <w:textAlignment w:val="baseline"/>
+        <w:rPr>
+          <w:rFonts w:ascii="Segoe UI" w:hAnsi="Segoe UI" w:cs="Segoe UI"/>
+          <w:sz w:val="18"/>
+          <w:szCs w:val="18"/>
+          <w:lang w:val="en-GB"/>
+        </w:rPr>
+      </w:pPr>
+    </w:p>
+    <w:p>
+      <w:pPr>
+        <w:pStyle w:val="paragraph"/>
+        <w:spacing w:before="0" w:beforeAutospacing="0" w:after="0" w:afterAutospacing="0"/>
+        <w:textAlignment w:val="baseline"/>
+        <w:rPr>
+          <w:rFonts w:ascii="Segoe UI" w:hAnsi="Segoe UI" w:cs="Segoe UI"/>
+          <w:sz w:val="18"/>
+          <w:szCs w:val="18"/>
+          <w:lang w:val="en-GB"/>
+        </w:rPr>
+      </w:pPr>
       <w:bookmarkStart w:id="0" w:name="_GoBack"/>
       <w:bookmarkEnd w:id="0"/>
+    </w:p>
+    <w:p>
+      <w:pPr>
+        <w:pStyle w:val="paragraph"/>
+        <w:spacing w:before="0" w:beforeAutospacing="0" w:after="0" w:afterAutospacing="0"/>
+        <w:textAlignment w:val="baseline"/>
+        <w:rPr>
+          <w:rStyle w:val="eop"/>
+          <w:rFonts w:ascii="Arial" w:hAnsi="Arial" w:cs="Arial"/>
+          <w:sz w:val="28"/>
+          <w:szCs w:val="28"/>
+          <w:lang w:val="en-GB"/>
+        </w:rPr>
+      </w:pPr>
+      <w:r>
+        <w:rPr>
+          <w:rStyle w:val="normaltextrun"/>
+          <w:rFonts w:ascii="Arial" w:hAnsi="Arial" w:cs="Arial"/>
+          <w:color w:val="000000"/>
+          <w:sz w:val="28"/>
+          <w:szCs w:val="28"/>
+          <w:lang w:val="en-GB"/>
+        </w:rPr>
+        <w:t>Task 11: Document test cases for testing the program</w:t>
+      </w:r>
+      <w:r>
+        <w:rPr>
+          <w:rStyle w:val="eop"/>
+          <w:rFonts w:ascii="Arial" w:hAnsi="Arial" w:cs="Arial"/>
+          <w:sz w:val="28"/>
+          <w:szCs w:val="28"/>
+          <w:lang w:val="en-GB"/>
+        </w:rPr>
+        <w:t> </w:t>
+      </w:r>
+    </w:p>
+    <w:p>
+      <w:pPr>
+        <w:pStyle w:val="paragraph"/>
+        <w:spacing w:before="0" w:beforeAutospacing="0" w:after="0" w:afterAutospacing="0"/>
+        <w:textAlignment w:val="baseline"/>
+        <w:rPr>
+          <w:rStyle w:val="eop"/>
+          <w:rFonts w:ascii="Arial" w:hAnsi="Arial" w:cs="Arial"/>
+          <w:sz w:val="28"/>
+          <w:szCs w:val="28"/>
+          <w:lang w:val="en-GB"/>
+        </w:rPr>
+      </w:pPr>
+      <w:r>
+        <w:rPr>
+          <w:rStyle w:val="eop"/>
+          <w:rFonts w:ascii="Californian FB" w:hAnsi="Californian FB" w:cs="Arial"/>
+          <w:szCs w:val="28"/>
+          <w:lang w:val="en-GB"/>
+        </w:rPr>
+        <w:t>Load, “localhost:8080”, and see if the page show up to how I imagined it within the interface design sketch.</w:t>
+      </w:r>
+    </w:p>
+    <w:p>
+      <w:pPr>
+        <w:pStyle w:val="paragraph"/>
+        <w:spacing w:before="0" w:beforeAutospacing="0" w:after="0" w:afterAutospacing="0"/>
+        <w:textAlignment w:val="baseline"/>
+        <w:rPr>
+          <w:rFonts w:ascii="Segoe UI" w:hAnsi="Segoe UI" w:cs="Segoe UI"/>
+          <w:sz w:val="18"/>
+          <w:szCs w:val="18"/>
+          <w:lang w:val="en-GB"/>
+        </w:rPr>
+      </w:pPr>
+    </w:p>
+    <w:p>
+      <w:pPr>
+        <w:pStyle w:val="paragraph"/>
+        <w:spacing w:before="0" w:beforeAutospacing="0" w:after="0" w:afterAutospacing="0"/>
+        <w:textAlignment w:val="baseline"/>
+        <w:rPr>
+          <w:rStyle w:val="eop"/>
+          <w:rFonts w:ascii="Arial" w:hAnsi="Arial" w:cs="Arial"/>
+          <w:sz w:val="28"/>
+          <w:szCs w:val="28"/>
+          <w:lang w:val="en-GB"/>
+        </w:rPr>
+      </w:pPr>
+      <w:r>
+        <w:rPr>
+          <w:rStyle w:val="normaltextrun"/>
+          <w:rFonts w:ascii="Arial" w:hAnsi="Arial" w:cs="Arial"/>
+          <w:color w:val="000000"/>
+          <w:sz w:val="28"/>
+          <w:szCs w:val="28"/>
+          <w:lang w:val="en-GB"/>
+        </w:rPr>
+        <w:t>Task 12: Refine the plan</w:t>
+      </w:r>
+      <w:r>
+        <w:rPr>
+          <w:rStyle w:val="eop"/>
+          <w:rFonts w:ascii="Arial" w:hAnsi="Arial" w:cs="Arial"/>
+          <w:sz w:val="28"/>
+          <w:szCs w:val="28"/>
+          <w:lang w:val="en-GB"/>
+        </w:rPr>
+        <w:t> </w:t>
+      </w:r>
+    </w:p>
+    <w:p>
+      <w:pPr>
+        <w:pStyle w:val="paragraph"/>
+        <w:spacing w:before="0" w:beforeAutospacing="0" w:after="0" w:afterAutospacing="0"/>
+        <w:textAlignment w:val="baseline"/>
+        <w:rPr>
+          <w:rStyle w:val="eop"/>
+          <w:rFonts w:ascii="Californian FB" w:hAnsi="Californian FB" w:cs="Arial"/>
+          <w:szCs w:val="28"/>
+          <w:lang w:val="en-GB"/>
+        </w:rPr>
+      </w:pPr>
+      <w:r>
+        <w:rPr>
+          <w:rStyle w:val="eop"/>
+          <w:rFonts w:ascii="Californian FB" w:hAnsi="Californian FB" w:cs="Arial"/>
+          <w:szCs w:val="28"/>
+          <w:lang w:val="en-GB"/>
+        </w:rPr>
+        <w:t>VER 1.1</w:t>
+      </w:r>
+    </w:p>
+    <w:p>
+      <w:pPr>
+        <w:pStyle w:val="paragraph"/>
+        <w:spacing w:before="0" w:beforeAutospacing="0" w:after="0" w:afterAutospacing="0"/>
+        <w:textAlignment w:val="baseline"/>
+        <w:rPr>
+          <w:rStyle w:val="eop"/>
+          <w:rFonts w:ascii="Californian FB" w:hAnsi="Californian FB" w:cs="Arial"/>
+          <w:szCs w:val="28"/>
+          <w:lang w:val="en-GB"/>
+        </w:rPr>
+      </w:pPr>
+      <w:r>
+        <w:rPr>
+          <w:rStyle w:val="eop"/>
+          <w:rFonts w:ascii="Californian FB" w:hAnsi="Californian FB" w:cs="Arial"/>
+          <w:szCs w:val="28"/>
+          <w:lang w:val="en-GB"/>
+        </w:rPr>
+        <w:t xml:space="preserve">I realised I needed to be able to add my own CSS as well as images to my website using bottle so I added code to be able to do that. This code I copied from my previous bottle projects as it </w:t>
+      </w:r>
+      <w:r>
+        <w:rPr>
+          <w:rStyle w:val="eop"/>
+          <w:rFonts w:ascii="Californian FB" w:hAnsi="Californian FB" w:cs="Arial"/>
+          <w:szCs w:val="28"/>
+          <w:lang w:val="en-GB"/>
+        </w:rPr>
+        <w:t>is</w:t>
+      </w:r>
       <w:r>
         <w:rPr>
           <w:rStyle w:val="eop"/>
@@ -1746,27 +1624,8 @@
           <w:szCs w:val="18"/>
           <w:lang w:val="en-GB"/>
         </w:rPr>
-        <w:t xml:space="preserve">def </w:t>
-      </w:r>
-      <w:proofErr w:type="spellStart"/>
-      <w:r>
-        <w:rPr>
-          <w:rFonts w:ascii="Segoe UI" w:hAnsi="Segoe UI" w:cs="Segoe UI"/>
-          <w:sz w:val="18"/>
-          <w:szCs w:val="18"/>
-          <w:lang w:val="en-GB"/>
-        </w:rPr>
-        <w:t>server_static</w:t>
-      </w:r>
-      <w:proofErr w:type="spellEnd"/>
-      <w:r>
-        <w:rPr>
-          <w:rFonts w:ascii="Segoe UI" w:hAnsi="Segoe UI" w:cs="Segoe UI"/>
-          <w:sz w:val="18"/>
-          <w:szCs w:val="18"/>
-          <w:lang w:val="en-GB"/>
-        </w:rPr>
-        <w:t>(filename):</w:t>
+        <w:lastRenderedPageBreak/>
+        <w:t>def server_static(filename):</w:t>
       </w:r>
     </w:p>
     <w:p>
@@ -1788,47 +1647,7 @@
           <w:szCs w:val="18"/>
           <w:lang w:val="en-GB"/>
         </w:rPr>
-        <w:t xml:space="preserve">    return </w:t>
-      </w:r>
-      <w:proofErr w:type="spellStart"/>
-      <w:r>
-        <w:rPr>
-          <w:rFonts w:ascii="Segoe UI" w:hAnsi="Segoe UI" w:cs="Segoe UI"/>
-          <w:sz w:val="18"/>
-          <w:szCs w:val="18"/>
-          <w:lang w:val="en-GB"/>
-        </w:rPr>
-        <w:t>static_</w:t>
-      </w:r>
-      <w:proofErr w:type="gramStart"/>
-      <w:r>
-        <w:rPr>
-          <w:rFonts w:ascii="Segoe UI" w:hAnsi="Segoe UI" w:cs="Segoe UI"/>
-          <w:sz w:val="18"/>
-          <w:szCs w:val="18"/>
-          <w:lang w:val="en-GB"/>
-        </w:rPr>
-        <w:t>file</w:t>
-      </w:r>
-      <w:proofErr w:type="spellEnd"/>
-      <w:r>
-        <w:rPr>
-          <w:rFonts w:ascii="Segoe UI" w:hAnsi="Segoe UI" w:cs="Segoe UI"/>
-          <w:sz w:val="18"/>
-          <w:szCs w:val="18"/>
-          <w:lang w:val="en-GB"/>
-        </w:rPr>
-        <w:t>(</w:t>
-      </w:r>
-      <w:proofErr w:type="gramEnd"/>
-      <w:r>
-        <w:rPr>
-          <w:rFonts w:ascii="Segoe UI" w:hAnsi="Segoe UI" w:cs="Segoe UI"/>
-          <w:sz w:val="18"/>
-          <w:szCs w:val="18"/>
-          <w:lang w:val="en-GB"/>
-        </w:rPr>
-        <w:t>filename, root='./assets')</w:t>
+        <w:t xml:space="preserve">    return static_file(filename, root='./assets')</w:t>
       </w:r>
     </w:p>
     <w:p>
@@ -1863,27 +1682,7 @@
           <w:szCs w:val="18"/>
           <w:lang w:val="en-GB"/>
         </w:rPr>
-        <w:t xml:space="preserve">#Code to be able to link custom </w:t>
-      </w:r>
-      <w:proofErr w:type="spellStart"/>
-      <w:r>
-        <w:rPr>
-          <w:rFonts w:ascii="Segoe UI" w:hAnsi="Segoe UI" w:cs="Segoe UI"/>
-          <w:sz w:val="18"/>
-          <w:szCs w:val="18"/>
-          <w:lang w:val="en-GB"/>
-        </w:rPr>
-        <w:t>css</w:t>
-      </w:r>
-      <w:proofErr w:type="spellEnd"/>
-      <w:r>
-        <w:rPr>
-          <w:rFonts w:ascii="Segoe UI" w:hAnsi="Segoe UI" w:cs="Segoe UI"/>
-          <w:sz w:val="18"/>
-          <w:szCs w:val="18"/>
-          <w:lang w:val="en-GB"/>
-        </w:rPr>
-        <w:t xml:space="preserve"> Ver1.1</w:t>
+        <w:t>#Code to be able to link custom css Ver1.1</w:t>
       </w:r>
     </w:p>
     <w:p>
@@ -1905,28 +1704,7 @@
           <w:szCs w:val="18"/>
           <w:lang w:val="en-GB"/>
         </w:rPr>
-        <w:lastRenderedPageBreak/>
-        <w:t>@route('/&lt;filename&gt;.</w:t>
-      </w:r>
-      <w:proofErr w:type="spellStart"/>
-      <w:r>
-        <w:rPr>
-          <w:rFonts w:ascii="Segoe UI" w:hAnsi="Segoe UI" w:cs="Segoe UI"/>
-          <w:sz w:val="18"/>
-          <w:szCs w:val="18"/>
-          <w:lang w:val="en-GB"/>
-        </w:rPr>
-        <w:t>css</w:t>
-      </w:r>
-      <w:proofErr w:type="spellEnd"/>
-      <w:r>
-        <w:rPr>
-          <w:rFonts w:ascii="Segoe UI" w:hAnsi="Segoe UI" w:cs="Segoe UI"/>
-          <w:sz w:val="18"/>
-          <w:szCs w:val="18"/>
-          <w:lang w:val="en-GB"/>
-        </w:rPr>
-        <w:t>')</w:t>
+        <w:t>@route('/&lt;filename&gt;.css')</w:t>
       </w:r>
     </w:p>
     <w:p>
@@ -1970,58 +1748,7 @@
           <w:szCs w:val="18"/>
           <w:lang w:val="en-GB"/>
         </w:rPr>
-        <w:t xml:space="preserve">    return </w:t>
-      </w:r>
-      <w:proofErr w:type="spellStart"/>
-      <w:r>
-        <w:rPr>
-          <w:rFonts w:ascii="Segoe UI" w:hAnsi="Segoe UI" w:cs="Segoe UI"/>
-          <w:sz w:val="18"/>
-          <w:szCs w:val="18"/>
-          <w:lang w:val="en-GB"/>
-        </w:rPr>
-        <w:t>static_file</w:t>
-      </w:r>
-      <w:proofErr w:type="spellEnd"/>
-      <w:r>
-        <w:rPr>
-          <w:rFonts w:ascii="Segoe UI" w:hAnsi="Segoe UI" w:cs="Segoe UI"/>
-          <w:sz w:val="18"/>
-          <w:szCs w:val="18"/>
-          <w:lang w:val="en-GB"/>
-        </w:rPr>
-        <w:t>('{}.</w:t>
-      </w:r>
-      <w:proofErr w:type="spellStart"/>
-      <w:r>
-        <w:rPr>
-          <w:rFonts w:ascii="Segoe UI" w:hAnsi="Segoe UI" w:cs="Segoe UI"/>
-          <w:sz w:val="18"/>
-          <w:szCs w:val="18"/>
-          <w:lang w:val="en-GB"/>
-        </w:rPr>
-        <w:t>css</w:t>
-      </w:r>
-      <w:proofErr w:type="spellEnd"/>
-      <w:proofErr w:type="gramStart"/>
-      <w:r>
-        <w:rPr>
-          <w:rFonts w:ascii="Segoe UI" w:hAnsi="Segoe UI" w:cs="Segoe UI"/>
-          <w:sz w:val="18"/>
-          <w:szCs w:val="18"/>
-          <w:lang w:val="en-GB"/>
-        </w:rPr>
-        <w:t>'.format</w:t>
-      </w:r>
-      <w:proofErr w:type="gramEnd"/>
-      <w:r>
-        <w:rPr>
-          <w:rFonts w:ascii="Segoe UI" w:hAnsi="Segoe UI" w:cs="Segoe UI"/>
-          <w:sz w:val="18"/>
-          <w:szCs w:val="18"/>
-          <w:lang w:val="en-GB"/>
-        </w:rPr>
-        <w:t>(filename), root='./assets')</w:t>
+        <w:t xml:space="preserve">    return static_file('{}.css'.format(filename), root='./assets')</w:t>
       </w:r>
     </w:p>
     <w:p>
@@ -2286,7 +2013,7 @@
 </file>
 
 <file path=word/styles.xml><?xml version="1.0" encoding="utf-8"?>
-<w:styles xmlns:mc="http://schemas.openxmlformats.org/markup-compatibility/2006" xmlns:r="http://schemas.openxmlformats.org/officeDocument/2006/relationships" xmlns:w="http://schemas.openxmlformats.org/wordprocessingml/2006/main" xmlns:w14="http://schemas.microsoft.com/office/word/2010/wordml" xmlns:w15="http://schemas.microsoft.com/office/word/2012/wordml" xmlns:w16cid="http://schemas.microsoft.com/office/word/2016/wordml/cid" xmlns:w16se="http://schemas.microsoft.com/office/word/2015/wordml/symex" mc:Ignorable="w14 w15 w16se w16cid">
+<w:styles xmlns:mc="http://schemas.openxmlformats.org/markup-compatibility/2006" xmlns:r="http://schemas.openxmlformats.org/officeDocument/2006/relationships" xmlns:w="http://schemas.openxmlformats.org/wordprocessingml/2006/main" xmlns:w14="http://schemas.microsoft.com/office/word/2010/wordml" xmlns:w15="http://schemas.microsoft.com/office/word/2012/wordml" xmlns:w16se="http://schemas.microsoft.com/office/word/2015/wordml/symex" mc:Ignorable="w14 w15 w16se">
   <w:docDefaults>
     <w:rPrDefault>
       <w:rPr>
@@ -2302,7 +2029,7 @@
       </w:pPr>
     </w:pPrDefault>
   </w:docDefaults>
-  <w:latentStyles w:defLockedState="0" w:defUIPriority="99" w:defSemiHidden="0" w:defUnhideWhenUsed="0" w:defQFormat="0" w:count="375">
+  <w:latentStyles w:defLockedState="0" w:defUIPriority="99" w:defSemiHidden="0" w:defUnhideWhenUsed="0" w:defQFormat="0" w:count="371">
     <w:lsdException w:name="Normal" w:uiPriority="0" w:qFormat="1"/>
     <w:lsdException w:name="heading 1" w:uiPriority="9" w:qFormat="1"/>
     <w:lsdException w:name="heading 2" w:semiHidden="1" w:uiPriority="9" w:unhideWhenUsed="1" w:qFormat="1"/>
@@ -2408,6 +2135,7 @@
     <w:lsdException w:name="HTML Sample" w:semiHidden="1" w:unhideWhenUsed="1"/>
     <w:lsdException w:name="HTML Typewriter" w:semiHidden="1" w:unhideWhenUsed="1"/>
     <w:lsdException w:name="HTML Variable" w:semiHidden="1" w:unhideWhenUsed="1"/>
+    <w:lsdException w:name="Normal Table" w:semiHidden="1" w:unhideWhenUsed="1"/>
     <w:lsdException w:name="annotation subject" w:semiHidden="1" w:unhideWhenUsed="1"/>
     <w:lsdException w:name="No List" w:semiHidden="1" w:unhideWhenUsed="1"/>
     <w:lsdException w:name="Outline List 1" w:semiHidden="1" w:unhideWhenUsed="1"/>
@@ -2451,8 +2179,10 @@
     <w:lsdException w:name="Table Elegant" w:semiHidden="1" w:unhideWhenUsed="1"/>
     <w:lsdException w:name="Table Professional" w:semiHidden="1" w:unhideWhenUsed="1"/>
     <w:lsdException w:name="Table Subtle 1" w:semiHidden="1" w:unhideWhenUsed="1"/>
+    <w:lsdException w:name="Table Subtle 2" w:semiHidden="1" w:unhideWhenUsed="1"/>
     <w:lsdException w:name="Table Web 1" w:semiHidden="1" w:unhideWhenUsed="1"/>
     <w:lsdException w:name="Table Web 2" w:semiHidden="1" w:unhideWhenUsed="1"/>
+    <w:lsdException w:name="Table Web 3" w:semiHidden="1" w:unhideWhenUsed="1"/>
     <w:lsdException w:name="Balloon Text" w:semiHidden="1" w:unhideWhenUsed="1"/>
     <w:lsdException w:name="Table Grid" w:uiPriority="39"/>
     <w:lsdException w:name="Table Theme" w:semiHidden="1" w:unhideWhenUsed="1"/>
@@ -2671,10 +2401,6 @@
     <w:lsdException w:name="List Table 5 Dark Accent 6" w:uiPriority="50"/>
     <w:lsdException w:name="List Table 6 Colorful Accent 6" w:uiPriority="51"/>
     <w:lsdException w:name="List Table 7 Colorful Accent 6" w:uiPriority="52"/>
-    <w:lsdException w:name="Mention" w:semiHidden="1" w:unhideWhenUsed="1"/>
-    <w:lsdException w:name="Smart Hyperlink" w:semiHidden="1" w:unhideWhenUsed="1"/>
-    <w:lsdException w:name="Hashtag" w:semiHidden="1" w:unhideWhenUsed="1"/>
-    <w:lsdException w:name="Unresolved Mention" w:semiHidden="1" w:unhideWhenUsed="1"/>
   </w:latentStyles>
   <w:style w:type="paragraph" w:default="1" w:styleId="Normal">
     <w:name w:val="Normal"/>
